--- a/README.docx
+++ b/README.docx
@@ -67,6 +67,7 @@
     <w:p>
       <w:pPr>
         <w:pStyle w:val="KeinLeerraum"/>
+        <w:spacing w:after="120"/>
         <w:ind w:left="720"/>
       </w:pPr>
       <w:r>
@@ -80,12 +81,6 @@
       <w:r>
         <w:t xml:space="preserve"> sind die Methoden laut Angabe CA1 implementiert.</w:t>
       </w:r>
-    </w:p>
-    <w:p>
-      <w:pPr>
-        <w:pStyle w:val="KeinLeerraum"/>
-        <w:ind w:left="720"/>
-      </w:pPr>
     </w:p>
     <w:p>
       <w:pPr>
@@ -116,6 +111,7 @@
     <w:p>
       <w:pPr>
         <w:pStyle w:val="KeinLeerraum"/>
+        <w:spacing w:after="120"/>
         <w:ind w:left="720"/>
       </w:pPr>
       <w:r>
@@ -149,12 +145,6 @@
     <w:p>
       <w:pPr>
         <w:pStyle w:val="KeinLeerraum"/>
-        <w:ind w:left="720"/>
-      </w:pPr>
-    </w:p>
-    <w:p>
-      <w:pPr>
-        <w:pStyle w:val="KeinLeerraum"/>
         <w:numPr>
           <w:ilvl w:val="0"/>
           <w:numId w:val="4"/>
@@ -173,17 +163,12 @@
     <w:p>
       <w:pPr>
         <w:pStyle w:val="KeinLeerraum"/>
+        <w:spacing w:after="120"/>
         <w:ind w:left="720"/>
       </w:pPr>
       <w:r>
         <w:t>So wird ein Register mit Name und Registernummer gespeichert. Abfrage und Setzen ob das Register in Verwendung ist.</w:t>
       </w:r>
-    </w:p>
-    <w:p>
-      <w:pPr>
-        <w:pStyle w:val="KeinLeerraum"/>
-        <w:ind w:left="720"/>
-      </w:pPr>
     </w:p>
     <w:p>
       <w:pPr>
@@ -206,6 +191,7 @@
     <w:p>
       <w:pPr>
         <w:pStyle w:val="KeinLeerraum"/>
+        <w:spacing w:after="120"/>
         <w:ind w:left="720"/>
       </w:pPr>
       <w:r>
@@ -242,12 +228,6 @@
     <w:p>
       <w:pPr>
         <w:pStyle w:val="KeinLeerraum"/>
-        <w:ind w:left="720"/>
-      </w:pPr>
-    </w:p>
-    <w:p>
-      <w:pPr>
-        <w:pStyle w:val="KeinLeerraum"/>
         <w:numPr>
           <w:ilvl w:val="0"/>
           <w:numId w:val="4"/>
@@ -266,17 +246,12 @@
     <w:p>
       <w:pPr>
         <w:pStyle w:val="KeinLeerraum"/>
+        <w:spacing w:after="120"/>
         <w:ind w:left="720"/>
       </w:pPr>
       <w:r>
         <w:t>Abfrage von Data- und Textsegment „String“.</w:t>
       </w:r>
-    </w:p>
-    <w:p>
-      <w:pPr>
-        <w:pStyle w:val="KeinLeerraum"/>
-        <w:ind w:left="720"/>
-      </w:pPr>
     </w:p>
     <w:p>
       <w:pPr>
@@ -307,6 +282,7 @@
     <w:p>
       <w:pPr>
         <w:pStyle w:val="KeinLeerraum"/>
+        <w:spacing w:after="120"/>
         <w:ind w:left="720"/>
       </w:pPr>
       <w:r>
@@ -328,12 +304,6 @@
       <w:r>
         <w:t xml:space="preserve"> kann vorgenommen werden. Offsets werden Prozeduren-übergreifend verwaltet.</w:t>
       </w:r>
-    </w:p>
-    <w:p>
-      <w:pPr>
-        <w:pStyle w:val="KeinLeerraum"/>
-        <w:ind w:left="720"/>
-      </w:pPr>
     </w:p>
     <w:p>
       <w:pPr>
@@ -386,11 +356,7 @@
         <w:t>. Diese können nun auch mithilfe des Namens und nicht nur mit der Zahl im Backend verwendet werden.</w:t>
       </w:r>
     </w:p>
-    <w:p>
-      <w:r>
-        <w:br w:type="page"/>
-      </w:r>
-    </w:p>
+    <w:p/>
     <w:p>
       <w:pPr>
         <w:pStyle w:val="KeinLeerraum"/>
@@ -406,6 +372,8 @@
           <w:szCs w:val="32"/>
         </w:rPr>
       </w:pPr>
+      <w:bookmarkStart w:id="0" w:name="_GoBack"/>
+      <w:bookmarkEnd w:id="0"/>
       <w:r>
         <w:rPr>
           <w:b/>
@@ -413,7 +381,6 @@
           <w:sz w:val="32"/>
           <w:szCs w:val="32"/>
         </w:rPr>
-        <w:lastRenderedPageBreak/>
         <w:t xml:space="preserve">Code </w:t>
       </w:r>
       <w:proofErr w:type="spellStart"/>
@@ -431,13 +398,47 @@
     <w:p>
       <w:pPr>
         <w:pStyle w:val="KeinLeerraum"/>
+        <w:rPr>
+          <w:b/>
+        </w:rPr>
       </w:pPr>
+    </w:p>
+    <w:p>
+      <w:pPr>
+        <w:pStyle w:val="KeinLeerraum"/>
+        <w:numPr>
+          <w:ilvl w:val="0"/>
+          <w:numId w:val="4"/>
+        </w:numPr>
+        <w:rPr>
+          <w:b/>
+        </w:rPr>
+      </w:pPr>
+      <w:r>
+        <w:t xml:space="preserve">Code </w:t>
+      </w:r>
+      <w:proofErr w:type="spellStart"/>
+      <w:r>
+        <w:t>Coverage</w:t>
+      </w:r>
+      <w:proofErr w:type="spellEnd"/>
+      <w:r>
+        <w:t xml:space="preserve"> wurde mit Hilfe von </w:t>
+      </w:r>
+      <w:proofErr w:type="spellStart"/>
+      <w:r>
+        <w:t>IntelliJ</w:t>
+      </w:r>
+      <w:proofErr w:type="spellEnd"/>
+      <w:r>
+        <w:t xml:space="preserve"> IDEA vorgenommen.</w:t>
+      </w:r>
     </w:p>
     <w:tbl>
       <w:tblPr>
         <w:tblStyle w:val="Tabellenraster"/>
-        <w:tblW w:w="11623" w:type="dxa"/>
-        <w:tblInd w:w="1466" w:type="dxa"/>
+        <w:tblpPr w:leftFromText="180" w:rightFromText="180" w:vertAnchor="text" w:horzAnchor="margin" w:tblpXSpec="center" w:tblpY="177"/>
+        <w:tblW w:w="8784" w:type="dxa"/>
         <w:tblLayout w:type="fixed"/>
         <w:tblLook w:val="04A0" w:firstRow="1" w:lastRow="0" w:firstColumn="1" w:lastColumn="0" w:noHBand="0" w:noVBand="1"/>
       </w:tblPr>
@@ -452,14 +453,15 @@
         <w:gridCol w:w="708"/>
         <w:gridCol w:w="709"/>
         <w:gridCol w:w="851"/>
-        <w:gridCol w:w="1847"/>
-        <w:gridCol w:w="992"/>
       </w:tblGrid>
       <w:tr>
         <w:tc>
           <w:tcPr>
             <w:tcW w:w="2229" w:type="dxa"/>
-            <w:shd w:val="clear" w:color="auto" w:fill="9CC2E5" w:themeFill="accent1" w:themeFillTint="99"/>
+            <w:tcBorders>
+              <w:bottom w:val="single" w:sz="4" w:space="0" w:color="auto"/>
+            </w:tcBorders>
+            <w:shd w:val="clear" w:color="auto" w:fill="FFC000"/>
           </w:tcPr>
           <w:p>
             <w:pPr>
@@ -468,6 +470,12 @@
                 <w:b/>
               </w:rPr>
             </w:pPr>
+            <w:r>
+              <w:rPr>
+                <w:b/>
+              </w:rPr>
+              <w:t>Klassen/</w:t>
+            </w:r>
             <w:r>
               <w:rPr>
                 <w:b/>
@@ -479,7 +487,7 @@
         <w:tc>
           <w:tcPr>
             <w:tcW w:w="730" w:type="dxa"/>
-            <w:shd w:val="clear" w:color="auto" w:fill="9CC2E5" w:themeFill="accent1" w:themeFillTint="99"/>
+            <w:shd w:val="clear" w:color="auto" w:fill="FFC000"/>
           </w:tcPr>
           <w:p>
             <w:pPr>
@@ -500,7 +508,7 @@
         <w:tc>
           <w:tcPr>
             <w:tcW w:w="722" w:type="dxa"/>
-            <w:shd w:val="clear" w:color="auto" w:fill="9CC2E5" w:themeFill="accent1" w:themeFillTint="99"/>
+            <w:shd w:val="clear" w:color="auto" w:fill="FFC000"/>
           </w:tcPr>
           <w:p>
             <w:pPr>
@@ -521,7 +529,7 @@
         <w:tc>
           <w:tcPr>
             <w:tcW w:w="709" w:type="dxa"/>
-            <w:shd w:val="clear" w:color="auto" w:fill="9CC2E5" w:themeFill="accent1" w:themeFillTint="99"/>
+            <w:shd w:val="clear" w:color="auto" w:fill="FFC000"/>
           </w:tcPr>
           <w:p>
             <w:pPr>
@@ -542,7 +550,7 @@
         <w:tc>
           <w:tcPr>
             <w:tcW w:w="708" w:type="dxa"/>
-            <w:shd w:val="clear" w:color="auto" w:fill="9CC2E5" w:themeFill="accent1" w:themeFillTint="99"/>
+            <w:shd w:val="clear" w:color="auto" w:fill="FFC000"/>
           </w:tcPr>
           <w:p>
             <w:pPr>
@@ -563,7 +571,7 @@
         <w:tc>
           <w:tcPr>
             <w:tcW w:w="709" w:type="dxa"/>
-            <w:shd w:val="clear" w:color="auto" w:fill="9CC2E5" w:themeFill="accent1" w:themeFillTint="99"/>
+            <w:shd w:val="clear" w:color="auto" w:fill="FFC000"/>
           </w:tcPr>
           <w:p>
             <w:pPr>
@@ -584,7 +592,7 @@
         <w:tc>
           <w:tcPr>
             <w:tcW w:w="709" w:type="dxa"/>
-            <w:shd w:val="clear" w:color="auto" w:fill="9CC2E5" w:themeFill="accent1" w:themeFillTint="99"/>
+            <w:shd w:val="clear" w:color="auto" w:fill="FFC000"/>
           </w:tcPr>
           <w:p>
             <w:pPr>
@@ -605,7 +613,7 @@
         <w:tc>
           <w:tcPr>
             <w:tcW w:w="708" w:type="dxa"/>
-            <w:shd w:val="clear" w:color="auto" w:fill="9CC2E5" w:themeFill="accent1" w:themeFillTint="99"/>
+            <w:shd w:val="clear" w:color="auto" w:fill="FFC000"/>
           </w:tcPr>
           <w:p>
             <w:pPr>
@@ -626,7 +634,7 @@
         <w:tc>
           <w:tcPr>
             <w:tcW w:w="709" w:type="dxa"/>
-            <w:shd w:val="clear" w:color="auto" w:fill="9CC2E5" w:themeFill="accent1" w:themeFillTint="99"/>
+            <w:shd w:val="clear" w:color="auto" w:fill="FFC000"/>
           </w:tcPr>
           <w:p>
             <w:pPr>
@@ -649,7 +657,7 @@
         <w:tc>
           <w:tcPr>
             <w:tcW w:w="851" w:type="dxa"/>
-            <w:shd w:val="clear" w:color="auto" w:fill="9CC2E5" w:themeFill="accent1" w:themeFillTint="99"/>
+            <w:shd w:val="clear" w:color="auto" w:fill="FFC000"/>
           </w:tcPr>
           <w:p>
             <w:pPr>
@@ -669,83 +677,19 @@
             <w:proofErr w:type="spellEnd"/>
           </w:p>
         </w:tc>
-        <w:tc>
-          <w:tcPr>
-            <w:tcW w:w="1847" w:type="dxa"/>
-            <w:shd w:val="clear" w:color="auto" w:fill="9CC2E5" w:themeFill="accent1" w:themeFillTint="99"/>
-          </w:tcPr>
-          <w:p>
-            <w:pPr>
-              <w:pStyle w:val="KeinLeerraum"/>
-              <w:jc w:val="center"/>
-              <w:rPr>
-                <w:b/>
-              </w:rPr>
-            </w:pPr>
-            <w:proofErr w:type="spellStart"/>
-            <w:r>
-              <w:rPr>
-                <w:b/>
-              </w:rPr>
-              <w:t>If_Exception</w:t>
-            </w:r>
-            <w:proofErr w:type="spellEnd"/>
-            <w:r>
-              <w:rPr>
-                <w:b/>
-              </w:rPr>
-              <w:t>_</w:t>
-            </w:r>
-          </w:p>
-          <w:p>
-            <w:pPr>
-              <w:pStyle w:val="KeinLeerraum"/>
-              <w:jc w:val="center"/>
-              <w:rPr>
-                <w:b/>
-              </w:rPr>
-            </w:pPr>
-            <w:proofErr w:type="spellStart"/>
-            <w:r>
-              <w:rPr>
-                <w:b/>
-              </w:rPr>
-              <w:t>GlobalPointerReg</w:t>
-            </w:r>
-            <w:proofErr w:type="spellEnd"/>
-          </w:p>
-        </w:tc>
-        <w:tc>
-          <w:tcPr>
-            <w:tcW w:w="992" w:type="dxa"/>
-            <w:shd w:val="clear" w:color="auto" w:fill="9CC2E5" w:themeFill="accent1" w:themeFillTint="99"/>
-          </w:tcPr>
-          <w:p>
-            <w:pPr>
-              <w:pStyle w:val="KeinLeerraum"/>
-              <w:jc w:val="center"/>
-              <w:rPr>
-                <w:b/>
-              </w:rPr>
-            </w:pPr>
-            <w:r>
-              <w:rPr>
-                <w:b/>
-              </w:rPr>
-              <w:t>Summe</w:t>
-            </w:r>
-          </w:p>
-        </w:tc>
       </w:tr>
       <w:tr>
         <w:trPr>
-          <w:gridAfter w:val="11"/>
-          <w:wAfter w:w="9394" w:type="dxa"/>
+          <w:gridAfter w:val="9"/>
+          <w:wAfter w:w="6555" w:type="dxa"/>
         </w:trPr>
         <w:tc>
           <w:tcPr>
             <w:tcW w:w="2229" w:type="dxa"/>
-            <w:shd w:val="clear" w:color="auto" w:fill="FF0000"/>
+            <w:tcBorders>
+              <w:bottom w:val="single" w:sz="4" w:space="0" w:color="auto"/>
+            </w:tcBorders>
+            <w:shd w:val="clear" w:color="auto" w:fill="auto"/>
           </w:tcPr>
           <w:p>
             <w:pPr>
@@ -769,6 +713,9 @@
         <w:tc>
           <w:tcPr>
             <w:tcW w:w="2229" w:type="dxa"/>
+            <w:tcBorders>
+              <w:top w:val="single" w:sz="4" w:space="0" w:color="auto"/>
+            </w:tcBorders>
           </w:tcPr>
           <w:p>
             <w:pPr>
@@ -902,35 +849,6 @@
             </w:pPr>
             <w:r>
               <w:t>64%</w:t>
-            </w:r>
-          </w:p>
-        </w:tc>
-        <w:tc>
-          <w:tcPr>
-            <w:tcW w:w="1847" w:type="dxa"/>
-          </w:tcPr>
-          <w:p>
-            <w:pPr>
-              <w:pStyle w:val="KeinLeerraum"/>
-              <w:jc w:val="center"/>
-            </w:pPr>
-            <w:r>
-              <w:t>47%</w:t>
-            </w:r>
-          </w:p>
-        </w:tc>
-        <w:tc>
-          <w:tcPr>
-            <w:tcW w:w="992" w:type="dxa"/>
-            <w:shd w:val="clear" w:color="auto" w:fill="92D050"/>
-          </w:tcPr>
-          <w:p>
-            <w:pPr>
-              <w:pStyle w:val="KeinLeerraum"/>
-              <w:jc w:val="center"/>
-            </w:pPr>
-            <w:r>
-              <w:t>100%</w:t>
             </w:r>
           </w:p>
         </w:tc>
@@ -1072,43 +990,14 @@
             </w:pPr>
             <w:r>
               <w:t>57%</w:t>
-            </w:r>
-          </w:p>
-        </w:tc>
-        <w:tc>
-          <w:tcPr>
-            <w:tcW w:w="1847" w:type="dxa"/>
-          </w:tcPr>
-          <w:p>
-            <w:pPr>
-              <w:pStyle w:val="KeinLeerraum"/>
-              <w:jc w:val="center"/>
-            </w:pPr>
-            <w:r>
-              <w:t>41%</w:t>
-            </w:r>
-          </w:p>
-        </w:tc>
-        <w:tc>
-          <w:tcPr>
-            <w:tcW w:w="992" w:type="dxa"/>
-            <w:shd w:val="clear" w:color="auto" w:fill="92D050"/>
-          </w:tcPr>
-          <w:p>
-            <w:pPr>
-              <w:pStyle w:val="KeinLeerraum"/>
-              <w:jc w:val="center"/>
-            </w:pPr>
-            <w:r>
-              <w:t>100%</w:t>
             </w:r>
           </w:p>
         </w:tc>
       </w:tr>
       <w:tr>
         <w:trPr>
-          <w:gridAfter w:val="11"/>
-          <w:wAfter w:w="9394" w:type="dxa"/>
+          <w:gridAfter w:val="9"/>
+          <w:wAfter w:w="6555" w:type="dxa"/>
         </w:trPr>
         <w:tc>
           <w:tcPr>
@@ -1272,35 +1161,6 @@
             </w:r>
           </w:p>
         </w:tc>
-        <w:tc>
-          <w:tcPr>
-            <w:tcW w:w="1847" w:type="dxa"/>
-          </w:tcPr>
-          <w:p>
-            <w:pPr>
-              <w:pStyle w:val="KeinLeerraum"/>
-              <w:jc w:val="center"/>
-            </w:pPr>
-            <w:r>
-              <w:t>100%</w:t>
-            </w:r>
-          </w:p>
-        </w:tc>
-        <w:tc>
-          <w:tcPr>
-            <w:tcW w:w="992" w:type="dxa"/>
-            <w:shd w:val="clear" w:color="auto" w:fill="92D050"/>
-          </w:tcPr>
-          <w:p>
-            <w:pPr>
-              <w:pStyle w:val="KeinLeerraum"/>
-              <w:jc w:val="center"/>
-            </w:pPr>
-            <w:r>
-              <w:t>100%</w:t>
-            </w:r>
-          </w:p>
-        </w:tc>
       </w:tr>
       <w:tr>
         <w:tc>
@@ -1439,43 +1299,14 @@
             </w:pPr>
             <w:r>
               <w:t>23%</w:t>
-            </w:r>
-          </w:p>
-        </w:tc>
-        <w:tc>
-          <w:tcPr>
-            <w:tcW w:w="1847" w:type="dxa"/>
-          </w:tcPr>
-          <w:p>
-            <w:pPr>
-              <w:pStyle w:val="KeinLeerraum"/>
-              <w:jc w:val="center"/>
-            </w:pPr>
-            <w:r>
-              <w:t>82%</w:t>
-            </w:r>
-          </w:p>
-        </w:tc>
-        <w:tc>
-          <w:tcPr>
-            <w:tcW w:w="992" w:type="dxa"/>
-            <w:shd w:val="clear" w:color="auto" w:fill="92D050"/>
-          </w:tcPr>
-          <w:p>
-            <w:pPr>
-              <w:pStyle w:val="KeinLeerraum"/>
-              <w:jc w:val="center"/>
-            </w:pPr>
-            <w:r>
-              <w:t>100%</w:t>
             </w:r>
           </w:p>
         </w:tc>
       </w:tr>
       <w:tr>
         <w:trPr>
-          <w:gridAfter w:val="11"/>
-          <w:wAfter w:w="9394" w:type="dxa"/>
+          <w:gridAfter w:val="9"/>
+          <w:wAfter w:w="6555" w:type="dxa"/>
         </w:trPr>
         <w:tc>
           <w:tcPr>
@@ -1637,35 +1468,6 @@
             </w:r>
           </w:p>
         </w:tc>
-        <w:tc>
-          <w:tcPr>
-            <w:tcW w:w="1847" w:type="dxa"/>
-          </w:tcPr>
-          <w:p>
-            <w:pPr>
-              <w:pStyle w:val="KeinLeerraum"/>
-              <w:jc w:val="center"/>
-            </w:pPr>
-            <w:r>
-              <w:t>100%</w:t>
-            </w:r>
-          </w:p>
-        </w:tc>
-        <w:tc>
-          <w:tcPr>
-            <w:tcW w:w="992" w:type="dxa"/>
-            <w:shd w:val="clear" w:color="auto" w:fill="92D050"/>
-          </w:tcPr>
-          <w:p>
-            <w:pPr>
-              <w:pStyle w:val="KeinLeerraum"/>
-              <w:jc w:val="center"/>
-            </w:pPr>
-            <w:r>
-              <w:t>100%</w:t>
-            </w:r>
-          </w:p>
-        </w:tc>
       </w:tr>
       <w:tr>
         <w:tc>
@@ -1796,35 +1598,6 @@
         <w:tc>
           <w:tcPr>
             <w:tcW w:w="851" w:type="dxa"/>
-          </w:tcPr>
-          <w:p>
-            <w:pPr>
-              <w:pStyle w:val="KeinLeerraum"/>
-              <w:jc w:val="center"/>
-            </w:pPr>
-            <w:r>
-              <w:t>100%</w:t>
-            </w:r>
-          </w:p>
-        </w:tc>
-        <w:tc>
-          <w:tcPr>
-            <w:tcW w:w="1847" w:type="dxa"/>
-          </w:tcPr>
-          <w:p>
-            <w:pPr>
-              <w:pStyle w:val="KeinLeerraum"/>
-              <w:jc w:val="center"/>
-            </w:pPr>
-            <w:r>
-              <w:t>100%</w:t>
-            </w:r>
-          </w:p>
-        </w:tc>
-        <w:tc>
-          <w:tcPr>
-            <w:tcW w:w="992" w:type="dxa"/>
-            <w:shd w:val="clear" w:color="auto" w:fill="92D050"/>
           </w:tcPr>
           <w:p>
             <w:pPr>
@@ -1839,8 +1612,8 @@
       </w:tr>
       <w:tr>
         <w:trPr>
-          <w:gridAfter w:val="11"/>
-          <w:wAfter w:w="9394" w:type="dxa"/>
+          <w:gridAfter w:val="9"/>
+          <w:wAfter w:w="6555" w:type="dxa"/>
         </w:trPr>
         <w:tc>
           <w:tcPr>
@@ -2002,35 +1775,6 @@
             </w:r>
           </w:p>
         </w:tc>
-        <w:tc>
-          <w:tcPr>
-            <w:tcW w:w="1847" w:type="dxa"/>
-          </w:tcPr>
-          <w:p>
-            <w:pPr>
-              <w:pStyle w:val="KeinLeerraum"/>
-              <w:jc w:val="center"/>
-            </w:pPr>
-            <w:r>
-              <w:t>58%</w:t>
-            </w:r>
-          </w:p>
-        </w:tc>
-        <w:tc>
-          <w:tcPr>
-            <w:tcW w:w="992" w:type="dxa"/>
-            <w:shd w:val="clear" w:color="auto" w:fill="92D050"/>
-          </w:tcPr>
-          <w:p>
-            <w:pPr>
-              <w:pStyle w:val="KeinLeerraum"/>
-              <w:jc w:val="center"/>
-            </w:pPr>
-            <w:r>
-              <w:t>76%</w:t>
-            </w:r>
-          </w:p>
-        </w:tc>
       </w:tr>
       <w:tr>
         <w:tc>
@@ -2161,35 +1905,6 @@
         <w:tc>
           <w:tcPr>
             <w:tcW w:w="851" w:type="dxa"/>
-          </w:tcPr>
-          <w:p>
-            <w:pPr>
-              <w:pStyle w:val="KeinLeerraum"/>
-              <w:jc w:val="center"/>
-            </w:pPr>
-            <w:r>
-              <w:t>67%</w:t>
-            </w:r>
-          </w:p>
-        </w:tc>
-        <w:tc>
-          <w:tcPr>
-            <w:tcW w:w="1847" w:type="dxa"/>
-          </w:tcPr>
-          <w:p>
-            <w:pPr>
-              <w:pStyle w:val="KeinLeerraum"/>
-              <w:jc w:val="center"/>
-            </w:pPr>
-            <w:r>
-              <w:t>57%</w:t>
-            </w:r>
-          </w:p>
-        </w:tc>
-        <w:tc>
-          <w:tcPr>
-            <w:tcW w:w="992" w:type="dxa"/>
-            <w:shd w:val="clear" w:color="auto" w:fill="92D050"/>
           </w:tcPr>
           <w:p>
             <w:pPr>
@@ -2204,8 +1919,8 @@
       </w:tr>
       <w:tr>
         <w:trPr>
-          <w:gridAfter w:val="11"/>
-          <w:wAfter w:w="9394" w:type="dxa"/>
+          <w:gridAfter w:val="9"/>
+          <w:wAfter w:w="6555" w:type="dxa"/>
         </w:trPr>
         <w:tc>
           <w:tcPr>
@@ -2367,35 +2082,6 @@
             </w:r>
           </w:p>
         </w:tc>
-        <w:tc>
-          <w:tcPr>
-            <w:tcW w:w="1847" w:type="dxa"/>
-          </w:tcPr>
-          <w:p>
-            <w:pPr>
-              <w:pStyle w:val="KeinLeerraum"/>
-              <w:jc w:val="center"/>
-            </w:pPr>
-            <w:r>
-              <w:t>100%</w:t>
-            </w:r>
-          </w:p>
-        </w:tc>
-        <w:tc>
-          <w:tcPr>
-            <w:tcW w:w="992" w:type="dxa"/>
-            <w:shd w:val="clear" w:color="auto" w:fill="92D050"/>
-          </w:tcPr>
-          <w:p>
-            <w:pPr>
-              <w:pStyle w:val="KeinLeerraum"/>
-              <w:jc w:val="center"/>
-            </w:pPr>
-            <w:r>
-              <w:t>100%</w:t>
-            </w:r>
-          </w:p>
-        </w:tc>
       </w:tr>
       <w:tr>
         <w:tc>
@@ -2526,35 +2212,6 @@
         <w:tc>
           <w:tcPr>
             <w:tcW w:w="851" w:type="dxa"/>
-          </w:tcPr>
-          <w:p>
-            <w:pPr>
-              <w:pStyle w:val="KeinLeerraum"/>
-              <w:jc w:val="center"/>
-            </w:pPr>
-            <w:r>
-              <w:t>100%</w:t>
-            </w:r>
-          </w:p>
-        </w:tc>
-        <w:tc>
-          <w:tcPr>
-            <w:tcW w:w="1847" w:type="dxa"/>
-          </w:tcPr>
-          <w:p>
-            <w:pPr>
-              <w:pStyle w:val="KeinLeerraum"/>
-              <w:jc w:val="center"/>
-            </w:pPr>
-            <w:r>
-              <w:t>100%</w:t>
-            </w:r>
-          </w:p>
-        </w:tc>
-        <w:tc>
-          <w:tcPr>
-            <w:tcW w:w="992" w:type="dxa"/>
-            <w:shd w:val="clear" w:color="auto" w:fill="92D050"/>
           </w:tcPr>
           <w:p>
             <w:pPr>
@@ -2569,8 +2226,8 @@
       </w:tr>
       <w:tr>
         <w:trPr>
-          <w:gridAfter w:val="11"/>
-          <w:wAfter w:w="9394" w:type="dxa"/>
+          <w:gridAfter w:val="9"/>
+          <w:wAfter w:w="6555" w:type="dxa"/>
         </w:trPr>
         <w:tc>
           <w:tcPr>
@@ -2739,36 +2396,6 @@
             </w:r>
           </w:p>
         </w:tc>
-        <w:tc>
-          <w:tcPr>
-            <w:tcW w:w="1847" w:type="dxa"/>
-            <w:shd w:val="clear" w:color="auto" w:fill="auto"/>
-          </w:tcPr>
-          <w:p>
-            <w:pPr>
-              <w:pStyle w:val="KeinLeerraum"/>
-              <w:jc w:val="center"/>
-            </w:pPr>
-            <w:r>
-              <w:t>83%</w:t>
-            </w:r>
-          </w:p>
-        </w:tc>
-        <w:tc>
-          <w:tcPr>
-            <w:tcW w:w="992" w:type="dxa"/>
-            <w:shd w:val="clear" w:color="auto" w:fill="92D050"/>
-          </w:tcPr>
-          <w:p>
-            <w:pPr>
-              <w:pStyle w:val="KeinLeerraum"/>
-              <w:jc w:val="center"/>
-            </w:pPr>
-            <w:r>
-              <w:t>100%</w:t>
-            </w:r>
-          </w:p>
-        </w:tc>
       </w:tr>
       <w:tr>
         <w:tc>
@@ -2912,44 +2539,14 @@
             </w:pPr>
             <w:r>
               <w:t>70%</w:t>
-            </w:r>
-          </w:p>
-        </w:tc>
-        <w:tc>
-          <w:tcPr>
-            <w:tcW w:w="1847" w:type="dxa"/>
-            <w:shd w:val="clear" w:color="auto" w:fill="auto"/>
-          </w:tcPr>
-          <w:p>
-            <w:pPr>
-              <w:pStyle w:val="KeinLeerraum"/>
-              <w:jc w:val="center"/>
-            </w:pPr>
-            <w:r>
-              <w:t>70%</w:t>
-            </w:r>
-          </w:p>
-        </w:tc>
-        <w:tc>
-          <w:tcPr>
-            <w:tcW w:w="992" w:type="dxa"/>
-            <w:shd w:val="clear" w:color="auto" w:fill="92D050"/>
-          </w:tcPr>
-          <w:p>
-            <w:pPr>
-              <w:pStyle w:val="KeinLeerraum"/>
-              <w:jc w:val="center"/>
-            </w:pPr>
-            <w:r>
-              <w:t>91%</w:t>
             </w:r>
           </w:p>
         </w:tc>
       </w:tr>
       <w:tr>
         <w:trPr>
-          <w:gridAfter w:val="11"/>
-          <w:wAfter w:w="9394" w:type="dxa"/>
+          <w:gridAfter w:val="9"/>
+          <w:wAfter w:w="6555" w:type="dxa"/>
         </w:trPr>
         <w:tc>
           <w:tcPr>
@@ -3114,35 +2711,6 @@
             </w:r>
           </w:p>
         </w:tc>
-        <w:tc>
-          <w:tcPr>
-            <w:tcW w:w="1847" w:type="dxa"/>
-          </w:tcPr>
-          <w:p>
-            <w:pPr>
-              <w:pStyle w:val="KeinLeerraum"/>
-              <w:jc w:val="center"/>
-            </w:pPr>
-            <w:r>
-              <w:t>100%</w:t>
-            </w:r>
-          </w:p>
-        </w:tc>
-        <w:tc>
-          <w:tcPr>
-            <w:tcW w:w="992" w:type="dxa"/>
-            <w:shd w:val="clear" w:color="auto" w:fill="92D050"/>
-          </w:tcPr>
-          <w:p>
-            <w:pPr>
-              <w:pStyle w:val="KeinLeerraum"/>
-              <w:jc w:val="center"/>
-            </w:pPr>
-            <w:r>
-              <w:t>100%</w:t>
-            </w:r>
-          </w:p>
-        </w:tc>
       </w:tr>
       <w:tr>
         <w:tc>
@@ -3285,68 +2853,8 @@
             </w:r>
           </w:p>
         </w:tc>
-        <w:tc>
-          <w:tcPr>
-            <w:tcW w:w="1847" w:type="dxa"/>
-          </w:tcPr>
-          <w:p>
-            <w:pPr>
-              <w:pStyle w:val="KeinLeerraum"/>
-              <w:jc w:val="center"/>
-            </w:pPr>
-            <w:r>
-              <w:t>100%</w:t>
-            </w:r>
-          </w:p>
-        </w:tc>
-        <w:tc>
-          <w:tcPr>
-            <w:tcW w:w="992" w:type="dxa"/>
-            <w:shd w:val="clear" w:color="auto" w:fill="92D050"/>
-          </w:tcPr>
-          <w:p>
-            <w:pPr>
-              <w:pStyle w:val="KeinLeerraum"/>
-              <w:jc w:val="center"/>
-            </w:pPr>
-            <w:r>
-              <w:t>100%</w:t>
-            </w:r>
-          </w:p>
-        </w:tc>
       </w:tr>
     </w:tbl>
-    <w:p>
-      <w:pPr>
-        <w:pStyle w:val="KeinLeerraum"/>
-      </w:pPr>
-    </w:p>
-    <w:p>
-      <w:pPr>
-        <w:pStyle w:val="KeinLeerraum"/>
-      </w:pPr>
-    </w:p>
-    <w:p>
-      <w:pPr>
-        <w:pStyle w:val="KeinLeerraum"/>
-      </w:pPr>
-    </w:p>
-    <w:p>
-      <w:pPr>
-        <w:pStyle w:val="KeinLeerraum"/>
-      </w:pPr>
-    </w:p>
-    <w:p>
-      <w:pPr>
-        <w:pStyle w:val="KeinLeerraum"/>
-      </w:pPr>
-    </w:p>
-    <w:p>
-      <w:pPr>
-        <w:pStyle w:val="KeinLeerraum"/>
-      </w:pPr>
-    </w:p>
-    <w:p/>
     <w:p>
       <w:pPr>
         <w:pStyle w:val="KeinLeerraum"/>
@@ -3396,6 +2904,342 @@
     <w:p>
       <w:pPr>
         <w:pStyle w:val="KeinLeerraum"/>
+      </w:pPr>
+    </w:p>
+    <w:p>
+      <w:pPr>
+        <w:pStyle w:val="KeinLeerraum"/>
+        <w:numPr>
+          <w:ilvl w:val="0"/>
+          <w:numId w:val="8"/>
+        </w:numPr>
+        <w:jc w:val="both"/>
+      </w:pPr>
+      <w:r>
+        <w:t>Von uns wurden zusätzlich zu den Testfällen 1-6 die Testfälle „</w:t>
+      </w:r>
+      <w:proofErr w:type="spellStart"/>
+      <w:r>
+        <w:t>Test_Error</w:t>
+      </w:r>
+      <w:proofErr w:type="spellEnd"/>
+      <w:r>
+        <w:t>“, „</w:t>
+      </w:r>
+      <w:proofErr w:type="spellStart"/>
+      <w:r>
+        <w:t>Test_IfElse</w:t>
+      </w:r>
+      <w:proofErr w:type="spellEnd"/>
+      <w:r>
+        <w:t>“, „</w:t>
+      </w:r>
+      <w:proofErr w:type="spellStart"/>
+      <w:r>
+        <w:t>Test_Types</w:t>
+      </w:r>
+      <w:proofErr w:type="spellEnd"/>
+      <w:r>
+        <w:t>“</w:t>
+      </w:r>
+      <w:r>
+        <w:t xml:space="preserve"> hinzugefügt, durch welche die </w:t>
+      </w:r>
+      <w:r>
+        <w:rPr>
+          <w:u w:val="single"/>
+        </w:rPr>
+        <w:t>Methodenabdeckung</w:t>
+      </w:r>
+      <w:r>
+        <w:t xml:space="preserve">, als auch die </w:t>
+      </w:r>
+      <w:r>
+        <w:rPr>
+          <w:u w:val="single"/>
+        </w:rPr>
+        <w:t>Zeilenabdeckung</w:t>
+      </w:r>
+      <w:r>
+        <w:t xml:space="preserve"> der Klasse </w:t>
+      </w:r>
+      <w:proofErr w:type="spellStart"/>
+      <w:r>
+        <w:rPr>
+          <w:b/>
+        </w:rPr>
+        <w:t>BackendMIPS</w:t>
+      </w:r>
+      <w:proofErr w:type="spellEnd"/>
+      <w:r>
+        <w:rPr>
+          <w:color w:val="FF0000"/>
+        </w:rPr>
+        <w:t xml:space="preserve"> </w:t>
+      </w:r>
+      <w:r>
+        <w:t>zu 100%</w:t>
+      </w:r>
+      <w:r>
+        <w:t xml:space="preserve"> gegeben ist.</w:t>
+      </w:r>
+    </w:p>
+    <w:p>
+      <w:pPr>
+        <w:pStyle w:val="KeinLeerraum"/>
+        <w:jc w:val="both"/>
+      </w:pPr>
+    </w:p>
+    <w:p>
+      <w:pPr>
+        <w:pStyle w:val="KeinLeerraum"/>
+        <w:numPr>
+          <w:ilvl w:val="0"/>
+          <w:numId w:val="9"/>
+        </w:numPr>
+      </w:pPr>
+      <w:proofErr w:type="spellStart"/>
+      <w:r>
+        <w:rPr>
+          <w:b/>
+        </w:rPr>
+        <w:t>Test_Error</w:t>
+      </w:r>
+      <w:proofErr w:type="spellEnd"/>
+      <w:r>
+        <w:rPr>
+          <w:b/>
+        </w:rPr>
+        <w:t>:</w:t>
+      </w:r>
+      <w:r>
+        <w:t xml:space="preserve"> Mit dem Testfall „</w:t>
+      </w:r>
+      <w:proofErr w:type="spellStart"/>
+      <w:r>
+        <w:t>Test_Error</w:t>
+      </w:r>
+      <w:proofErr w:type="spellEnd"/>
+      <w:r>
+        <w:t>“ wurde der noch nicht abgedeckte Teil der Methode „</w:t>
+      </w:r>
+      <w:proofErr w:type="spellStart"/>
+      <w:r>
+        <w:t>BackendMIPS</w:t>
+      </w:r>
+      <w:proofErr w:type="spellEnd"/>
+      <w:r>
+        <w:t xml:space="preserve">“ abgedeckt. Mit dem Testfall wird die </w:t>
+      </w:r>
+      <w:proofErr w:type="spellStart"/>
+      <w:r>
+        <w:t>If</w:t>
+      </w:r>
+      <w:proofErr w:type="spellEnd"/>
+      <w:r>
+        <w:t xml:space="preserve">-Anweisung durch </w:t>
+      </w:r>
+      <w:proofErr w:type="spellStart"/>
+      <w:r>
+        <w:t>outputStream</w:t>
+      </w:r>
+      <w:proofErr w:type="spellEnd"/>
+      <w:r>
+        <w:t xml:space="preserve"> == 0 erfüllt und es wird eine </w:t>
+      </w:r>
+      <w:proofErr w:type="spellStart"/>
+      <w:r>
+        <w:t>Exception</w:t>
+      </w:r>
+      <w:proofErr w:type="spellEnd"/>
+      <w:r>
+        <w:t xml:space="preserve"> geworfen.</w:t>
+      </w:r>
+    </w:p>
+    <w:p>
+      <w:pPr>
+        <w:pStyle w:val="KeinLeerraum"/>
+        <w:ind w:left="1080"/>
+        <w:rPr>
+          <w:b/>
+        </w:rPr>
+      </w:pPr>
+    </w:p>
+    <w:p>
+      <w:pPr>
+        <w:pStyle w:val="KeinLeerraum"/>
+        <w:numPr>
+          <w:ilvl w:val="0"/>
+          <w:numId w:val="9"/>
+        </w:numPr>
+      </w:pPr>
+      <w:proofErr w:type="spellStart"/>
+      <w:r>
+        <w:rPr>
+          <w:b/>
+        </w:rPr>
+        <w:t>Test_Types</w:t>
+      </w:r>
+      <w:proofErr w:type="spellEnd"/>
+      <w:r>
+        <w:t>: Mit diesem Testfall wurden die noch nicht abgedeckten Methoden „</w:t>
+      </w:r>
+      <w:proofErr w:type="spellStart"/>
+      <w:r>
+        <w:t>arrayLength</w:t>
+      </w:r>
+      <w:proofErr w:type="spellEnd"/>
+      <w:r>
+        <w:t>“, „</w:t>
+      </w:r>
+      <w:proofErr w:type="spellStart"/>
+      <w:r>
+        <w:t>neg</w:t>
+      </w:r>
+      <w:proofErr w:type="spellEnd"/>
+      <w:r>
+        <w:t>“, „div“, „</w:t>
+      </w:r>
+      <w:proofErr w:type="spellStart"/>
+      <w:r>
+        <w:t>mod</w:t>
+      </w:r>
+      <w:proofErr w:type="spellEnd"/>
+      <w:r>
+        <w:t>“, „</w:t>
+      </w:r>
+      <w:proofErr w:type="spellStart"/>
+      <w:r>
+        <w:t>isLess</w:t>
+      </w:r>
+      <w:proofErr w:type="spellEnd"/>
+      <w:r>
+        <w:t>“, „</w:t>
+      </w:r>
+      <w:proofErr w:type="spellStart"/>
+      <w:r>
+        <w:t>isLessOrEqual</w:t>
+      </w:r>
+      <w:proofErr w:type="spellEnd"/>
+      <w:r>
+        <w:t>“, „</w:t>
+      </w:r>
+      <w:proofErr w:type="spellStart"/>
+      <w:r>
+        <w:t>isEqual</w:t>
+      </w:r>
+      <w:proofErr w:type="spellEnd"/>
+      <w:r>
+        <w:t>“, „not“, „</w:t>
+      </w:r>
+      <w:proofErr w:type="spellStart"/>
+      <w:r>
+        <w:t>and</w:t>
+      </w:r>
+      <w:proofErr w:type="spellEnd"/>
+      <w:r>
+        <w:t>“, „</w:t>
+      </w:r>
+      <w:proofErr w:type="spellStart"/>
+      <w:r>
+        <w:t>or</w:t>
+      </w:r>
+      <w:proofErr w:type="spellEnd"/>
+      <w:r>
+        <w:t>“ und „</w:t>
+      </w:r>
+      <w:proofErr w:type="spellStart"/>
+      <w:r>
+        <w:t>branchIf</w:t>
+      </w:r>
+      <w:proofErr w:type="spellEnd"/>
+      <w:r>
+        <w:t>“ abgedeckt.</w:t>
+      </w:r>
+    </w:p>
+    <w:p>
+      <w:pPr>
+        <w:pStyle w:val="KeinLeerraum"/>
+      </w:pPr>
+    </w:p>
+    <w:p>
+      <w:pPr>
+        <w:pStyle w:val="KeinLeerraum"/>
+        <w:numPr>
+          <w:ilvl w:val="0"/>
+          <w:numId w:val="9"/>
+        </w:numPr>
+      </w:pPr>
+      <w:proofErr w:type="spellStart"/>
+      <w:r>
+        <w:rPr>
+          <w:b/>
+        </w:rPr>
+        <w:t>Test_IfElse</w:t>
+      </w:r>
+      <w:proofErr w:type="spellEnd"/>
+      <w:r>
+        <w:rPr>
+          <w:b/>
+        </w:rPr>
+        <w:t>:</w:t>
+      </w:r>
+      <w:r>
+        <w:t xml:space="preserve"> </w:t>
+      </w:r>
+      <w:r>
+        <w:t>Mit dem Testfall wurde in der Methode „</w:t>
+      </w:r>
+      <w:proofErr w:type="spellStart"/>
+      <w:r>
+        <w:t>storeArrayDim</w:t>
+      </w:r>
+      <w:proofErr w:type="spellEnd"/>
+      <w:r>
+        <w:t xml:space="preserve">“ die </w:t>
+      </w:r>
+      <w:proofErr w:type="spellStart"/>
+      <w:r>
+        <w:t>If</w:t>
+      </w:r>
+      <w:proofErr w:type="spellEnd"/>
+      <w:r>
+        <w:t>-Anweisung ausgeführt, sowie in der Methode „</w:t>
+      </w:r>
+      <w:proofErr w:type="spellStart"/>
+      <w:r>
+        <w:t>loadAdress</w:t>
+      </w:r>
+      <w:proofErr w:type="spellEnd"/>
+      <w:r>
+        <w:t>“ der Else-Zweig benutzt.</w:t>
+      </w:r>
+    </w:p>
+    <w:p>
+      <w:pPr>
+        <w:pStyle w:val="KeinLeerraum"/>
+      </w:pPr>
+    </w:p>
+    <w:p>
+      <w:pPr>
+        <w:pStyle w:val="KeinLeerraum"/>
+        <w:numPr>
+          <w:ilvl w:val="0"/>
+          <w:numId w:val="8"/>
+        </w:numPr>
+      </w:pPr>
+      <w:r>
+        <w:t>Ob eine ganze Methode, nur zeilenweise Abdeckung oder gar keine Abdeckung der Methode vorliegt, wird in der untenstehenden Tabelle dargestellt.</w:t>
+      </w:r>
+    </w:p>
+    <w:p>
+      <w:pPr>
+        <w:pStyle w:val="KeinLeerraum"/>
+      </w:pPr>
+    </w:p>
+    <w:p>
+      <w:pPr>
+        <w:pStyle w:val="KeinLeerraum"/>
         <w:rPr>
           <w:b/>
         </w:rPr>
@@ -3440,13 +3284,7 @@
         <w:t>Gelb</w:t>
       </w:r>
       <w:r>
-        <w:t xml:space="preserve"> – </w:t>
-      </w:r>
-      <w:r>
-        <w:t>Zeilenweise</w:t>
-      </w:r>
-      <w:r>
-        <w:t xml:space="preserve"> Abdeckung der Methode</w:t>
+        <w:t xml:space="preserve"> – Zeilenweise Abdeckung der Methode</w:t>
       </w:r>
     </w:p>
     <w:p>
@@ -3472,170 +3310,11 @@
         <w:pStyle w:val="KeinLeerraum"/>
       </w:pPr>
     </w:p>
-    <w:p>
-      <w:pPr>
-        <w:pStyle w:val="KeinLeerraum"/>
-        <w:numPr>
-          <w:ilvl w:val="0"/>
-          <w:numId w:val="8"/>
-        </w:numPr>
-        <w:jc w:val="both"/>
-      </w:pPr>
-      <w:r>
-        <w:t>Von uns wurden zusätzlich zu den Testfällen 1-6 die Testfälle „</w:t>
-      </w:r>
-      <w:proofErr w:type="spellStart"/>
-      <w:r>
-        <w:rPr>
-          <w:b/>
-        </w:rPr>
-        <w:t>Test_fak</w:t>
-      </w:r>
-      <w:proofErr w:type="spellEnd"/>
-      <w:r>
-        <w:t>“, „</w:t>
-      </w:r>
-      <w:proofErr w:type="spellStart"/>
-      <w:r>
-        <w:rPr>
-          <w:b/>
-        </w:rPr>
-        <w:t>Test_Error</w:t>
-      </w:r>
-      <w:proofErr w:type="spellEnd"/>
-      <w:r>
-        <w:t>“, „</w:t>
-      </w:r>
-      <w:proofErr w:type="spellStart"/>
-      <w:r>
-        <w:rPr>
-          <w:b/>
-        </w:rPr>
-        <w:t>Test_IfElse</w:t>
-      </w:r>
-      <w:proofErr w:type="spellEnd"/>
-      <w:r>
-        <w:t>“, „</w:t>
-      </w:r>
-      <w:proofErr w:type="spellStart"/>
-      <w:r>
-        <w:rPr>
-          <w:b/>
-        </w:rPr>
-        <w:t>Test_Types</w:t>
-      </w:r>
-      <w:proofErr w:type="spellEnd"/>
-      <w:r>
-        <w:t xml:space="preserve">“ hinzugefügt, durch welche die </w:t>
-      </w:r>
-      <w:r>
-        <w:rPr>
-          <w:u w:val="single"/>
-        </w:rPr>
-        <w:t>Methodenabdeckung</w:t>
-      </w:r>
-      <w:r>
-        <w:t xml:space="preserve">, als auch die </w:t>
-      </w:r>
-      <w:r>
-        <w:rPr>
-          <w:u w:val="single"/>
-        </w:rPr>
-        <w:t>Zeilenabdeckung</w:t>
-      </w:r>
-      <w:r>
-        <w:t xml:space="preserve"> der Klasse </w:t>
-      </w:r>
-      <w:proofErr w:type="spellStart"/>
-      <w:r>
-        <w:rPr>
-          <w:b/>
-          <w:color w:val="FF0000"/>
-        </w:rPr>
-        <w:t>BackendMIPS</w:t>
-      </w:r>
-      <w:proofErr w:type="spellEnd"/>
-      <w:r>
-        <w:rPr>
-          <w:color w:val="FF0000"/>
-        </w:rPr>
-        <w:t xml:space="preserve"> </w:t>
-      </w:r>
-      <w:r>
-        <w:t>zu 100%</w:t>
-      </w:r>
-      <w:r>
-        <w:t xml:space="preserve"> gegeben ist.</w:t>
-      </w:r>
-    </w:p>
-    <w:p>
-      <w:pPr>
-        <w:pStyle w:val="KeinLeerraum"/>
-        <w:jc w:val="both"/>
-      </w:pPr>
-    </w:p>
-    <w:p>
-      <w:pPr>
-        <w:pStyle w:val="KeinLeerraum"/>
-        <w:numPr>
-          <w:ilvl w:val="0"/>
-          <w:numId w:val="8"/>
-        </w:numPr>
-        <w:jc w:val="both"/>
-      </w:pPr>
-      <w:r>
-        <w:t xml:space="preserve">Mit dem Testfall </w:t>
-      </w:r>
-      <w:r>
-        <w:rPr>
-          <w:b/>
-        </w:rPr>
-        <w:t>„</w:t>
-      </w:r>
-      <w:proofErr w:type="spellStart"/>
-      <w:r>
-        <w:rPr>
-          <w:b/>
-        </w:rPr>
-        <w:t>Test_If_Exception</w:t>
-      </w:r>
-      <w:proofErr w:type="spellEnd"/>
-      <w:r>
-        <w:rPr>
-          <w:b/>
-        </w:rPr>
-        <w:t>”</w:t>
-      </w:r>
-      <w:r>
-        <w:t xml:space="preserve"> wurde der Rest d</w:t>
-      </w:r>
-      <w:bookmarkStart w:id="0" w:name="_GoBack"/>
-      <w:bookmarkEnd w:id="0"/>
-      <w:r>
-        <w:t>er Klasse</w:t>
-      </w:r>
-      <w:r>
-        <w:t xml:space="preserve"> </w:t>
-      </w:r>
-      <w:proofErr w:type="spellStart"/>
-      <w:r>
-        <w:t>GlobalPointerRegister</w:t>
-      </w:r>
-      <w:proofErr w:type="spellEnd"/>
-      <w:r>
-        <w:t xml:space="preserve"> abgedeckt.</w:t>
-      </w:r>
-    </w:p>
-    <w:p>
-      <w:pPr>
-        <w:pStyle w:val="KeinLeerraum"/>
-      </w:pPr>
-    </w:p>
     <w:tbl>
       <w:tblPr>
         <w:tblStyle w:val="Tabellenraster"/>
-        <w:tblW w:w="11250" w:type="dxa"/>
-        <w:tblInd w:w="1696" w:type="dxa"/>
+        <w:tblW w:w="9548" w:type="dxa"/>
+        <w:tblInd w:w="-147" w:type="dxa"/>
         <w:tblLayout w:type="fixed"/>
         <w:tblLook w:val="04A0" w:firstRow="1" w:lastRow="0" w:firstColumn="1" w:lastColumn="0" w:noHBand="0" w:noVBand="1"/>
       </w:tblPr>
@@ -3650,7 +3329,6 @@
         <w:gridCol w:w="709"/>
         <w:gridCol w:w="709"/>
         <w:gridCol w:w="709"/>
-        <w:gridCol w:w="1702"/>
         <w:gridCol w:w="2127"/>
       </w:tblGrid>
       <w:tr>
@@ -3901,47 +3579,6 @@
         </w:tc>
         <w:tc>
           <w:tcPr>
-            <w:tcW w:w="1702" w:type="dxa"/>
-            <w:shd w:val="clear" w:color="auto" w:fill="9CC2E5" w:themeFill="accent1" w:themeFillTint="99"/>
-          </w:tcPr>
-          <w:p>
-            <w:pPr>
-              <w:pStyle w:val="KeinLeerraum"/>
-              <w:jc w:val="center"/>
-              <w:rPr>
-                <w:sz w:val="20"/>
-                <w:szCs w:val="20"/>
-              </w:rPr>
-            </w:pPr>
-            <w:proofErr w:type="spellStart"/>
-            <w:r>
-              <w:rPr>
-                <w:sz w:val="20"/>
-                <w:szCs w:val="20"/>
-              </w:rPr>
-              <w:t>If_Exception</w:t>
-            </w:r>
-            <w:proofErr w:type="spellEnd"/>
-            <w:r>
-              <w:rPr>
-                <w:sz w:val="20"/>
-                <w:szCs w:val="20"/>
-              </w:rPr>
-              <w:t xml:space="preserve">_ </w:t>
-            </w:r>
-            <w:proofErr w:type="spellStart"/>
-            <w:r>
-              <w:rPr>
-                <w:sz w:val="20"/>
-                <w:szCs w:val="20"/>
-              </w:rPr>
-              <w:t>GlobalPointerReg</w:t>
-            </w:r>
-            <w:proofErr w:type="spellEnd"/>
-          </w:p>
-        </w:tc>
-        <w:tc>
-          <w:tcPr>
             <w:tcW w:w="2127" w:type="dxa"/>
             <w:shd w:val="clear" w:color="auto" w:fill="9CC2E5" w:themeFill="accent1" w:themeFillTint="99"/>
           </w:tcPr>
@@ -3966,8 +3603,8 @@
       </w:tr>
       <w:tr>
         <w:trPr>
-          <w:gridAfter w:val="11"/>
-          <w:wAfter w:w="8459" w:type="dxa"/>
+          <w:gridAfter w:val="10"/>
+          <w:wAfter w:w="6757" w:type="dxa"/>
         </w:trPr>
         <w:tc>
           <w:tcPr>
@@ -4120,18 +3757,6 @@
         </w:tc>
         <w:tc>
           <w:tcPr>
-            <w:tcW w:w="1702" w:type="dxa"/>
-            <w:shd w:val="clear" w:color="auto" w:fill="FFFF00"/>
-          </w:tcPr>
-          <w:p>
-            <w:pPr>
-              <w:pStyle w:val="KeinLeerraum"/>
-              <w:jc w:val="center"/>
-            </w:pPr>
-          </w:p>
-        </w:tc>
-        <w:tc>
-          <w:tcPr>
             <w:tcW w:w="2127" w:type="dxa"/>
             <w:shd w:val="clear" w:color="auto" w:fill="92D050"/>
           </w:tcPr>
@@ -4270,18 +3895,6 @@
         </w:tc>
         <w:tc>
           <w:tcPr>
-            <w:tcW w:w="1702" w:type="dxa"/>
-            <w:shd w:val="clear" w:color="auto" w:fill="92D050"/>
-          </w:tcPr>
-          <w:p>
-            <w:pPr>
-              <w:pStyle w:val="KeinLeerraum"/>
-              <w:jc w:val="center"/>
-            </w:pPr>
-          </w:p>
-        </w:tc>
-        <w:tc>
-          <w:tcPr>
             <w:tcW w:w="2127" w:type="dxa"/>
             <w:shd w:val="clear" w:color="auto" w:fill="92D050"/>
           </w:tcPr>
@@ -4420,18 +4033,6 @@
         </w:tc>
         <w:tc>
           <w:tcPr>
-            <w:tcW w:w="1702" w:type="dxa"/>
-            <w:shd w:val="clear" w:color="auto" w:fill="92D050"/>
-          </w:tcPr>
-          <w:p>
-            <w:pPr>
-              <w:pStyle w:val="KeinLeerraum"/>
-              <w:jc w:val="center"/>
-            </w:pPr>
-          </w:p>
-        </w:tc>
-        <w:tc>
-          <w:tcPr>
             <w:tcW w:w="2127" w:type="dxa"/>
             <w:shd w:val="clear" w:color="auto" w:fill="92D050"/>
           </w:tcPr>
@@ -4570,18 +4171,6 @@
         </w:tc>
         <w:tc>
           <w:tcPr>
-            <w:tcW w:w="1702" w:type="dxa"/>
-            <w:shd w:val="clear" w:color="auto" w:fill="FF0000"/>
-          </w:tcPr>
-          <w:p>
-            <w:pPr>
-              <w:pStyle w:val="KeinLeerraum"/>
-              <w:jc w:val="center"/>
-            </w:pPr>
-          </w:p>
-        </w:tc>
-        <w:tc>
-          <w:tcPr>
             <w:tcW w:w="2127" w:type="dxa"/>
             <w:shd w:val="clear" w:color="auto" w:fill="92D050"/>
           </w:tcPr>
@@ -4720,18 +4309,6 @@
         </w:tc>
         <w:tc>
           <w:tcPr>
-            <w:tcW w:w="1702" w:type="dxa"/>
-            <w:shd w:val="clear" w:color="auto" w:fill="FFFF00"/>
-          </w:tcPr>
-          <w:p>
-            <w:pPr>
-              <w:pStyle w:val="KeinLeerraum"/>
-              <w:jc w:val="center"/>
-            </w:pPr>
-          </w:p>
-        </w:tc>
-        <w:tc>
-          <w:tcPr>
             <w:tcW w:w="2127" w:type="dxa"/>
             <w:shd w:val="clear" w:color="auto" w:fill="92D050"/>
           </w:tcPr>
@@ -4870,18 +4447,6 @@
         </w:tc>
         <w:tc>
           <w:tcPr>
-            <w:tcW w:w="1702" w:type="dxa"/>
-            <w:shd w:val="clear" w:color="auto" w:fill="92D050"/>
-          </w:tcPr>
-          <w:p>
-            <w:pPr>
-              <w:pStyle w:val="KeinLeerraum"/>
-              <w:jc w:val="center"/>
-            </w:pPr>
-          </w:p>
-        </w:tc>
-        <w:tc>
-          <w:tcPr>
             <w:tcW w:w="2127" w:type="dxa"/>
             <w:shd w:val="clear" w:color="auto" w:fill="92D050"/>
           </w:tcPr>
@@ -5020,18 +4585,6 @@
         </w:tc>
         <w:tc>
           <w:tcPr>
-            <w:tcW w:w="1702" w:type="dxa"/>
-            <w:shd w:val="clear" w:color="auto" w:fill="FF0000"/>
-          </w:tcPr>
-          <w:p>
-            <w:pPr>
-              <w:pStyle w:val="KeinLeerraum"/>
-              <w:jc w:val="center"/>
-            </w:pPr>
-          </w:p>
-        </w:tc>
-        <w:tc>
-          <w:tcPr>
             <w:tcW w:w="2127" w:type="dxa"/>
             <w:shd w:val="clear" w:color="auto" w:fill="92D050"/>
           </w:tcPr>
@@ -5170,18 +4723,6 @@
         </w:tc>
         <w:tc>
           <w:tcPr>
-            <w:tcW w:w="1702" w:type="dxa"/>
-            <w:shd w:val="clear" w:color="auto" w:fill="92D050"/>
-          </w:tcPr>
-          <w:p>
-            <w:pPr>
-              <w:pStyle w:val="KeinLeerraum"/>
-              <w:jc w:val="center"/>
-            </w:pPr>
-          </w:p>
-        </w:tc>
-        <w:tc>
-          <w:tcPr>
             <w:tcW w:w="2127" w:type="dxa"/>
             <w:shd w:val="clear" w:color="auto" w:fill="92D050"/>
           </w:tcPr>
@@ -5320,18 +4861,6 @@
         </w:tc>
         <w:tc>
           <w:tcPr>
-            <w:tcW w:w="1702" w:type="dxa"/>
-            <w:shd w:val="clear" w:color="auto" w:fill="92D050"/>
-          </w:tcPr>
-          <w:p>
-            <w:pPr>
-              <w:pStyle w:val="KeinLeerraum"/>
-              <w:jc w:val="center"/>
-            </w:pPr>
-          </w:p>
-        </w:tc>
-        <w:tc>
-          <w:tcPr>
             <w:tcW w:w="2127" w:type="dxa"/>
             <w:shd w:val="clear" w:color="auto" w:fill="92D050"/>
           </w:tcPr>
@@ -5470,18 +4999,6 @@
         </w:tc>
         <w:tc>
           <w:tcPr>
-            <w:tcW w:w="1702" w:type="dxa"/>
-            <w:shd w:val="clear" w:color="auto" w:fill="FF0000"/>
-          </w:tcPr>
-          <w:p>
-            <w:pPr>
-              <w:pStyle w:val="KeinLeerraum"/>
-              <w:jc w:val="center"/>
-            </w:pPr>
-          </w:p>
-        </w:tc>
-        <w:tc>
-          <w:tcPr>
             <w:tcW w:w="2127" w:type="dxa"/>
             <w:shd w:val="clear" w:color="auto" w:fill="92D050"/>
           </w:tcPr>
@@ -5620,18 +5137,6 @@
         </w:tc>
         <w:tc>
           <w:tcPr>
-            <w:tcW w:w="1702" w:type="dxa"/>
-            <w:shd w:val="clear" w:color="auto" w:fill="92D050"/>
-          </w:tcPr>
-          <w:p>
-            <w:pPr>
-              <w:pStyle w:val="KeinLeerraum"/>
-              <w:jc w:val="center"/>
-            </w:pPr>
-          </w:p>
-        </w:tc>
-        <w:tc>
-          <w:tcPr>
             <w:tcW w:w="2127" w:type="dxa"/>
             <w:shd w:val="clear" w:color="auto" w:fill="92D050"/>
           </w:tcPr>
@@ -5770,18 +5275,6 @@
         </w:tc>
         <w:tc>
           <w:tcPr>
-            <w:tcW w:w="1702" w:type="dxa"/>
-            <w:shd w:val="clear" w:color="auto" w:fill="92D050"/>
-          </w:tcPr>
-          <w:p>
-            <w:pPr>
-              <w:pStyle w:val="KeinLeerraum"/>
-              <w:jc w:val="center"/>
-            </w:pPr>
-          </w:p>
-        </w:tc>
-        <w:tc>
-          <w:tcPr>
             <w:tcW w:w="2127" w:type="dxa"/>
             <w:shd w:val="clear" w:color="auto" w:fill="92D050"/>
           </w:tcPr>
@@ -5920,18 +5413,6 @@
         </w:tc>
         <w:tc>
           <w:tcPr>
-            <w:tcW w:w="1702" w:type="dxa"/>
-            <w:shd w:val="clear" w:color="auto" w:fill="FF0000"/>
-          </w:tcPr>
-          <w:p>
-            <w:pPr>
-              <w:pStyle w:val="KeinLeerraum"/>
-              <w:jc w:val="center"/>
-            </w:pPr>
-          </w:p>
-        </w:tc>
-        <w:tc>
-          <w:tcPr>
             <w:tcW w:w="2127" w:type="dxa"/>
             <w:shd w:val="clear" w:color="auto" w:fill="92D050"/>
           </w:tcPr>
@@ -6070,18 +5551,6 @@
         </w:tc>
         <w:tc>
           <w:tcPr>
-            <w:tcW w:w="1702" w:type="dxa"/>
-            <w:shd w:val="clear" w:color="auto" w:fill="92D050"/>
-          </w:tcPr>
-          <w:p>
-            <w:pPr>
-              <w:pStyle w:val="KeinLeerraum"/>
-              <w:jc w:val="center"/>
-            </w:pPr>
-          </w:p>
-        </w:tc>
-        <w:tc>
-          <w:tcPr>
             <w:tcW w:w="2127" w:type="dxa"/>
             <w:shd w:val="clear" w:color="auto" w:fill="92D050"/>
           </w:tcPr>
@@ -6220,18 +5689,6 @@
         </w:tc>
         <w:tc>
           <w:tcPr>
-            <w:tcW w:w="1702" w:type="dxa"/>
-            <w:shd w:val="clear" w:color="auto" w:fill="FF0000"/>
-          </w:tcPr>
-          <w:p>
-            <w:pPr>
-              <w:pStyle w:val="KeinLeerraum"/>
-              <w:jc w:val="center"/>
-            </w:pPr>
-          </w:p>
-        </w:tc>
-        <w:tc>
-          <w:tcPr>
             <w:tcW w:w="2127" w:type="dxa"/>
             <w:shd w:val="clear" w:color="auto" w:fill="92D050"/>
           </w:tcPr>
@@ -6370,18 +5827,6 @@
         </w:tc>
         <w:tc>
           <w:tcPr>
-            <w:tcW w:w="1702" w:type="dxa"/>
-            <w:shd w:val="clear" w:color="auto" w:fill="FF0000"/>
-          </w:tcPr>
-          <w:p>
-            <w:pPr>
-              <w:pStyle w:val="KeinLeerraum"/>
-              <w:jc w:val="center"/>
-            </w:pPr>
-          </w:p>
-        </w:tc>
-        <w:tc>
-          <w:tcPr>
             <w:tcW w:w="2127" w:type="dxa"/>
             <w:shd w:val="clear" w:color="auto" w:fill="92D050"/>
           </w:tcPr>
@@ -6520,18 +5965,6 @@
         </w:tc>
         <w:tc>
           <w:tcPr>
-            <w:tcW w:w="1702" w:type="dxa"/>
-            <w:shd w:val="clear" w:color="auto" w:fill="92D050"/>
-          </w:tcPr>
-          <w:p>
-            <w:pPr>
-              <w:pStyle w:val="KeinLeerraum"/>
-              <w:jc w:val="center"/>
-            </w:pPr>
-          </w:p>
-        </w:tc>
-        <w:tc>
-          <w:tcPr>
             <w:tcW w:w="2127" w:type="dxa"/>
             <w:shd w:val="clear" w:color="auto" w:fill="92D050"/>
           </w:tcPr>
@@ -6670,18 +6103,6 @@
         </w:tc>
         <w:tc>
           <w:tcPr>
-            <w:tcW w:w="1702" w:type="dxa"/>
-            <w:shd w:val="clear" w:color="auto" w:fill="FFFF00"/>
-          </w:tcPr>
-          <w:p>
-            <w:pPr>
-              <w:pStyle w:val="KeinLeerraum"/>
-              <w:jc w:val="center"/>
-            </w:pPr>
-          </w:p>
-        </w:tc>
-        <w:tc>
-          <w:tcPr>
             <w:tcW w:w="2127" w:type="dxa"/>
             <w:shd w:val="clear" w:color="auto" w:fill="92D050"/>
           </w:tcPr>
@@ -6705,7 +6126,6 @@
             </w:pPr>
             <w:proofErr w:type="spellStart"/>
             <w:r>
-              <w:lastRenderedPageBreak/>
               <w:t>loadWord</w:t>
             </w:r>
             <w:proofErr w:type="spellEnd"/>
@@ -6821,18 +6241,6 @@
         </w:tc>
         <w:tc>
           <w:tcPr>
-            <w:tcW w:w="1702" w:type="dxa"/>
-            <w:shd w:val="clear" w:color="auto" w:fill="FFFF00"/>
-          </w:tcPr>
-          <w:p>
-            <w:pPr>
-              <w:pStyle w:val="KeinLeerraum"/>
-              <w:jc w:val="center"/>
-            </w:pPr>
-          </w:p>
-        </w:tc>
-        <w:tc>
-          <w:tcPr>
             <w:tcW w:w="2127" w:type="dxa"/>
             <w:shd w:val="clear" w:color="auto" w:fill="92D050"/>
           </w:tcPr>
@@ -6971,18 +6379,6 @@
         </w:tc>
         <w:tc>
           <w:tcPr>
-            <w:tcW w:w="1702" w:type="dxa"/>
-            <w:shd w:val="clear" w:color="auto" w:fill="FFFF00"/>
-          </w:tcPr>
-          <w:p>
-            <w:pPr>
-              <w:pStyle w:val="KeinLeerraum"/>
-              <w:jc w:val="center"/>
-            </w:pPr>
-          </w:p>
-        </w:tc>
-        <w:tc>
-          <w:tcPr>
             <w:tcW w:w="2127" w:type="dxa"/>
             <w:shd w:val="clear" w:color="auto" w:fill="92D050"/>
           </w:tcPr>
@@ -7121,18 +6517,6 @@
         </w:tc>
         <w:tc>
           <w:tcPr>
-            <w:tcW w:w="1702" w:type="dxa"/>
-            <w:shd w:val="clear" w:color="auto" w:fill="FF0000"/>
-          </w:tcPr>
-          <w:p>
-            <w:pPr>
-              <w:pStyle w:val="KeinLeerraum"/>
-              <w:jc w:val="center"/>
-            </w:pPr>
-          </w:p>
-        </w:tc>
-        <w:tc>
-          <w:tcPr>
             <w:tcW w:w="2127" w:type="dxa"/>
             <w:shd w:val="clear" w:color="auto" w:fill="92D050"/>
           </w:tcPr>
@@ -7271,18 +6655,6 @@
         </w:tc>
         <w:tc>
           <w:tcPr>
-            <w:tcW w:w="1702" w:type="dxa"/>
-            <w:shd w:val="clear" w:color="auto" w:fill="FF0000"/>
-          </w:tcPr>
-          <w:p>
-            <w:pPr>
-              <w:pStyle w:val="KeinLeerraum"/>
-              <w:jc w:val="center"/>
-            </w:pPr>
-          </w:p>
-        </w:tc>
-        <w:tc>
-          <w:tcPr>
             <w:tcW w:w="2127" w:type="dxa"/>
             <w:shd w:val="clear" w:color="auto" w:fill="92D050"/>
           </w:tcPr>
@@ -7421,18 +6793,6 @@
         </w:tc>
         <w:tc>
           <w:tcPr>
-            <w:tcW w:w="1702" w:type="dxa"/>
-            <w:shd w:val="clear" w:color="auto" w:fill="FF0000"/>
-          </w:tcPr>
-          <w:p>
-            <w:pPr>
-              <w:pStyle w:val="KeinLeerraum"/>
-              <w:jc w:val="center"/>
-            </w:pPr>
-          </w:p>
-        </w:tc>
-        <w:tc>
-          <w:tcPr>
             <w:tcW w:w="2127" w:type="dxa"/>
             <w:shd w:val="clear" w:color="auto" w:fill="92D050"/>
           </w:tcPr>
@@ -7456,6 +6816,7 @@
             </w:pPr>
             <w:proofErr w:type="spellStart"/>
             <w:r>
+              <w:lastRenderedPageBreak/>
               <w:t>arrayOffset</w:t>
             </w:r>
             <w:proofErr w:type="spellEnd"/>
@@ -7560,18 +6921,6 @@
         <w:tc>
           <w:tcPr>
             <w:tcW w:w="709" w:type="dxa"/>
-            <w:shd w:val="clear" w:color="auto" w:fill="FF0000"/>
-          </w:tcPr>
-          <w:p>
-            <w:pPr>
-              <w:pStyle w:val="KeinLeerraum"/>
-              <w:jc w:val="center"/>
-            </w:pPr>
-          </w:p>
-        </w:tc>
-        <w:tc>
-          <w:tcPr>
-            <w:tcW w:w="1702" w:type="dxa"/>
             <w:shd w:val="clear" w:color="auto" w:fill="FF0000"/>
           </w:tcPr>
           <w:p>
@@ -7721,18 +7070,6 @@
         </w:tc>
         <w:tc>
           <w:tcPr>
-            <w:tcW w:w="1702" w:type="dxa"/>
-            <w:shd w:val="clear" w:color="auto" w:fill="FF0000"/>
-          </w:tcPr>
-          <w:p>
-            <w:pPr>
-              <w:pStyle w:val="KeinLeerraum"/>
-              <w:jc w:val="center"/>
-            </w:pPr>
-          </w:p>
-        </w:tc>
-        <w:tc>
-          <w:tcPr>
             <w:tcW w:w="2127" w:type="dxa"/>
             <w:shd w:val="clear" w:color="auto" w:fill="92D050"/>
           </w:tcPr>
@@ -7871,18 +7208,6 @@
         </w:tc>
         <w:tc>
           <w:tcPr>
-            <w:tcW w:w="1702" w:type="dxa"/>
-            <w:shd w:val="clear" w:color="auto" w:fill="92D050"/>
-          </w:tcPr>
-          <w:p>
-            <w:pPr>
-              <w:pStyle w:val="KeinLeerraum"/>
-              <w:jc w:val="center"/>
-            </w:pPr>
-          </w:p>
-        </w:tc>
-        <w:tc>
-          <w:tcPr>
             <w:tcW w:w="2127" w:type="dxa"/>
             <w:shd w:val="clear" w:color="auto" w:fill="92D050"/>
           </w:tcPr>
@@ -8021,18 +7346,6 @@
         </w:tc>
         <w:tc>
           <w:tcPr>
-            <w:tcW w:w="1702" w:type="dxa"/>
-            <w:shd w:val="clear" w:color="auto" w:fill="92D050"/>
-          </w:tcPr>
-          <w:p>
-            <w:pPr>
-              <w:pStyle w:val="KeinLeerraum"/>
-              <w:jc w:val="center"/>
-            </w:pPr>
-          </w:p>
-        </w:tc>
-        <w:tc>
-          <w:tcPr>
             <w:tcW w:w="2127" w:type="dxa"/>
             <w:shd w:val="clear" w:color="auto" w:fill="92D050"/>
           </w:tcPr>
@@ -8171,18 +7484,6 @@
         </w:tc>
         <w:tc>
           <w:tcPr>
-            <w:tcW w:w="1702" w:type="dxa"/>
-            <w:shd w:val="clear" w:color="auto" w:fill="FF0000"/>
-          </w:tcPr>
-          <w:p>
-            <w:pPr>
-              <w:pStyle w:val="KeinLeerraum"/>
-              <w:jc w:val="center"/>
-            </w:pPr>
-          </w:p>
-        </w:tc>
-        <w:tc>
-          <w:tcPr>
             <w:tcW w:w="2127" w:type="dxa"/>
             <w:shd w:val="clear" w:color="auto" w:fill="92D050"/>
           </w:tcPr>
@@ -8321,18 +7622,6 @@
         </w:tc>
         <w:tc>
           <w:tcPr>
-            <w:tcW w:w="1702" w:type="dxa"/>
-            <w:shd w:val="clear" w:color="auto" w:fill="FF0000"/>
-          </w:tcPr>
-          <w:p>
-            <w:pPr>
-              <w:pStyle w:val="KeinLeerraum"/>
-              <w:jc w:val="center"/>
-            </w:pPr>
-          </w:p>
-        </w:tc>
-        <w:tc>
-          <w:tcPr>
             <w:tcW w:w="2127" w:type="dxa"/>
             <w:shd w:val="clear" w:color="auto" w:fill="92D050"/>
           </w:tcPr>
@@ -8471,18 +7760,6 @@
         </w:tc>
         <w:tc>
           <w:tcPr>
-            <w:tcW w:w="1702" w:type="dxa"/>
-            <w:shd w:val="clear" w:color="auto" w:fill="92D050"/>
-          </w:tcPr>
-          <w:p>
-            <w:pPr>
-              <w:pStyle w:val="KeinLeerraum"/>
-              <w:jc w:val="center"/>
-            </w:pPr>
-          </w:p>
-        </w:tc>
-        <w:tc>
-          <w:tcPr>
             <w:tcW w:w="2127" w:type="dxa"/>
             <w:shd w:val="clear" w:color="auto" w:fill="92D050"/>
           </w:tcPr>
@@ -8621,18 +7898,6 @@
         </w:tc>
         <w:tc>
           <w:tcPr>
-            <w:tcW w:w="1702" w:type="dxa"/>
-            <w:shd w:val="clear" w:color="auto" w:fill="FF0000"/>
-          </w:tcPr>
-          <w:p>
-            <w:pPr>
-              <w:pStyle w:val="KeinLeerraum"/>
-              <w:jc w:val="center"/>
-            </w:pPr>
-          </w:p>
-        </w:tc>
-        <w:tc>
-          <w:tcPr>
             <w:tcW w:w="2127" w:type="dxa"/>
             <w:shd w:val="clear" w:color="auto" w:fill="92D050"/>
           </w:tcPr>
@@ -8771,18 +8036,6 @@
         </w:tc>
         <w:tc>
           <w:tcPr>
-            <w:tcW w:w="1702" w:type="dxa"/>
-            <w:shd w:val="clear" w:color="auto" w:fill="FF0000"/>
-          </w:tcPr>
-          <w:p>
-            <w:pPr>
-              <w:pStyle w:val="KeinLeerraum"/>
-              <w:jc w:val="center"/>
-            </w:pPr>
-          </w:p>
-        </w:tc>
-        <w:tc>
-          <w:tcPr>
             <w:tcW w:w="2127" w:type="dxa"/>
             <w:shd w:val="clear" w:color="auto" w:fill="92D050"/>
           </w:tcPr>
@@ -8921,18 +8174,6 @@
         </w:tc>
         <w:tc>
           <w:tcPr>
-            <w:tcW w:w="1702" w:type="dxa"/>
-            <w:shd w:val="clear" w:color="auto" w:fill="FF0000"/>
-          </w:tcPr>
-          <w:p>
-            <w:pPr>
-              <w:pStyle w:val="KeinLeerraum"/>
-              <w:jc w:val="center"/>
-            </w:pPr>
-          </w:p>
-        </w:tc>
-        <w:tc>
-          <w:tcPr>
             <w:tcW w:w="2127" w:type="dxa"/>
             <w:shd w:val="clear" w:color="auto" w:fill="92D050"/>
           </w:tcPr>
@@ -9069,18 +8310,6 @@
         </w:tc>
         <w:tc>
           <w:tcPr>
-            <w:tcW w:w="1702" w:type="dxa"/>
-            <w:shd w:val="clear" w:color="auto" w:fill="FF0000"/>
-          </w:tcPr>
-          <w:p>
-            <w:pPr>
-              <w:pStyle w:val="KeinLeerraum"/>
-              <w:jc w:val="center"/>
-            </w:pPr>
-          </w:p>
-        </w:tc>
-        <w:tc>
-          <w:tcPr>
             <w:tcW w:w="2127" w:type="dxa"/>
             <w:shd w:val="clear" w:color="auto" w:fill="92D050"/>
           </w:tcPr>
@@ -9219,18 +8448,6 @@
         </w:tc>
         <w:tc>
           <w:tcPr>
-            <w:tcW w:w="1702" w:type="dxa"/>
-            <w:shd w:val="clear" w:color="auto" w:fill="FF0000"/>
-          </w:tcPr>
-          <w:p>
-            <w:pPr>
-              <w:pStyle w:val="KeinLeerraum"/>
-              <w:jc w:val="center"/>
-            </w:pPr>
-          </w:p>
-        </w:tc>
-        <w:tc>
-          <w:tcPr>
             <w:tcW w:w="2127" w:type="dxa"/>
             <w:shd w:val="clear" w:color="auto" w:fill="92D050"/>
           </w:tcPr>
@@ -9369,18 +8586,6 @@
         </w:tc>
         <w:tc>
           <w:tcPr>
-            <w:tcW w:w="1702" w:type="dxa"/>
-            <w:shd w:val="clear" w:color="auto" w:fill="FF0000"/>
-          </w:tcPr>
-          <w:p>
-            <w:pPr>
-              <w:pStyle w:val="KeinLeerraum"/>
-              <w:jc w:val="center"/>
-            </w:pPr>
-          </w:p>
-        </w:tc>
-        <w:tc>
-          <w:tcPr>
             <w:tcW w:w="2127" w:type="dxa"/>
             <w:shd w:val="clear" w:color="auto" w:fill="92D050"/>
           </w:tcPr>
@@ -9519,18 +8724,6 @@
         </w:tc>
         <w:tc>
           <w:tcPr>
-            <w:tcW w:w="1702" w:type="dxa"/>
-            <w:shd w:val="clear" w:color="auto" w:fill="FF0000"/>
-          </w:tcPr>
-          <w:p>
-            <w:pPr>
-              <w:pStyle w:val="KeinLeerraum"/>
-              <w:jc w:val="center"/>
-            </w:pPr>
-          </w:p>
-        </w:tc>
-        <w:tc>
-          <w:tcPr>
             <w:tcW w:w="2127" w:type="dxa"/>
             <w:shd w:val="clear" w:color="auto" w:fill="92D050"/>
           </w:tcPr>
@@ -9669,18 +8862,6 @@
         </w:tc>
         <w:tc>
           <w:tcPr>
-            <w:tcW w:w="1702" w:type="dxa"/>
-            <w:shd w:val="clear" w:color="auto" w:fill="FF0000"/>
-          </w:tcPr>
-          <w:p>
-            <w:pPr>
-              <w:pStyle w:val="KeinLeerraum"/>
-              <w:jc w:val="center"/>
-            </w:pPr>
-          </w:p>
-        </w:tc>
-        <w:tc>
-          <w:tcPr>
             <w:tcW w:w="2127" w:type="dxa"/>
             <w:shd w:val="clear" w:color="auto" w:fill="92D050"/>
           </w:tcPr>
@@ -9817,18 +8998,6 @@
         </w:tc>
         <w:tc>
           <w:tcPr>
-            <w:tcW w:w="1702" w:type="dxa"/>
-            <w:shd w:val="clear" w:color="auto" w:fill="FF0000"/>
-          </w:tcPr>
-          <w:p>
-            <w:pPr>
-              <w:pStyle w:val="KeinLeerraum"/>
-              <w:jc w:val="center"/>
-            </w:pPr>
-          </w:p>
-        </w:tc>
-        <w:tc>
-          <w:tcPr>
             <w:tcW w:w="2127" w:type="dxa"/>
             <w:shd w:val="clear" w:color="auto" w:fill="92D050"/>
           </w:tcPr>
@@ -9967,18 +9136,6 @@
         </w:tc>
         <w:tc>
           <w:tcPr>
-            <w:tcW w:w="1702" w:type="dxa"/>
-            <w:shd w:val="clear" w:color="auto" w:fill="FF0000"/>
-          </w:tcPr>
-          <w:p>
-            <w:pPr>
-              <w:pStyle w:val="KeinLeerraum"/>
-              <w:jc w:val="center"/>
-            </w:pPr>
-          </w:p>
-        </w:tc>
-        <w:tc>
-          <w:tcPr>
             <w:tcW w:w="2127" w:type="dxa"/>
             <w:shd w:val="clear" w:color="auto" w:fill="92D050"/>
           </w:tcPr>
@@ -10117,18 +9274,6 @@
         </w:tc>
         <w:tc>
           <w:tcPr>
-            <w:tcW w:w="1702" w:type="dxa"/>
-            <w:shd w:val="clear" w:color="auto" w:fill="FF0000"/>
-          </w:tcPr>
-          <w:p>
-            <w:pPr>
-              <w:pStyle w:val="KeinLeerraum"/>
-              <w:jc w:val="center"/>
-            </w:pPr>
-          </w:p>
-        </w:tc>
-        <w:tc>
-          <w:tcPr>
             <w:tcW w:w="2127" w:type="dxa"/>
             <w:shd w:val="clear" w:color="auto" w:fill="92D050"/>
           </w:tcPr>
@@ -10267,18 +9412,6 @@
         </w:tc>
         <w:tc>
           <w:tcPr>
-            <w:tcW w:w="1702" w:type="dxa"/>
-            <w:shd w:val="clear" w:color="auto" w:fill="FF0000"/>
-          </w:tcPr>
-          <w:p>
-            <w:pPr>
-              <w:pStyle w:val="KeinLeerraum"/>
-              <w:jc w:val="center"/>
-            </w:pPr>
-          </w:p>
-        </w:tc>
-        <w:tc>
-          <w:tcPr>
             <w:tcW w:w="2127" w:type="dxa"/>
             <w:shd w:val="clear" w:color="auto" w:fill="92D050"/>
           </w:tcPr>
@@ -10415,18 +9548,6 @@
         </w:tc>
         <w:tc>
           <w:tcPr>
-            <w:tcW w:w="1702" w:type="dxa"/>
-            <w:shd w:val="clear" w:color="auto" w:fill="92D050"/>
-          </w:tcPr>
-          <w:p>
-            <w:pPr>
-              <w:pStyle w:val="KeinLeerraum"/>
-              <w:jc w:val="center"/>
-            </w:pPr>
-          </w:p>
-        </w:tc>
-        <w:tc>
-          <w:tcPr>
             <w:tcW w:w="2127" w:type="dxa"/>
             <w:shd w:val="clear" w:color="auto" w:fill="92D050"/>
           </w:tcPr>
@@ -10565,18 +9686,6 @@
         </w:tc>
         <w:tc>
           <w:tcPr>
-            <w:tcW w:w="1702" w:type="dxa"/>
-            <w:shd w:val="clear" w:color="auto" w:fill="92D050"/>
-          </w:tcPr>
-          <w:p>
-            <w:pPr>
-              <w:pStyle w:val="KeinLeerraum"/>
-              <w:jc w:val="center"/>
-            </w:pPr>
-          </w:p>
-        </w:tc>
-        <w:tc>
-          <w:tcPr>
             <w:tcW w:w="2127" w:type="dxa"/>
             <w:shd w:val="clear" w:color="auto" w:fill="92D050"/>
           </w:tcPr>
@@ -10715,18 +9824,6 @@
         </w:tc>
         <w:tc>
           <w:tcPr>
-            <w:tcW w:w="1702" w:type="dxa"/>
-            <w:shd w:val="clear" w:color="auto" w:fill="FF0000"/>
-          </w:tcPr>
-          <w:p>
-            <w:pPr>
-              <w:pStyle w:val="KeinLeerraum"/>
-              <w:jc w:val="center"/>
-            </w:pPr>
-          </w:p>
-        </w:tc>
-        <w:tc>
-          <w:tcPr>
             <w:tcW w:w="2127" w:type="dxa"/>
             <w:shd w:val="clear" w:color="auto" w:fill="92D050"/>
           </w:tcPr>
@@ -10865,18 +9962,6 @@
         </w:tc>
         <w:tc>
           <w:tcPr>
-            <w:tcW w:w="1702" w:type="dxa"/>
-            <w:shd w:val="clear" w:color="auto" w:fill="92D050"/>
-          </w:tcPr>
-          <w:p>
-            <w:pPr>
-              <w:pStyle w:val="KeinLeerraum"/>
-              <w:jc w:val="center"/>
-            </w:pPr>
-          </w:p>
-        </w:tc>
-        <w:tc>
-          <w:tcPr>
             <w:tcW w:w="2127" w:type="dxa"/>
             <w:shd w:val="clear" w:color="auto" w:fill="92D050"/>
           </w:tcPr>
@@ -11015,18 +10100,6 @@
         </w:tc>
         <w:tc>
           <w:tcPr>
-            <w:tcW w:w="1702" w:type="dxa"/>
-            <w:shd w:val="clear" w:color="auto" w:fill="92D050"/>
-          </w:tcPr>
-          <w:p>
-            <w:pPr>
-              <w:pStyle w:val="KeinLeerraum"/>
-              <w:jc w:val="center"/>
-            </w:pPr>
-          </w:p>
-        </w:tc>
-        <w:tc>
-          <w:tcPr>
             <w:tcW w:w="2127" w:type="dxa"/>
             <w:shd w:val="clear" w:color="auto" w:fill="92D050"/>
           </w:tcPr>
@@ -11165,18 +10238,6 @@
         </w:tc>
         <w:tc>
           <w:tcPr>
-            <w:tcW w:w="1702" w:type="dxa"/>
-            <w:shd w:val="clear" w:color="auto" w:fill="92D050"/>
-          </w:tcPr>
-          <w:p>
-            <w:pPr>
-              <w:pStyle w:val="KeinLeerraum"/>
-              <w:jc w:val="center"/>
-            </w:pPr>
-          </w:p>
-        </w:tc>
-        <w:tc>
-          <w:tcPr>
             <w:tcW w:w="2127" w:type="dxa"/>
             <w:shd w:val="clear" w:color="auto" w:fill="92D050"/>
           </w:tcPr>
@@ -11315,18 +10376,6 @@
         </w:tc>
         <w:tc>
           <w:tcPr>
-            <w:tcW w:w="1702" w:type="dxa"/>
-            <w:shd w:val="clear" w:color="auto" w:fill="FFFF00"/>
-          </w:tcPr>
-          <w:p>
-            <w:pPr>
-              <w:pStyle w:val="KeinLeerraum"/>
-              <w:jc w:val="center"/>
-            </w:pPr>
-          </w:p>
-        </w:tc>
-        <w:tc>
-          <w:tcPr>
             <w:tcW w:w="2127" w:type="dxa"/>
             <w:shd w:val="clear" w:color="auto" w:fill="92D050"/>
           </w:tcPr>
@@ -11465,18 +10514,6 @@
         </w:tc>
         <w:tc>
           <w:tcPr>
-            <w:tcW w:w="1702" w:type="dxa"/>
-            <w:shd w:val="clear" w:color="auto" w:fill="FF0000"/>
-          </w:tcPr>
-          <w:p>
-            <w:pPr>
-              <w:pStyle w:val="KeinLeerraum"/>
-              <w:jc w:val="center"/>
-            </w:pPr>
-          </w:p>
-        </w:tc>
-        <w:tc>
-          <w:tcPr>
             <w:tcW w:w="2127" w:type="dxa"/>
             <w:shd w:val="clear" w:color="auto" w:fill="92D050"/>
           </w:tcPr>
@@ -11500,7 +10537,6 @@
             </w:pPr>
             <w:proofErr w:type="spellStart"/>
             <w:r>
-              <w:lastRenderedPageBreak/>
               <w:t>jumpAndLink</w:t>
             </w:r>
             <w:proofErr w:type="spellEnd"/>
@@ -11605,18 +10641,6 @@
         <w:tc>
           <w:tcPr>
             <w:tcW w:w="709" w:type="dxa"/>
-            <w:shd w:val="clear" w:color="auto" w:fill="FF0000"/>
-          </w:tcPr>
-          <w:p>
-            <w:pPr>
-              <w:pStyle w:val="KeinLeerraum"/>
-              <w:jc w:val="center"/>
-            </w:pPr>
-          </w:p>
-        </w:tc>
-        <w:tc>
-          <w:tcPr>
-            <w:tcW w:w="1702" w:type="dxa"/>
             <w:shd w:val="clear" w:color="auto" w:fill="FF0000"/>
           </w:tcPr>
           <w:p>
@@ -11766,18 +10790,6 @@
         </w:tc>
         <w:tc>
           <w:tcPr>
-            <w:tcW w:w="1702" w:type="dxa"/>
-            <w:shd w:val="clear" w:color="auto" w:fill="FF0000"/>
-          </w:tcPr>
-          <w:p>
-            <w:pPr>
-              <w:pStyle w:val="KeinLeerraum"/>
-              <w:jc w:val="center"/>
-            </w:pPr>
-          </w:p>
-        </w:tc>
-        <w:tc>
-          <w:tcPr>
             <w:tcW w:w="2127" w:type="dxa"/>
             <w:shd w:val="clear" w:color="auto" w:fill="92D050"/>
           </w:tcPr>
@@ -11916,18 +10928,6 @@
         </w:tc>
         <w:tc>
           <w:tcPr>
-            <w:tcW w:w="1702" w:type="dxa"/>
-            <w:shd w:val="clear" w:color="auto" w:fill="FF0000"/>
-          </w:tcPr>
-          <w:p>
-            <w:pPr>
-              <w:pStyle w:val="KeinLeerraum"/>
-              <w:jc w:val="center"/>
-            </w:pPr>
-          </w:p>
-        </w:tc>
-        <w:tc>
-          <w:tcPr>
             <w:tcW w:w="2127" w:type="dxa"/>
             <w:shd w:val="clear" w:color="auto" w:fill="92D050"/>
           </w:tcPr>
@@ -12066,18 +11066,6 @@
         </w:tc>
         <w:tc>
           <w:tcPr>
-            <w:tcW w:w="1702" w:type="dxa"/>
-            <w:shd w:val="clear" w:color="auto" w:fill="92D050"/>
-          </w:tcPr>
-          <w:p>
-            <w:pPr>
-              <w:pStyle w:val="KeinLeerraum"/>
-              <w:jc w:val="center"/>
-            </w:pPr>
-          </w:p>
-        </w:tc>
-        <w:tc>
-          <w:tcPr>
             <w:tcW w:w="2127" w:type="dxa"/>
             <w:shd w:val="clear" w:color="auto" w:fill="92D050"/>
           </w:tcPr>
@@ -12216,18 +11204,6 @@
         </w:tc>
         <w:tc>
           <w:tcPr>
-            <w:tcW w:w="1702" w:type="dxa"/>
-            <w:shd w:val="clear" w:color="auto" w:fill="92D050"/>
-          </w:tcPr>
-          <w:p>
-            <w:pPr>
-              <w:pStyle w:val="KeinLeerraum"/>
-              <w:jc w:val="center"/>
-            </w:pPr>
-          </w:p>
-        </w:tc>
-        <w:tc>
-          <w:tcPr>
             <w:tcW w:w="2127" w:type="dxa"/>
             <w:shd w:val="clear" w:color="auto" w:fill="92D050"/>
           </w:tcPr>
@@ -12355,5570 +11331,6 @@
         <w:tc>
           <w:tcPr>
             <w:tcW w:w="709" w:type="dxa"/>
-            <w:shd w:val="clear" w:color="auto" w:fill="92D050"/>
-          </w:tcPr>
-          <w:p>
-            <w:pPr>
-              <w:pStyle w:val="KeinLeerraum"/>
-              <w:jc w:val="center"/>
-            </w:pPr>
-          </w:p>
-        </w:tc>
-        <w:tc>
-          <w:tcPr>
-            <w:tcW w:w="1702" w:type="dxa"/>
-            <w:shd w:val="clear" w:color="auto" w:fill="92D050"/>
-          </w:tcPr>
-          <w:p>
-            <w:pPr>
-              <w:pStyle w:val="KeinLeerraum"/>
-              <w:jc w:val="center"/>
-            </w:pPr>
-          </w:p>
-        </w:tc>
-        <w:tc>
-          <w:tcPr>
-            <w:tcW w:w="2127" w:type="dxa"/>
-            <w:shd w:val="clear" w:color="auto" w:fill="92D050"/>
-          </w:tcPr>
-          <w:p>
-            <w:pPr>
-              <w:pStyle w:val="KeinLeerraum"/>
-              <w:jc w:val="center"/>
-            </w:pPr>
-          </w:p>
-        </w:tc>
-      </w:tr>
-      <w:tr>
-        <w:trPr>
-          <w:gridAfter w:val="11"/>
-          <w:wAfter w:w="8459" w:type="dxa"/>
-        </w:trPr>
-        <w:tc>
-          <w:tcPr>
-            <w:tcW w:w="2791" w:type="dxa"/>
-            <w:shd w:val="clear" w:color="auto" w:fill="FFC000"/>
-          </w:tcPr>
-          <w:p>
-            <w:pPr>
-              <w:pStyle w:val="KeinLeerraum"/>
-              <w:jc w:val="center"/>
-              <w:rPr>
-                <w:b/>
-              </w:rPr>
-            </w:pPr>
-            <w:proofErr w:type="spellStart"/>
-            <w:r>
-              <w:rPr>
-                <w:b/>
-              </w:rPr>
-              <w:t>GlobalPointerRegister</w:t>
-            </w:r>
-            <w:proofErr w:type="spellEnd"/>
-          </w:p>
-        </w:tc>
-      </w:tr>
-      <w:tr>
-        <w:tc>
-          <w:tcPr>
-            <w:tcW w:w="2791" w:type="dxa"/>
-          </w:tcPr>
-          <w:p>
-            <w:pPr>
-              <w:pStyle w:val="KeinLeerraum"/>
-              <w:jc w:val="center"/>
-            </w:pPr>
-            <w:proofErr w:type="spellStart"/>
-            <w:r>
-              <w:t>GlobalPointerRegister</w:t>
-            </w:r>
-            <w:proofErr w:type="spellEnd"/>
-          </w:p>
-        </w:tc>
-        <w:tc>
-          <w:tcPr>
-            <w:tcW w:w="418" w:type="dxa"/>
-            <w:shd w:val="clear" w:color="auto" w:fill="92D050"/>
-          </w:tcPr>
-          <w:p>
-            <w:pPr>
-              <w:pStyle w:val="KeinLeerraum"/>
-              <w:jc w:val="center"/>
-            </w:pPr>
-          </w:p>
-        </w:tc>
-        <w:tc>
-          <w:tcPr>
-            <w:tcW w:w="417" w:type="dxa"/>
-            <w:shd w:val="clear" w:color="auto" w:fill="92D050"/>
-          </w:tcPr>
-          <w:p>
-            <w:pPr>
-              <w:pStyle w:val="KeinLeerraum"/>
-              <w:jc w:val="center"/>
-            </w:pPr>
-          </w:p>
-        </w:tc>
-        <w:tc>
-          <w:tcPr>
-            <w:tcW w:w="417" w:type="dxa"/>
-            <w:shd w:val="clear" w:color="auto" w:fill="92D050"/>
-          </w:tcPr>
-          <w:p>
-            <w:pPr>
-              <w:pStyle w:val="KeinLeerraum"/>
-              <w:jc w:val="center"/>
-            </w:pPr>
-          </w:p>
-        </w:tc>
-        <w:tc>
-          <w:tcPr>
-            <w:tcW w:w="417" w:type="dxa"/>
-            <w:shd w:val="clear" w:color="auto" w:fill="92D050"/>
-          </w:tcPr>
-          <w:p>
-            <w:pPr>
-              <w:pStyle w:val="KeinLeerraum"/>
-              <w:jc w:val="center"/>
-            </w:pPr>
-          </w:p>
-        </w:tc>
-        <w:tc>
-          <w:tcPr>
-            <w:tcW w:w="417" w:type="dxa"/>
-            <w:shd w:val="clear" w:color="auto" w:fill="92D050"/>
-          </w:tcPr>
-          <w:p>
-            <w:pPr>
-              <w:pStyle w:val="KeinLeerraum"/>
-              <w:jc w:val="center"/>
-            </w:pPr>
-          </w:p>
-        </w:tc>
-        <w:tc>
-          <w:tcPr>
-            <w:tcW w:w="417" w:type="dxa"/>
-            <w:shd w:val="clear" w:color="auto" w:fill="92D050"/>
-          </w:tcPr>
-          <w:p>
-            <w:pPr>
-              <w:pStyle w:val="KeinLeerraum"/>
-              <w:jc w:val="center"/>
-            </w:pPr>
-          </w:p>
-        </w:tc>
-        <w:tc>
-          <w:tcPr>
-            <w:tcW w:w="709" w:type="dxa"/>
-            <w:shd w:val="clear" w:color="auto" w:fill="92D050"/>
-          </w:tcPr>
-          <w:p>
-            <w:pPr>
-              <w:pStyle w:val="KeinLeerraum"/>
-              <w:jc w:val="center"/>
-            </w:pPr>
-          </w:p>
-        </w:tc>
-        <w:tc>
-          <w:tcPr>
-            <w:tcW w:w="709" w:type="dxa"/>
-            <w:shd w:val="clear" w:color="auto" w:fill="92D050"/>
-          </w:tcPr>
-          <w:p>
-            <w:pPr>
-              <w:pStyle w:val="KeinLeerraum"/>
-              <w:jc w:val="center"/>
-            </w:pPr>
-          </w:p>
-        </w:tc>
-        <w:tc>
-          <w:tcPr>
-            <w:tcW w:w="709" w:type="dxa"/>
-            <w:shd w:val="clear" w:color="auto" w:fill="92D050"/>
-          </w:tcPr>
-          <w:p>
-            <w:pPr>
-              <w:pStyle w:val="KeinLeerraum"/>
-              <w:jc w:val="center"/>
-            </w:pPr>
-          </w:p>
-        </w:tc>
-        <w:tc>
-          <w:tcPr>
-            <w:tcW w:w="1702" w:type="dxa"/>
-            <w:shd w:val="clear" w:color="auto" w:fill="92D050"/>
-          </w:tcPr>
-          <w:p>
-            <w:pPr>
-              <w:pStyle w:val="KeinLeerraum"/>
-              <w:jc w:val="center"/>
-            </w:pPr>
-          </w:p>
-        </w:tc>
-        <w:tc>
-          <w:tcPr>
-            <w:tcW w:w="2127" w:type="dxa"/>
-            <w:shd w:val="clear" w:color="auto" w:fill="92D050"/>
-          </w:tcPr>
-          <w:p>
-            <w:pPr>
-              <w:pStyle w:val="KeinLeerraum"/>
-              <w:jc w:val="center"/>
-            </w:pPr>
-          </w:p>
-        </w:tc>
-      </w:tr>
-      <w:tr>
-        <w:tc>
-          <w:tcPr>
-            <w:tcW w:w="2791" w:type="dxa"/>
-          </w:tcPr>
-          <w:p>
-            <w:pPr>
-              <w:pStyle w:val="KeinLeerraum"/>
-              <w:jc w:val="center"/>
-            </w:pPr>
-            <w:proofErr w:type="spellStart"/>
-            <w:r>
-              <w:t>allocateBytes</w:t>
-            </w:r>
-            <w:proofErr w:type="spellEnd"/>
-          </w:p>
-        </w:tc>
-        <w:tc>
-          <w:tcPr>
-            <w:tcW w:w="418" w:type="dxa"/>
-            <w:shd w:val="clear" w:color="auto" w:fill="FFFF00"/>
-          </w:tcPr>
-          <w:p>
-            <w:pPr>
-              <w:pStyle w:val="KeinLeerraum"/>
-              <w:jc w:val="center"/>
-            </w:pPr>
-          </w:p>
-        </w:tc>
-        <w:tc>
-          <w:tcPr>
-            <w:tcW w:w="417" w:type="dxa"/>
-            <w:shd w:val="clear" w:color="auto" w:fill="FF0000"/>
-          </w:tcPr>
-          <w:p>
-            <w:pPr>
-              <w:pStyle w:val="KeinLeerraum"/>
-              <w:jc w:val="center"/>
-            </w:pPr>
-          </w:p>
-        </w:tc>
-        <w:tc>
-          <w:tcPr>
-            <w:tcW w:w="417" w:type="dxa"/>
-            <w:shd w:val="clear" w:color="auto" w:fill="FFFF00"/>
-          </w:tcPr>
-          <w:p>
-            <w:pPr>
-              <w:pStyle w:val="KeinLeerraum"/>
-              <w:jc w:val="center"/>
-            </w:pPr>
-          </w:p>
-        </w:tc>
-        <w:tc>
-          <w:tcPr>
-            <w:tcW w:w="417" w:type="dxa"/>
-            <w:shd w:val="clear" w:color="auto" w:fill="FFFF00"/>
-          </w:tcPr>
-          <w:p>
-            <w:pPr>
-              <w:pStyle w:val="KeinLeerraum"/>
-              <w:jc w:val="center"/>
-            </w:pPr>
-          </w:p>
-        </w:tc>
-        <w:tc>
-          <w:tcPr>
-            <w:tcW w:w="417" w:type="dxa"/>
-            <w:shd w:val="clear" w:color="auto" w:fill="FFFF00"/>
-          </w:tcPr>
-          <w:p>
-            <w:pPr>
-              <w:pStyle w:val="KeinLeerraum"/>
-              <w:jc w:val="center"/>
-            </w:pPr>
-          </w:p>
-        </w:tc>
-        <w:tc>
-          <w:tcPr>
-            <w:tcW w:w="417" w:type="dxa"/>
-            <w:shd w:val="clear" w:color="auto" w:fill="FFFF00"/>
-          </w:tcPr>
-          <w:p>
-            <w:pPr>
-              <w:pStyle w:val="KeinLeerraum"/>
-              <w:jc w:val="center"/>
-            </w:pPr>
-          </w:p>
-        </w:tc>
-        <w:tc>
-          <w:tcPr>
-            <w:tcW w:w="709" w:type="dxa"/>
-            <w:shd w:val="clear" w:color="auto" w:fill="FF0000"/>
-          </w:tcPr>
-          <w:p>
-            <w:pPr>
-              <w:pStyle w:val="KeinLeerraum"/>
-              <w:jc w:val="center"/>
-            </w:pPr>
-          </w:p>
-        </w:tc>
-        <w:tc>
-          <w:tcPr>
-            <w:tcW w:w="709" w:type="dxa"/>
-            <w:shd w:val="clear" w:color="auto" w:fill="FF0000"/>
-          </w:tcPr>
-          <w:p>
-            <w:pPr>
-              <w:pStyle w:val="KeinLeerraum"/>
-              <w:jc w:val="center"/>
-            </w:pPr>
-          </w:p>
-        </w:tc>
-        <w:tc>
-          <w:tcPr>
-            <w:tcW w:w="709" w:type="dxa"/>
-            <w:shd w:val="clear" w:color="auto" w:fill="FF0000"/>
-          </w:tcPr>
-          <w:p>
-            <w:pPr>
-              <w:pStyle w:val="KeinLeerraum"/>
-              <w:jc w:val="center"/>
-            </w:pPr>
-          </w:p>
-        </w:tc>
-        <w:tc>
-          <w:tcPr>
-            <w:tcW w:w="1702" w:type="dxa"/>
-            <w:shd w:val="clear" w:color="auto" w:fill="FFFF00"/>
-          </w:tcPr>
-          <w:p>
-            <w:pPr>
-              <w:pStyle w:val="KeinLeerraum"/>
-              <w:jc w:val="center"/>
-            </w:pPr>
-          </w:p>
-        </w:tc>
-        <w:tc>
-          <w:tcPr>
-            <w:tcW w:w="2127" w:type="dxa"/>
-            <w:shd w:val="clear" w:color="auto" w:fill="92D050"/>
-          </w:tcPr>
-          <w:p>
-            <w:pPr>
-              <w:pStyle w:val="KeinLeerraum"/>
-              <w:jc w:val="center"/>
-            </w:pPr>
-          </w:p>
-        </w:tc>
-      </w:tr>
-      <w:tr>
-        <w:tc>
-          <w:tcPr>
-            <w:tcW w:w="2791" w:type="dxa"/>
-          </w:tcPr>
-          <w:p>
-            <w:pPr>
-              <w:pStyle w:val="KeinLeerraum"/>
-              <w:jc w:val="center"/>
-            </w:pPr>
-            <w:proofErr w:type="spellStart"/>
-            <w:r>
-              <w:t>doWordAlignment</w:t>
-            </w:r>
-            <w:proofErr w:type="spellEnd"/>
-          </w:p>
-        </w:tc>
-        <w:tc>
-          <w:tcPr>
-            <w:tcW w:w="418" w:type="dxa"/>
-            <w:shd w:val="clear" w:color="auto" w:fill="92D050"/>
-          </w:tcPr>
-          <w:p>
-            <w:pPr>
-              <w:pStyle w:val="KeinLeerraum"/>
-              <w:jc w:val="center"/>
-            </w:pPr>
-          </w:p>
-        </w:tc>
-        <w:tc>
-          <w:tcPr>
-            <w:tcW w:w="417" w:type="dxa"/>
-            <w:shd w:val="clear" w:color="auto" w:fill="FF0000"/>
-          </w:tcPr>
-          <w:p>
-            <w:pPr>
-              <w:pStyle w:val="KeinLeerraum"/>
-              <w:jc w:val="center"/>
-            </w:pPr>
-          </w:p>
-        </w:tc>
-        <w:tc>
-          <w:tcPr>
-            <w:tcW w:w="417" w:type="dxa"/>
-            <w:shd w:val="clear" w:color="auto" w:fill="92D050"/>
-          </w:tcPr>
-          <w:p>
-            <w:pPr>
-              <w:pStyle w:val="KeinLeerraum"/>
-              <w:jc w:val="center"/>
-            </w:pPr>
-          </w:p>
-        </w:tc>
-        <w:tc>
-          <w:tcPr>
-            <w:tcW w:w="417" w:type="dxa"/>
-            <w:shd w:val="clear" w:color="auto" w:fill="FFFF00"/>
-          </w:tcPr>
-          <w:p>
-            <w:pPr>
-              <w:pStyle w:val="KeinLeerraum"/>
-              <w:jc w:val="center"/>
-            </w:pPr>
-          </w:p>
-        </w:tc>
-        <w:tc>
-          <w:tcPr>
-            <w:tcW w:w="417" w:type="dxa"/>
-            <w:shd w:val="clear" w:color="auto" w:fill="FFFF00"/>
-          </w:tcPr>
-          <w:p>
-            <w:pPr>
-              <w:pStyle w:val="KeinLeerraum"/>
-              <w:jc w:val="center"/>
-            </w:pPr>
-          </w:p>
-        </w:tc>
-        <w:tc>
-          <w:tcPr>
-            <w:tcW w:w="417" w:type="dxa"/>
-            <w:shd w:val="clear" w:color="auto" w:fill="FFFF00"/>
-          </w:tcPr>
-          <w:p>
-            <w:pPr>
-              <w:pStyle w:val="KeinLeerraum"/>
-              <w:jc w:val="center"/>
-            </w:pPr>
-          </w:p>
-        </w:tc>
-        <w:tc>
-          <w:tcPr>
-            <w:tcW w:w="709" w:type="dxa"/>
-            <w:shd w:val="clear" w:color="auto" w:fill="FF0000"/>
-          </w:tcPr>
-          <w:p>
-            <w:pPr>
-              <w:pStyle w:val="KeinLeerraum"/>
-              <w:jc w:val="center"/>
-            </w:pPr>
-          </w:p>
-        </w:tc>
-        <w:tc>
-          <w:tcPr>
-            <w:tcW w:w="709" w:type="dxa"/>
-            <w:shd w:val="clear" w:color="auto" w:fill="FF0000"/>
-          </w:tcPr>
-          <w:p>
-            <w:pPr>
-              <w:pStyle w:val="KeinLeerraum"/>
-              <w:jc w:val="center"/>
-            </w:pPr>
-          </w:p>
-        </w:tc>
-        <w:tc>
-          <w:tcPr>
-            <w:tcW w:w="709" w:type="dxa"/>
-            <w:shd w:val="clear" w:color="auto" w:fill="FF0000"/>
-          </w:tcPr>
-          <w:p>
-            <w:pPr>
-              <w:pStyle w:val="KeinLeerraum"/>
-              <w:jc w:val="center"/>
-            </w:pPr>
-          </w:p>
-        </w:tc>
-        <w:tc>
-          <w:tcPr>
-            <w:tcW w:w="1702" w:type="dxa"/>
-            <w:shd w:val="clear" w:color="auto" w:fill="92D050"/>
-          </w:tcPr>
-          <w:p>
-            <w:pPr>
-              <w:pStyle w:val="KeinLeerraum"/>
-              <w:jc w:val="center"/>
-            </w:pPr>
-          </w:p>
-        </w:tc>
-        <w:tc>
-          <w:tcPr>
-            <w:tcW w:w="2127" w:type="dxa"/>
-            <w:shd w:val="clear" w:color="auto" w:fill="92D050"/>
-          </w:tcPr>
-          <w:p>
-            <w:pPr>
-              <w:pStyle w:val="KeinLeerraum"/>
-              <w:jc w:val="center"/>
-            </w:pPr>
-          </w:p>
-        </w:tc>
-      </w:tr>
-      <w:tr>
-        <w:trPr>
-          <w:gridAfter w:val="11"/>
-          <w:wAfter w:w="8459" w:type="dxa"/>
-        </w:trPr>
-        <w:tc>
-          <w:tcPr>
-            <w:tcW w:w="2791" w:type="dxa"/>
-            <w:shd w:val="clear" w:color="auto" w:fill="FFC000"/>
-          </w:tcPr>
-          <w:p>
-            <w:pPr>
-              <w:pStyle w:val="KeinLeerraum"/>
-              <w:jc w:val="center"/>
-              <w:rPr>
-                <w:b/>
-              </w:rPr>
-            </w:pPr>
-            <w:r>
-              <w:rPr>
-                <w:b/>
-              </w:rPr>
-              <w:t>Register</w:t>
-            </w:r>
-          </w:p>
-        </w:tc>
-      </w:tr>
-      <w:tr>
-        <w:tc>
-          <w:tcPr>
-            <w:tcW w:w="2791" w:type="dxa"/>
-          </w:tcPr>
-          <w:p>
-            <w:pPr>
-              <w:pStyle w:val="KeinLeerraum"/>
-              <w:jc w:val="center"/>
-            </w:pPr>
-            <w:r>
-              <w:t>Register</w:t>
-            </w:r>
-          </w:p>
-        </w:tc>
-        <w:tc>
-          <w:tcPr>
-            <w:tcW w:w="418" w:type="dxa"/>
-            <w:shd w:val="clear" w:color="auto" w:fill="92D050"/>
-          </w:tcPr>
-          <w:p>
-            <w:pPr>
-              <w:pStyle w:val="KeinLeerraum"/>
-              <w:jc w:val="center"/>
-            </w:pPr>
-          </w:p>
-        </w:tc>
-        <w:tc>
-          <w:tcPr>
-            <w:tcW w:w="417" w:type="dxa"/>
-            <w:shd w:val="clear" w:color="auto" w:fill="92D050"/>
-          </w:tcPr>
-          <w:p>
-            <w:pPr>
-              <w:pStyle w:val="KeinLeerraum"/>
-              <w:jc w:val="center"/>
-            </w:pPr>
-          </w:p>
-        </w:tc>
-        <w:tc>
-          <w:tcPr>
-            <w:tcW w:w="417" w:type="dxa"/>
-            <w:shd w:val="clear" w:color="auto" w:fill="92D050"/>
-          </w:tcPr>
-          <w:p>
-            <w:pPr>
-              <w:pStyle w:val="KeinLeerraum"/>
-              <w:jc w:val="center"/>
-            </w:pPr>
-          </w:p>
-        </w:tc>
-        <w:tc>
-          <w:tcPr>
-            <w:tcW w:w="417" w:type="dxa"/>
-            <w:shd w:val="clear" w:color="auto" w:fill="92D050"/>
-          </w:tcPr>
-          <w:p>
-            <w:pPr>
-              <w:pStyle w:val="KeinLeerraum"/>
-              <w:jc w:val="center"/>
-            </w:pPr>
-          </w:p>
-        </w:tc>
-        <w:tc>
-          <w:tcPr>
-            <w:tcW w:w="417" w:type="dxa"/>
-            <w:shd w:val="clear" w:color="auto" w:fill="92D050"/>
-          </w:tcPr>
-          <w:p>
-            <w:pPr>
-              <w:pStyle w:val="KeinLeerraum"/>
-              <w:jc w:val="center"/>
-            </w:pPr>
-          </w:p>
-        </w:tc>
-        <w:tc>
-          <w:tcPr>
-            <w:tcW w:w="417" w:type="dxa"/>
-            <w:shd w:val="clear" w:color="auto" w:fill="92D050"/>
-          </w:tcPr>
-          <w:p>
-            <w:pPr>
-              <w:pStyle w:val="KeinLeerraum"/>
-              <w:jc w:val="center"/>
-            </w:pPr>
-          </w:p>
-        </w:tc>
-        <w:tc>
-          <w:tcPr>
-            <w:tcW w:w="709" w:type="dxa"/>
-            <w:shd w:val="clear" w:color="auto" w:fill="92D050"/>
-          </w:tcPr>
-          <w:p>
-            <w:pPr>
-              <w:pStyle w:val="KeinLeerraum"/>
-              <w:jc w:val="center"/>
-            </w:pPr>
-          </w:p>
-        </w:tc>
-        <w:tc>
-          <w:tcPr>
-            <w:tcW w:w="709" w:type="dxa"/>
-            <w:shd w:val="clear" w:color="auto" w:fill="92D050"/>
-          </w:tcPr>
-          <w:p>
-            <w:pPr>
-              <w:pStyle w:val="KeinLeerraum"/>
-              <w:jc w:val="center"/>
-            </w:pPr>
-          </w:p>
-        </w:tc>
-        <w:tc>
-          <w:tcPr>
-            <w:tcW w:w="709" w:type="dxa"/>
-            <w:shd w:val="clear" w:color="auto" w:fill="92D050"/>
-          </w:tcPr>
-          <w:p>
-            <w:pPr>
-              <w:pStyle w:val="KeinLeerraum"/>
-              <w:jc w:val="center"/>
-            </w:pPr>
-          </w:p>
-        </w:tc>
-        <w:tc>
-          <w:tcPr>
-            <w:tcW w:w="1702" w:type="dxa"/>
-            <w:shd w:val="clear" w:color="auto" w:fill="92D050"/>
-          </w:tcPr>
-          <w:p>
-            <w:pPr>
-              <w:pStyle w:val="KeinLeerraum"/>
-              <w:jc w:val="center"/>
-            </w:pPr>
-          </w:p>
-        </w:tc>
-        <w:tc>
-          <w:tcPr>
-            <w:tcW w:w="2127" w:type="dxa"/>
-            <w:shd w:val="clear" w:color="auto" w:fill="92D050"/>
-          </w:tcPr>
-          <w:p>
-            <w:pPr>
-              <w:pStyle w:val="KeinLeerraum"/>
-              <w:jc w:val="center"/>
-            </w:pPr>
-          </w:p>
-        </w:tc>
-      </w:tr>
-      <w:tr>
-        <w:tc>
-          <w:tcPr>
-            <w:tcW w:w="2791" w:type="dxa"/>
-          </w:tcPr>
-          <w:p>
-            <w:pPr>
-              <w:pStyle w:val="KeinLeerraum"/>
-              <w:jc w:val="center"/>
-            </w:pPr>
-            <w:r>
-              <w:t>Register</w:t>
-            </w:r>
-          </w:p>
-        </w:tc>
-        <w:tc>
-          <w:tcPr>
-            <w:tcW w:w="418" w:type="dxa"/>
-            <w:shd w:val="clear" w:color="auto" w:fill="92D050"/>
-          </w:tcPr>
-          <w:p>
-            <w:pPr>
-              <w:pStyle w:val="KeinLeerraum"/>
-              <w:jc w:val="center"/>
-            </w:pPr>
-          </w:p>
-        </w:tc>
-        <w:tc>
-          <w:tcPr>
-            <w:tcW w:w="417" w:type="dxa"/>
-            <w:shd w:val="clear" w:color="auto" w:fill="92D050"/>
-          </w:tcPr>
-          <w:p>
-            <w:pPr>
-              <w:pStyle w:val="KeinLeerraum"/>
-              <w:jc w:val="center"/>
-            </w:pPr>
-          </w:p>
-        </w:tc>
-        <w:tc>
-          <w:tcPr>
-            <w:tcW w:w="417" w:type="dxa"/>
-            <w:shd w:val="clear" w:color="auto" w:fill="92D050"/>
-          </w:tcPr>
-          <w:p>
-            <w:pPr>
-              <w:pStyle w:val="KeinLeerraum"/>
-              <w:jc w:val="center"/>
-            </w:pPr>
-          </w:p>
-        </w:tc>
-        <w:tc>
-          <w:tcPr>
-            <w:tcW w:w="417" w:type="dxa"/>
-            <w:shd w:val="clear" w:color="auto" w:fill="92D050"/>
-          </w:tcPr>
-          <w:p>
-            <w:pPr>
-              <w:pStyle w:val="KeinLeerraum"/>
-              <w:jc w:val="center"/>
-            </w:pPr>
-          </w:p>
-        </w:tc>
-        <w:tc>
-          <w:tcPr>
-            <w:tcW w:w="417" w:type="dxa"/>
-            <w:shd w:val="clear" w:color="auto" w:fill="92D050"/>
-          </w:tcPr>
-          <w:p>
-            <w:pPr>
-              <w:pStyle w:val="KeinLeerraum"/>
-              <w:jc w:val="center"/>
-            </w:pPr>
-          </w:p>
-        </w:tc>
-        <w:tc>
-          <w:tcPr>
-            <w:tcW w:w="417" w:type="dxa"/>
-            <w:shd w:val="clear" w:color="auto" w:fill="92D050"/>
-          </w:tcPr>
-          <w:p>
-            <w:pPr>
-              <w:pStyle w:val="KeinLeerraum"/>
-              <w:jc w:val="center"/>
-            </w:pPr>
-          </w:p>
-        </w:tc>
-        <w:tc>
-          <w:tcPr>
-            <w:tcW w:w="709" w:type="dxa"/>
-            <w:shd w:val="clear" w:color="auto" w:fill="92D050"/>
-          </w:tcPr>
-          <w:p>
-            <w:pPr>
-              <w:pStyle w:val="KeinLeerraum"/>
-              <w:jc w:val="center"/>
-            </w:pPr>
-          </w:p>
-        </w:tc>
-        <w:tc>
-          <w:tcPr>
-            <w:tcW w:w="709" w:type="dxa"/>
-            <w:shd w:val="clear" w:color="auto" w:fill="92D050"/>
-          </w:tcPr>
-          <w:p>
-            <w:pPr>
-              <w:pStyle w:val="KeinLeerraum"/>
-              <w:jc w:val="center"/>
-            </w:pPr>
-          </w:p>
-        </w:tc>
-        <w:tc>
-          <w:tcPr>
-            <w:tcW w:w="709" w:type="dxa"/>
-            <w:shd w:val="clear" w:color="auto" w:fill="92D050"/>
-          </w:tcPr>
-          <w:p>
-            <w:pPr>
-              <w:pStyle w:val="KeinLeerraum"/>
-              <w:jc w:val="center"/>
-            </w:pPr>
-          </w:p>
-        </w:tc>
-        <w:tc>
-          <w:tcPr>
-            <w:tcW w:w="1702" w:type="dxa"/>
-            <w:shd w:val="clear" w:color="auto" w:fill="92D050"/>
-          </w:tcPr>
-          <w:p>
-            <w:pPr>
-              <w:pStyle w:val="KeinLeerraum"/>
-              <w:jc w:val="center"/>
-            </w:pPr>
-          </w:p>
-        </w:tc>
-        <w:tc>
-          <w:tcPr>
-            <w:tcW w:w="2127" w:type="dxa"/>
-            <w:shd w:val="clear" w:color="auto" w:fill="92D050"/>
-          </w:tcPr>
-          <w:p>
-            <w:pPr>
-              <w:pStyle w:val="KeinLeerraum"/>
-              <w:jc w:val="center"/>
-            </w:pPr>
-          </w:p>
-        </w:tc>
-      </w:tr>
-      <w:tr>
-        <w:tc>
-          <w:tcPr>
-            <w:tcW w:w="2791" w:type="dxa"/>
-          </w:tcPr>
-          <w:p>
-            <w:pPr>
-              <w:pStyle w:val="KeinLeerraum"/>
-              <w:jc w:val="center"/>
-            </w:pPr>
-            <w:proofErr w:type="spellStart"/>
-            <w:r>
-              <w:t>getName</w:t>
-            </w:r>
-            <w:proofErr w:type="spellEnd"/>
-          </w:p>
-        </w:tc>
-        <w:tc>
-          <w:tcPr>
-            <w:tcW w:w="418" w:type="dxa"/>
-            <w:shd w:val="clear" w:color="auto" w:fill="92D050"/>
-          </w:tcPr>
-          <w:p>
-            <w:pPr>
-              <w:pStyle w:val="KeinLeerraum"/>
-              <w:jc w:val="center"/>
-            </w:pPr>
-          </w:p>
-        </w:tc>
-        <w:tc>
-          <w:tcPr>
-            <w:tcW w:w="417" w:type="dxa"/>
-            <w:shd w:val="clear" w:color="auto" w:fill="92D050"/>
-          </w:tcPr>
-          <w:p>
-            <w:pPr>
-              <w:pStyle w:val="KeinLeerraum"/>
-              <w:jc w:val="center"/>
-            </w:pPr>
-          </w:p>
-        </w:tc>
-        <w:tc>
-          <w:tcPr>
-            <w:tcW w:w="417" w:type="dxa"/>
-            <w:shd w:val="clear" w:color="auto" w:fill="92D050"/>
-          </w:tcPr>
-          <w:p>
-            <w:pPr>
-              <w:pStyle w:val="KeinLeerraum"/>
-              <w:jc w:val="center"/>
-            </w:pPr>
-          </w:p>
-        </w:tc>
-        <w:tc>
-          <w:tcPr>
-            <w:tcW w:w="417" w:type="dxa"/>
-            <w:shd w:val="clear" w:color="auto" w:fill="92D050"/>
-          </w:tcPr>
-          <w:p>
-            <w:pPr>
-              <w:pStyle w:val="KeinLeerraum"/>
-              <w:jc w:val="center"/>
-            </w:pPr>
-          </w:p>
-        </w:tc>
-        <w:tc>
-          <w:tcPr>
-            <w:tcW w:w="417" w:type="dxa"/>
-            <w:shd w:val="clear" w:color="auto" w:fill="92D050"/>
-          </w:tcPr>
-          <w:p>
-            <w:pPr>
-              <w:pStyle w:val="KeinLeerraum"/>
-              <w:jc w:val="center"/>
-            </w:pPr>
-          </w:p>
-        </w:tc>
-        <w:tc>
-          <w:tcPr>
-            <w:tcW w:w="417" w:type="dxa"/>
-            <w:shd w:val="clear" w:color="auto" w:fill="92D050"/>
-          </w:tcPr>
-          <w:p>
-            <w:pPr>
-              <w:pStyle w:val="KeinLeerraum"/>
-              <w:jc w:val="center"/>
-            </w:pPr>
-          </w:p>
-        </w:tc>
-        <w:tc>
-          <w:tcPr>
-            <w:tcW w:w="709" w:type="dxa"/>
-            <w:shd w:val="clear" w:color="auto" w:fill="FF0000"/>
-          </w:tcPr>
-          <w:p>
-            <w:pPr>
-              <w:pStyle w:val="KeinLeerraum"/>
-              <w:jc w:val="center"/>
-            </w:pPr>
-          </w:p>
-        </w:tc>
-        <w:tc>
-          <w:tcPr>
-            <w:tcW w:w="709" w:type="dxa"/>
-            <w:shd w:val="clear" w:color="auto" w:fill="92D050"/>
-          </w:tcPr>
-          <w:p>
-            <w:pPr>
-              <w:pStyle w:val="KeinLeerraum"/>
-              <w:jc w:val="center"/>
-            </w:pPr>
-          </w:p>
-        </w:tc>
-        <w:tc>
-          <w:tcPr>
-            <w:tcW w:w="709" w:type="dxa"/>
-            <w:shd w:val="clear" w:color="auto" w:fill="92D050"/>
-          </w:tcPr>
-          <w:p>
-            <w:pPr>
-              <w:pStyle w:val="KeinLeerraum"/>
-              <w:jc w:val="center"/>
-            </w:pPr>
-          </w:p>
-        </w:tc>
-        <w:tc>
-          <w:tcPr>
-            <w:tcW w:w="1702" w:type="dxa"/>
-            <w:shd w:val="clear" w:color="auto" w:fill="92D050"/>
-          </w:tcPr>
-          <w:p>
-            <w:pPr>
-              <w:pStyle w:val="KeinLeerraum"/>
-              <w:jc w:val="center"/>
-            </w:pPr>
-          </w:p>
-        </w:tc>
-        <w:tc>
-          <w:tcPr>
-            <w:tcW w:w="2127" w:type="dxa"/>
-            <w:shd w:val="clear" w:color="auto" w:fill="92D050"/>
-          </w:tcPr>
-          <w:p>
-            <w:pPr>
-              <w:pStyle w:val="KeinLeerraum"/>
-              <w:jc w:val="center"/>
-            </w:pPr>
-          </w:p>
-        </w:tc>
-      </w:tr>
-      <w:tr>
-        <w:tc>
-          <w:tcPr>
-            <w:tcW w:w="2791" w:type="dxa"/>
-          </w:tcPr>
-          <w:p>
-            <w:pPr>
-              <w:pStyle w:val="KeinLeerraum"/>
-              <w:jc w:val="center"/>
-            </w:pPr>
-            <w:proofErr w:type="spellStart"/>
-            <w:r>
-              <w:t>getRegisterNumber</w:t>
-            </w:r>
-            <w:proofErr w:type="spellEnd"/>
-          </w:p>
-        </w:tc>
-        <w:tc>
-          <w:tcPr>
-            <w:tcW w:w="418" w:type="dxa"/>
-            <w:shd w:val="clear" w:color="auto" w:fill="92D050"/>
-          </w:tcPr>
-          <w:p>
-            <w:pPr>
-              <w:pStyle w:val="KeinLeerraum"/>
-              <w:jc w:val="center"/>
-            </w:pPr>
-          </w:p>
-        </w:tc>
-        <w:tc>
-          <w:tcPr>
-            <w:tcW w:w="417" w:type="dxa"/>
-            <w:shd w:val="clear" w:color="auto" w:fill="92D050"/>
-          </w:tcPr>
-          <w:p>
-            <w:pPr>
-              <w:pStyle w:val="KeinLeerraum"/>
-              <w:jc w:val="center"/>
-            </w:pPr>
-          </w:p>
-        </w:tc>
-        <w:tc>
-          <w:tcPr>
-            <w:tcW w:w="417" w:type="dxa"/>
-            <w:shd w:val="clear" w:color="auto" w:fill="92D050"/>
-          </w:tcPr>
-          <w:p>
-            <w:pPr>
-              <w:pStyle w:val="KeinLeerraum"/>
-              <w:jc w:val="center"/>
-            </w:pPr>
-          </w:p>
-        </w:tc>
-        <w:tc>
-          <w:tcPr>
-            <w:tcW w:w="417" w:type="dxa"/>
-            <w:shd w:val="clear" w:color="auto" w:fill="92D050"/>
-          </w:tcPr>
-          <w:p>
-            <w:pPr>
-              <w:pStyle w:val="KeinLeerraum"/>
-              <w:jc w:val="center"/>
-            </w:pPr>
-          </w:p>
-        </w:tc>
-        <w:tc>
-          <w:tcPr>
-            <w:tcW w:w="417" w:type="dxa"/>
-            <w:shd w:val="clear" w:color="auto" w:fill="92D050"/>
-          </w:tcPr>
-          <w:p>
-            <w:pPr>
-              <w:pStyle w:val="KeinLeerraum"/>
-              <w:jc w:val="center"/>
-            </w:pPr>
-          </w:p>
-        </w:tc>
-        <w:tc>
-          <w:tcPr>
-            <w:tcW w:w="417" w:type="dxa"/>
-            <w:shd w:val="clear" w:color="auto" w:fill="92D050"/>
-          </w:tcPr>
-          <w:p>
-            <w:pPr>
-              <w:pStyle w:val="KeinLeerraum"/>
-              <w:jc w:val="center"/>
-            </w:pPr>
-          </w:p>
-        </w:tc>
-        <w:tc>
-          <w:tcPr>
-            <w:tcW w:w="709" w:type="dxa"/>
-            <w:shd w:val="clear" w:color="auto" w:fill="FF0000"/>
-          </w:tcPr>
-          <w:p>
-            <w:pPr>
-              <w:pStyle w:val="KeinLeerraum"/>
-              <w:jc w:val="center"/>
-            </w:pPr>
-          </w:p>
-        </w:tc>
-        <w:tc>
-          <w:tcPr>
-            <w:tcW w:w="709" w:type="dxa"/>
-            <w:shd w:val="clear" w:color="auto" w:fill="92D050"/>
-          </w:tcPr>
-          <w:p>
-            <w:pPr>
-              <w:pStyle w:val="KeinLeerraum"/>
-              <w:jc w:val="center"/>
-            </w:pPr>
-          </w:p>
-        </w:tc>
-        <w:tc>
-          <w:tcPr>
-            <w:tcW w:w="709" w:type="dxa"/>
-            <w:shd w:val="clear" w:color="auto" w:fill="92D050"/>
-          </w:tcPr>
-          <w:p>
-            <w:pPr>
-              <w:pStyle w:val="KeinLeerraum"/>
-              <w:jc w:val="center"/>
-            </w:pPr>
-          </w:p>
-        </w:tc>
-        <w:tc>
-          <w:tcPr>
-            <w:tcW w:w="1702" w:type="dxa"/>
-            <w:shd w:val="clear" w:color="auto" w:fill="92D050"/>
-          </w:tcPr>
-          <w:p>
-            <w:pPr>
-              <w:pStyle w:val="KeinLeerraum"/>
-              <w:jc w:val="center"/>
-            </w:pPr>
-          </w:p>
-        </w:tc>
-        <w:tc>
-          <w:tcPr>
-            <w:tcW w:w="2127" w:type="dxa"/>
-            <w:shd w:val="clear" w:color="auto" w:fill="92D050"/>
-          </w:tcPr>
-          <w:p>
-            <w:pPr>
-              <w:pStyle w:val="KeinLeerraum"/>
-              <w:jc w:val="center"/>
-            </w:pPr>
-          </w:p>
-        </w:tc>
-      </w:tr>
-      <w:tr>
-        <w:tc>
-          <w:tcPr>
-            <w:tcW w:w="2791" w:type="dxa"/>
-          </w:tcPr>
-          <w:p>
-            <w:pPr>
-              <w:pStyle w:val="KeinLeerraum"/>
-              <w:jc w:val="center"/>
-            </w:pPr>
-            <w:proofErr w:type="spellStart"/>
-            <w:r>
-              <w:t>isInUse</w:t>
-            </w:r>
-            <w:proofErr w:type="spellEnd"/>
-          </w:p>
-        </w:tc>
-        <w:tc>
-          <w:tcPr>
-            <w:tcW w:w="418" w:type="dxa"/>
-            <w:shd w:val="clear" w:color="auto" w:fill="92D050"/>
-          </w:tcPr>
-          <w:p>
-            <w:pPr>
-              <w:pStyle w:val="KeinLeerraum"/>
-              <w:jc w:val="center"/>
-            </w:pPr>
-          </w:p>
-        </w:tc>
-        <w:tc>
-          <w:tcPr>
-            <w:tcW w:w="417" w:type="dxa"/>
-            <w:shd w:val="clear" w:color="auto" w:fill="92D050"/>
-          </w:tcPr>
-          <w:p>
-            <w:pPr>
-              <w:pStyle w:val="KeinLeerraum"/>
-              <w:jc w:val="center"/>
-            </w:pPr>
-          </w:p>
-        </w:tc>
-        <w:tc>
-          <w:tcPr>
-            <w:tcW w:w="417" w:type="dxa"/>
-            <w:shd w:val="clear" w:color="auto" w:fill="92D050"/>
-          </w:tcPr>
-          <w:p>
-            <w:pPr>
-              <w:pStyle w:val="KeinLeerraum"/>
-              <w:jc w:val="center"/>
-            </w:pPr>
-          </w:p>
-        </w:tc>
-        <w:tc>
-          <w:tcPr>
-            <w:tcW w:w="417" w:type="dxa"/>
-            <w:shd w:val="clear" w:color="auto" w:fill="92D050"/>
-          </w:tcPr>
-          <w:p>
-            <w:pPr>
-              <w:pStyle w:val="KeinLeerraum"/>
-              <w:jc w:val="center"/>
-            </w:pPr>
-          </w:p>
-        </w:tc>
-        <w:tc>
-          <w:tcPr>
-            <w:tcW w:w="417" w:type="dxa"/>
-            <w:shd w:val="clear" w:color="auto" w:fill="92D050"/>
-          </w:tcPr>
-          <w:p>
-            <w:pPr>
-              <w:pStyle w:val="KeinLeerraum"/>
-              <w:jc w:val="center"/>
-            </w:pPr>
-          </w:p>
-        </w:tc>
-        <w:tc>
-          <w:tcPr>
-            <w:tcW w:w="417" w:type="dxa"/>
-            <w:shd w:val="clear" w:color="auto" w:fill="92D050"/>
-          </w:tcPr>
-          <w:p>
-            <w:pPr>
-              <w:pStyle w:val="KeinLeerraum"/>
-              <w:jc w:val="center"/>
-            </w:pPr>
-          </w:p>
-        </w:tc>
-        <w:tc>
-          <w:tcPr>
-            <w:tcW w:w="709" w:type="dxa"/>
-            <w:shd w:val="clear" w:color="auto" w:fill="FF0000"/>
-          </w:tcPr>
-          <w:p>
-            <w:pPr>
-              <w:pStyle w:val="KeinLeerraum"/>
-              <w:jc w:val="center"/>
-            </w:pPr>
-          </w:p>
-        </w:tc>
-        <w:tc>
-          <w:tcPr>
-            <w:tcW w:w="709" w:type="dxa"/>
-            <w:shd w:val="clear" w:color="auto" w:fill="92D050"/>
-          </w:tcPr>
-          <w:p>
-            <w:pPr>
-              <w:pStyle w:val="KeinLeerraum"/>
-              <w:jc w:val="center"/>
-            </w:pPr>
-          </w:p>
-        </w:tc>
-        <w:tc>
-          <w:tcPr>
-            <w:tcW w:w="709" w:type="dxa"/>
-            <w:shd w:val="clear" w:color="auto" w:fill="92D050"/>
-          </w:tcPr>
-          <w:p>
-            <w:pPr>
-              <w:pStyle w:val="KeinLeerraum"/>
-              <w:jc w:val="center"/>
-            </w:pPr>
-          </w:p>
-        </w:tc>
-        <w:tc>
-          <w:tcPr>
-            <w:tcW w:w="1702" w:type="dxa"/>
-            <w:shd w:val="clear" w:color="auto" w:fill="92D050"/>
-          </w:tcPr>
-          <w:p>
-            <w:pPr>
-              <w:pStyle w:val="KeinLeerraum"/>
-              <w:jc w:val="center"/>
-            </w:pPr>
-          </w:p>
-        </w:tc>
-        <w:tc>
-          <w:tcPr>
-            <w:tcW w:w="2127" w:type="dxa"/>
-            <w:shd w:val="clear" w:color="auto" w:fill="92D050"/>
-          </w:tcPr>
-          <w:p>
-            <w:pPr>
-              <w:pStyle w:val="KeinLeerraum"/>
-              <w:jc w:val="center"/>
-            </w:pPr>
-          </w:p>
-        </w:tc>
-      </w:tr>
-      <w:tr>
-        <w:tc>
-          <w:tcPr>
-            <w:tcW w:w="2791" w:type="dxa"/>
-          </w:tcPr>
-          <w:p>
-            <w:pPr>
-              <w:pStyle w:val="KeinLeerraum"/>
-              <w:jc w:val="center"/>
-            </w:pPr>
-            <w:proofErr w:type="spellStart"/>
-            <w:r>
-              <w:t>setInUse</w:t>
-            </w:r>
-            <w:proofErr w:type="spellEnd"/>
-          </w:p>
-        </w:tc>
-        <w:tc>
-          <w:tcPr>
-            <w:tcW w:w="418" w:type="dxa"/>
-            <w:shd w:val="clear" w:color="auto" w:fill="92D050"/>
-          </w:tcPr>
-          <w:p>
-            <w:pPr>
-              <w:pStyle w:val="KeinLeerraum"/>
-              <w:jc w:val="center"/>
-            </w:pPr>
-          </w:p>
-        </w:tc>
-        <w:tc>
-          <w:tcPr>
-            <w:tcW w:w="417" w:type="dxa"/>
-            <w:shd w:val="clear" w:color="auto" w:fill="92D050"/>
-          </w:tcPr>
-          <w:p>
-            <w:pPr>
-              <w:pStyle w:val="KeinLeerraum"/>
-              <w:jc w:val="center"/>
-            </w:pPr>
-          </w:p>
-        </w:tc>
-        <w:tc>
-          <w:tcPr>
-            <w:tcW w:w="417" w:type="dxa"/>
-            <w:shd w:val="clear" w:color="auto" w:fill="92D050"/>
-          </w:tcPr>
-          <w:p>
-            <w:pPr>
-              <w:pStyle w:val="KeinLeerraum"/>
-              <w:jc w:val="center"/>
-            </w:pPr>
-          </w:p>
-        </w:tc>
-        <w:tc>
-          <w:tcPr>
-            <w:tcW w:w="417" w:type="dxa"/>
-            <w:shd w:val="clear" w:color="auto" w:fill="92D050"/>
-          </w:tcPr>
-          <w:p>
-            <w:pPr>
-              <w:pStyle w:val="KeinLeerraum"/>
-              <w:jc w:val="center"/>
-            </w:pPr>
-          </w:p>
-        </w:tc>
-        <w:tc>
-          <w:tcPr>
-            <w:tcW w:w="417" w:type="dxa"/>
-            <w:shd w:val="clear" w:color="auto" w:fill="92D050"/>
-          </w:tcPr>
-          <w:p>
-            <w:pPr>
-              <w:pStyle w:val="KeinLeerraum"/>
-              <w:jc w:val="center"/>
-            </w:pPr>
-          </w:p>
-        </w:tc>
-        <w:tc>
-          <w:tcPr>
-            <w:tcW w:w="417" w:type="dxa"/>
-            <w:shd w:val="clear" w:color="auto" w:fill="92D050"/>
-          </w:tcPr>
-          <w:p>
-            <w:pPr>
-              <w:pStyle w:val="KeinLeerraum"/>
-              <w:jc w:val="center"/>
-            </w:pPr>
-          </w:p>
-        </w:tc>
-        <w:tc>
-          <w:tcPr>
-            <w:tcW w:w="709" w:type="dxa"/>
-            <w:shd w:val="clear" w:color="auto" w:fill="FF0000"/>
-          </w:tcPr>
-          <w:p>
-            <w:pPr>
-              <w:pStyle w:val="KeinLeerraum"/>
-              <w:jc w:val="center"/>
-            </w:pPr>
-          </w:p>
-        </w:tc>
-        <w:tc>
-          <w:tcPr>
-            <w:tcW w:w="709" w:type="dxa"/>
-            <w:shd w:val="clear" w:color="auto" w:fill="92D050"/>
-          </w:tcPr>
-          <w:p>
-            <w:pPr>
-              <w:pStyle w:val="KeinLeerraum"/>
-              <w:jc w:val="center"/>
-            </w:pPr>
-          </w:p>
-        </w:tc>
-        <w:tc>
-          <w:tcPr>
-            <w:tcW w:w="709" w:type="dxa"/>
-            <w:shd w:val="clear" w:color="auto" w:fill="92D050"/>
-          </w:tcPr>
-          <w:p>
-            <w:pPr>
-              <w:pStyle w:val="KeinLeerraum"/>
-              <w:jc w:val="center"/>
-            </w:pPr>
-          </w:p>
-        </w:tc>
-        <w:tc>
-          <w:tcPr>
-            <w:tcW w:w="1702" w:type="dxa"/>
-            <w:shd w:val="clear" w:color="auto" w:fill="92D050"/>
-          </w:tcPr>
-          <w:p>
-            <w:pPr>
-              <w:pStyle w:val="KeinLeerraum"/>
-              <w:jc w:val="center"/>
-            </w:pPr>
-          </w:p>
-        </w:tc>
-        <w:tc>
-          <w:tcPr>
-            <w:tcW w:w="2127" w:type="dxa"/>
-            <w:shd w:val="clear" w:color="auto" w:fill="92D050"/>
-          </w:tcPr>
-          <w:p>
-            <w:pPr>
-              <w:pStyle w:val="KeinLeerraum"/>
-              <w:jc w:val="center"/>
-            </w:pPr>
-          </w:p>
-        </w:tc>
-      </w:tr>
-      <w:tr>
-        <w:trPr>
-          <w:gridAfter w:val="11"/>
-          <w:wAfter w:w="8459" w:type="dxa"/>
-        </w:trPr>
-        <w:tc>
-          <w:tcPr>
-            <w:tcW w:w="2791" w:type="dxa"/>
-            <w:shd w:val="clear" w:color="auto" w:fill="FFC000"/>
-          </w:tcPr>
-          <w:p>
-            <w:pPr>
-              <w:pStyle w:val="KeinLeerraum"/>
-              <w:jc w:val="center"/>
-              <w:rPr>
-                <w:b/>
-              </w:rPr>
-            </w:pPr>
-            <w:r>
-              <w:rPr>
-                <w:b/>
-              </w:rPr>
-              <w:t>Registers</w:t>
-            </w:r>
-          </w:p>
-        </w:tc>
-      </w:tr>
-      <w:tr>
-        <w:tc>
-          <w:tcPr>
-            <w:tcW w:w="2791" w:type="dxa"/>
-          </w:tcPr>
-          <w:p>
-            <w:pPr>
-              <w:pStyle w:val="KeinLeerraum"/>
-              <w:jc w:val="center"/>
-            </w:pPr>
-            <w:r>
-              <w:t>Registers</w:t>
-            </w:r>
-          </w:p>
-        </w:tc>
-        <w:tc>
-          <w:tcPr>
-            <w:tcW w:w="418" w:type="dxa"/>
-            <w:shd w:val="clear" w:color="auto" w:fill="92D050"/>
-          </w:tcPr>
-          <w:p>
-            <w:pPr>
-              <w:pStyle w:val="KeinLeerraum"/>
-              <w:jc w:val="center"/>
-            </w:pPr>
-          </w:p>
-        </w:tc>
-        <w:tc>
-          <w:tcPr>
-            <w:tcW w:w="417" w:type="dxa"/>
-            <w:shd w:val="clear" w:color="auto" w:fill="92D050"/>
-          </w:tcPr>
-          <w:p>
-            <w:pPr>
-              <w:pStyle w:val="KeinLeerraum"/>
-              <w:jc w:val="center"/>
-            </w:pPr>
-          </w:p>
-        </w:tc>
-        <w:tc>
-          <w:tcPr>
-            <w:tcW w:w="417" w:type="dxa"/>
-            <w:shd w:val="clear" w:color="auto" w:fill="92D050"/>
-          </w:tcPr>
-          <w:p>
-            <w:pPr>
-              <w:pStyle w:val="KeinLeerraum"/>
-              <w:jc w:val="center"/>
-            </w:pPr>
-          </w:p>
-        </w:tc>
-        <w:tc>
-          <w:tcPr>
-            <w:tcW w:w="417" w:type="dxa"/>
-            <w:shd w:val="clear" w:color="auto" w:fill="92D050"/>
-          </w:tcPr>
-          <w:p>
-            <w:pPr>
-              <w:pStyle w:val="KeinLeerraum"/>
-              <w:jc w:val="center"/>
-            </w:pPr>
-          </w:p>
-        </w:tc>
-        <w:tc>
-          <w:tcPr>
-            <w:tcW w:w="417" w:type="dxa"/>
-            <w:shd w:val="clear" w:color="auto" w:fill="92D050"/>
-          </w:tcPr>
-          <w:p>
-            <w:pPr>
-              <w:pStyle w:val="KeinLeerraum"/>
-              <w:jc w:val="center"/>
-            </w:pPr>
-          </w:p>
-        </w:tc>
-        <w:tc>
-          <w:tcPr>
-            <w:tcW w:w="417" w:type="dxa"/>
-            <w:shd w:val="clear" w:color="auto" w:fill="92D050"/>
-          </w:tcPr>
-          <w:p>
-            <w:pPr>
-              <w:pStyle w:val="KeinLeerraum"/>
-              <w:jc w:val="center"/>
-            </w:pPr>
-          </w:p>
-        </w:tc>
-        <w:tc>
-          <w:tcPr>
-            <w:tcW w:w="709" w:type="dxa"/>
-            <w:shd w:val="clear" w:color="auto" w:fill="92D050"/>
-          </w:tcPr>
-          <w:p>
-            <w:pPr>
-              <w:pStyle w:val="KeinLeerraum"/>
-              <w:jc w:val="center"/>
-            </w:pPr>
-          </w:p>
-        </w:tc>
-        <w:tc>
-          <w:tcPr>
-            <w:tcW w:w="709" w:type="dxa"/>
-            <w:shd w:val="clear" w:color="auto" w:fill="92D050"/>
-          </w:tcPr>
-          <w:p>
-            <w:pPr>
-              <w:pStyle w:val="KeinLeerraum"/>
-              <w:jc w:val="center"/>
-            </w:pPr>
-          </w:p>
-        </w:tc>
-        <w:tc>
-          <w:tcPr>
-            <w:tcW w:w="709" w:type="dxa"/>
-            <w:shd w:val="clear" w:color="auto" w:fill="92D050"/>
-          </w:tcPr>
-          <w:p>
-            <w:pPr>
-              <w:pStyle w:val="KeinLeerraum"/>
-              <w:jc w:val="center"/>
-            </w:pPr>
-          </w:p>
-        </w:tc>
-        <w:tc>
-          <w:tcPr>
-            <w:tcW w:w="1702" w:type="dxa"/>
-            <w:shd w:val="clear" w:color="auto" w:fill="92D050"/>
-          </w:tcPr>
-          <w:p>
-            <w:pPr>
-              <w:pStyle w:val="KeinLeerraum"/>
-              <w:jc w:val="center"/>
-            </w:pPr>
-          </w:p>
-        </w:tc>
-        <w:tc>
-          <w:tcPr>
-            <w:tcW w:w="2127" w:type="dxa"/>
-            <w:shd w:val="clear" w:color="auto" w:fill="92D050"/>
-          </w:tcPr>
-          <w:p>
-            <w:pPr>
-              <w:pStyle w:val="KeinLeerraum"/>
-              <w:jc w:val="center"/>
-            </w:pPr>
-          </w:p>
-        </w:tc>
-      </w:tr>
-      <w:tr>
-        <w:tc>
-          <w:tcPr>
-            <w:tcW w:w="2791" w:type="dxa"/>
-          </w:tcPr>
-          <w:p>
-            <w:pPr>
-              <w:pStyle w:val="KeinLeerraum"/>
-              <w:jc w:val="center"/>
-            </w:pPr>
-            <w:proofErr w:type="spellStart"/>
-            <w:r>
-              <w:t>getZeroRegister</w:t>
-            </w:r>
-            <w:proofErr w:type="spellEnd"/>
-          </w:p>
-        </w:tc>
-        <w:tc>
-          <w:tcPr>
-            <w:tcW w:w="418" w:type="dxa"/>
-            <w:shd w:val="clear" w:color="auto" w:fill="FF0000"/>
-          </w:tcPr>
-          <w:p>
-            <w:pPr>
-              <w:pStyle w:val="KeinLeerraum"/>
-              <w:jc w:val="center"/>
-            </w:pPr>
-          </w:p>
-        </w:tc>
-        <w:tc>
-          <w:tcPr>
-            <w:tcW w:w="417" w:type="dxa"/>
-            <w:shd w:val="clear" w:color="auto" w:fill="FF0000"/>
-          </w:tcPr>
-          <w:p>
-            <w:pPr>
-              <w:pStyle w:val="KeinLeerraum"/>
-              <w:jc w:val="center"/>
-            </w:pPr>
-          </w:p>
-        </w:tc>
-        <w:tc>
-          <w:tcPr>
-            <w:tcW w:w="417" w:type="dxa"/>
-            <w:shd w:val="clear" w:color="auto" w:fill="FF0000"/>
-          </w:tcPr>
-          <w:p>
-            <w:pPr>
-              <w:pStyle w:val="KeinLeerraum"/>
-              <w:jc w:val="center"/>
-            </w:pPr>
-          </w:p>
-        </w:tc>
-        <w:tc>
-          <w:tcPr>
-            <w:tcW w:w="417" w:type="dxa"/>
-            <w:shd w:val="clear" w:color="auto" w:fill="FF0000"/>
-          </w:tcPr>
-          <w:p>
-            <w:pPr>
-              <w:pStyle w:val="KeinLeerraum"/>
-              <w:jc w:val="center"/>
-            </w:pPr>
-          </w:p>
-        </w:tc>
-        <w:tc>
-          <w:tcPr>
-            <w:tcW w:w="417" w:type="dxa"/>
-            <w:shd w:val="clear" w:color="auto" w:fill="92D050"/>
-          </w:tcPr>
-          <w:p>
-            <w:pPr>
-              <w:pStyle w:val="KeinLeerraum"/>
-              <w:jc w:val="center"/>
-            </w:pPr>
-          </w:p>
-        </w:tc>
-        <w:tc>
-          <w:tcPr>
-            <w:tcW w:w="417" w:type="dxa"/>
-            <w:shd w:val="clear" w:color="auto" w:fill="FF0000"/>
-          </w:tcPr>
-          <w:p>
-            <w:pPr>
-              <w:pStyle w:val="KeinLeerraum"/>
-              <w:jc w:val="center"/>
-            </w:pPr>
-          </w:p>
-        </w:tc>
-        <w:tc>
-          <w:tcPr>
-            <w:tcW w:w="709" w:type="dxa"/>
-            <w:shd w:val="clear" w:color="auto" w:fill="FF0000"/>
-          </w:tcPr>
-          <w:p>
-            <w:pPr>
-              <w:pStyle w:val="KeinLeerraum"/>
-              <w:jc w:val="center"/>
-            </w:pPr>
-          </w:p>
-        </w:tc>
-        <w:tc>
-          <w:tcPr>
-            <w:tcW w:w="709" w:type="dxa"/>
-            <w:shd w:val="clear" w:color="auto" w:fill="92D050"/>
-          </w:tcPr>
-          <w:p>
-            <w:pPr>
-              <w:pStyle w:val="KeinLeerraum"/>
-              <w:jc w:val="center"/>
-            </w:pPr>
-          </w:p>
-        </w:tc>
-        <w:tc>
-          <w:tcPr>
-            <w:tcW w:w="709" w:type="dxa"/>
-            <w:shd w:val="clear" w:color="auto" w:fill="92D050"/>
-          </w:tcPr>
-          <w:p>
-            <w:pPr>
-              <w:pStyle w:val="KeinLeerraum"/>
-              <w:jc w:val="center"/>
-            </w:pPr>
-          </w:p>
-        </w:tc>
-        <w:tc>
-          <w:tcPr>
-            <w:tcW w:w="1702" w:type="dxa"/>
-            <w:shd w:val="clear" w:color="auto" w:fill="FFFF00"/>
-          </w:tcPr>
-          <w:p>
-            <w:pPr>
-              <w:pStyle w:val="KeinLeerraum"/>
-              <w:jc w:val="center"/>
-            </w:pPr>
-          </w:p>
-        </w:tc>
-        <w:tc>
-          <w:tcPr>
-            <w:tcW w:w="2127" w:type="dxa"/>
-            <w:shd w:val="clear" w:color="auto" w:fill="92D050"/>
-          </w:tcPr>
-          <w:p>
-            <w:pPr>
-              <w:pStyle w:val="KeinLeerraum"/>
-              <w:jc w:val="center"/>
-            </w:pPr>
-          </w:p>
-        </w:tc>
-      </w:tr>
-      <w:tr>
-        <w:tc>
-          <w:tcPr>
-            <w:tcW w:w="2791" w:type="dxa"/>
-          </w:tcPr>
-          <w:p>
-            <w:pPr>
-              <w:pStyle w:val="KeinLeerraum"/>
-              <w:jc w:val="center"/>
-            </w:pPr>
-            <w:proofErr w:type="spellStart"/>
-            <w:r>
-              <w:t>getStackPointerRegister</w:t>
-            </w:r>
-            <w:proofErr w:type="spellEnd"/>
-          </w:p>
-        </w:tc>
-        <w:tc>
-          <w:tcPr>
-            <w:tcW w:w="418" w:type="dxa"/>
-            <w:shd w:val="clear" w:color="auto" w:fill="92D050"/>
-          </w:tcPr>
-          <w:p>
-            <w:pPr>
-              <w:pStyle w:val="KeinLeerraum"/>
-              <w:jc w:val="center"/>
-            </w:pPr>
-          </w:p>
-        </w:tc>
-        <w:tc>
-          <w:tcPr>
-            <w:tcW w:w="417" w:type="dxa"/>
-            <w:shd w:val="clear" w:color="auto" w:fill="92D050"/>
-          </w:tcPr>
-          <w:p>
-            <w:pPr>
-              <w:pStyle w:val="KeinLeerraum"/>
-              <w:jc w:val="center"/>
-            </w:pPr>
-          </w:p>
-        </w:tc>
-        <w:tc>
-          <w:tcPr>
-            <w:tcW w:w="417" w:type="dxa"/>
-            <w:shd w:val="clear" w:color="auto" w:fill="92D050"/>
-          </w:tcPr>
-          <w:p>
-            <w:pPr>
-              <w:pStyle w:val="KeinLeerraum"/>
-              <w:jc w:val="center"/>
-            </w:pPr>
-          </w:p>
-        </w:tc>
-        <w:tc>
-          <w:tcPr>
-            <w:tcW w:w="417" w:type="dxa"/>
-            <w:shd w:val="clear" w:color="auto" w:fill="92D050"/>
-          </w:tcPr>
-          <w:p>
-            <w:pPr>
-              <w:pStyle w:val="KeinLeerraum"/>
-              <w:jc w:val="center"/>
-            </w:pPr>
-          </w:p>
-        </w:tc>
-        <w:tc>
-          <w:tcPr>
-            <w:tcW w:w="417" w:type="dxa"/>
-            <w:shd w:val="clear" w:color="auto" w:fill="92D050"/>
-          </w:tcPr>
-          <w:p>
-            <w:pPr>
-              <w:pStyle w:val="KeinLeerraum"/>
-              <w:jc w:val="center"/>
-            </w:pPr>
-          </w:p>
-        </w:tc>
-        <w:tc>
-          <w:tcPr>
-            <w:tcW w:w="417" w:type="dxa"/>
-            <w:shd w:val="clear" w:color="auto" w:fill="92D050"/>
-          </w:tcPr>
-          <w:p>
-            <w:pPr>
-              <w:pStyle w:val="KeinLeerraum"/>
-              <w:jc w:val="center"/>
-            </w:pPr>
-          </w:p>
-        </w:tc>
-        <w:tc>
-          <w:tcPr>
-            <w:tcW w:w="709" w:type="dxa"/>
-            <w:shd w:val="clear" w:color="auto" w:fill="FF0000"/>
-          </w:tcPr>
-          <w:p>
-            <w:pPr>
-              <w:pStyle w:val="KeinLeerraum"/>
-              <w:jc w:val="center"/>
-            </w:pPr>
-          </w:p>
-        </w:tc>
-        <w:tc>
-          <w:tcPr>
-            <w:tcW w:w="709" w:type="dxa"/>
-            <w:shd w:val="clear" w:color="auto" w:fill="92D050"/>
-          </w:tcPr>
-          <w:p>
-            <w:pPr>
-              <w:pStyle w:val="KeinLeerraum"/>
-              <w:jc w:val="center"/>
-            </w:pPr>
-          </w:p>
-        </w:tc>
-        <w:tc>
-          <w:tcPr>
-            <w:tcW w:w="709" w:type="dxa"/>
-            <w:shd w:val="clear" w:color="auto" w:fill="92D050"/>
-          </w:tcPr>
-          <w:p>
-            <w:pPr>
-              <w:pStyle w:val="KeinLeerraum"/>
-              <w:jc w:val="center"/>
-            </w:pPr>
-          </w:p>
-        </w:tc>
-        <w:tc>
-          <w:tcPr>
-            <w:tcW w:w="1702" w:type="dxa"/>
-            <w:shd w:val="clear" w:color="auto" w:fill="92D050"/>
-          </w:tcPr>
-          <w:p>
-            <w:pPr>
-              <w:pStyle w:val="KeinLeerraum"/>
-              <w:jc w:val="center"/>
-            </w:pPr>
-          </w:p>
-        </w:tc>
-        <w:tc>
-          <w:tcPr>
-            <w:tcW w:w="2127" w:type="dxa"/>
-            <w:shd w:val="clear" w:color="auto" w:fill="92D050"/>
-          </w:tcPr>
-          <w:p>
-            <w:pPr>
-              <w:pStyle w:val="KeinLeerraum"/>
-              <w:jc w:val="center"/>
-            </w:pPr>
-          </w:p>
-        </w:tc>
-      </w:tr>
-      <w:tr>
-        <w:tc>
-          <w:tcPr>
-            <w:tcW w:w="2791" w:type="dxa"/>
-          </w:tcPr>
-          <w:p>
-            <w:pPr>
-              <w:pStyle w:val="KeinLeerraum"/>
-              <w:jc w:val="center"/>
-            </w:pPr>
-            <w:proofErr w:type="spellStart"/>
-            <w:r>
-              <w:t>getGlobalPointerRegister</w:t>
-            </w:r>
-            <w:proofErr w:type="spellEnd"/>
-          </w:p>
-        </w:tc>
-        <w:tc>
-          <w:tcPr>
-            <w:tcW w:w="418" w:type="dxa"/>
-            <w:shd w:val="clear" w:color="auto" w:fill="92D050"/>
-          </w:tcPr>
-          <w:p>
-            <w:pPr>
-              <w:pStyle w:val="KeinLeerraum"/>
-              <w:jc w:val="center"/>
-            </w:pPr>
-          </w:p>
-        </w:tc>
-        <w:tc>
-          <w:tcPr>
-            <w:tcW w:w="417" w:type="dxa"/>
-            <w:shd w:val="clear" w:color="auto" w:fill="FF0000"/>
-          </w:tcPr>
-          <w:p>
-            <w:pPr>
-              <w:pStyle w:val="KeinLeerraum"/>
-              <w:jc w:val="center"/>
-            </w:pPr>
-          </w:p>
-        </w:tc>
-        <w:tc>
-          <w:tcPr>
-            <w:tcW w:w="417" w:type="dxa"/>
-            <w:shd w:val="clear" w:color="auto" w:fill="92D050"/>
-          </w:tcPr>
-          <w:p>
-            <w:pPr>
-              <w:pStyle w:val="KeinLeerraum"/>
-              <w:jc w:val="center"/>
-            </w:pPr>
-          </w:p>
-        </w:tc>
-        <w:tc>
-          <w:tcPr>
-            <w:tcW w:w="417" w:type="dxa"/>
-            <w:shd w:val="clear" w:color="auto" w:fill="92D050"/>
-          </w:tcPr>
-          <w:p>
-            <w:pPr>
-              <w:pStyle w:val="KeinLeerraum"/>
-              <w:jc w:val="center"/>
-            </w:pPr>
-          </w:p>
-        </w:tc>
-        <w:tc>
-          <w:tcPr>
-            <w:tcW w:w="417" w:type="dxa"/>
-            <w:shd w:val="clear" w:color="auto" w:fill="92D050"/>
-          </w:tcPr>
-          <w:p>
-            <w:pPr>
-              <w:pStyle w:val="KeinLeerraum"/>
-              <w:jc w:val="center"/>
-            </w:pPr>
-          </w:p>
-        </w:tc>
-        <w:tc>
-          <w:tcPr>
-            <w:tcW w:w="417" w:type="dxa"/>
-            <w:shd w:val="clear" w:color="auto" w:fill="92D050"/>
-          </w:tcPr>
-          <w:p>
-            <w:pPr>
-              <w:pStyle w:val="KeinLeerraum"/>
-              <w:jc w:val="center"/>
-            </w:pPr>
-          </w:p>
-        </w:tc>
-        <w:tc>
-          <w:tcPr>
-            <w:tcW w:w="709" w:type="dxa"/>
-            <w:shd w:val="clear" w:color="auto" w:fill="FF0000"/>
-          </w:tcPr>
-          <w:p>
-            <w:pPr>
-              <w:pStyle w:val="KeinLeerraum"/>
-              <w:jc w:val="center"/>
-            </w:pPr>
-          </w:p>
-        </w:tc>
-        <w:tc>
-          <w:tcPr>
-            <w:tcW w:w="709" w:type="dxa"/>
-            <w:shd w:val="clear" w:color="auto" w:fill="FF0000"/>
-          </w:tcPr>
-          <w:p>
-            <w:pPr>
-              <w:pStyle w:val="KeinLeerraum"/>
-              <w:jc w:val="center"/>
-            </w:pPr>
-          </w:p>
-        </w:tc>
-        <w:tc>
-          <w:tcPr>
-            <w:tcW w:w="709" w:type="dxa"/>
-            <w:shd w:val="clear" w:color="auto" w:fill="FF0000"/>
-          </w:tcPr>
-          <w:p>
-            <w:pPr>
-              <w:pStyle w:val="KeinLeerraum"/>
-              <w:jc w:val="center"/>
-            </w:pPr>
-          </w:p>
-        </w:tc>
-        <w:tc>
-          <w:tcPr>
-            <w:tcW w:w="1702" w:type="dxa"/>
-            <w:shd w:val="clear" w:color="auto" w:fill="92D050"/>
-          </w:tcPr>
-          <w:p>
-            <w:pPr>
-              <w:pStyle w:val="KeinLeerraum"/>
-              <w:jc w:val="center"/>
-            </w:pPr>
-          </w:p>
-        </w:tc>
-        <w:tc>
-          <w:tcPr>
-            <w:tcW w:w="2127" w:type="dxa"/>
-            <w:shd w:val="clear" w:color="auto" w:fill="92D050"/>
-          </w:tcPr>
-          <w:p>
-            <w:pPr>
-              <w:pStyle w:val="KeinLeerraum"/>
-              <w:jc w:val="center"/>
-            </w:pPr>
-          </w:p>
-        </w:tc>
-      </w:tr>
-      <w:tr>
-        <w:tc>
-          <w:tcPr>
-            <w:tcW w:w="2791" w:type="dxa"/>
-          </w:tcPr>
-          <w:p>
-            <w:pPr>
-              <w:pStyle w:val="KeinLeerraum"/>
-              <w:jc w:val="center"/>
-            </w:pPr>
-            <w:proofErr w:type="spellStart"/>
-            <w:r>
-              <w:t>getFramePointerRegister</w:t>
-            </w:r>
-            <w:proofErr w:type="spellEnd"/>
-          </w:p>
-        </w:tc>
-        <w:tc>
-          <w:tcPr>
-            <w:tcW w:w="418" w:type="dxa"/>
-            <w:shd w:val="clear" w:color="auto" w:fill="92D050"/>
-          </w:tcPr>
-          <w:p>
-            <w:pPr>
-              <w:pStyle w:val="KeinLeerraum"/>
-              <w:jc w:val="center"/>
-            </w:pPr>
-          </w:p>
-        </w:tc>
-        <w:tc>
-          <w:tcPr>
-            <w:tcW w:w="417" w:type="dxa"/>
-            <w:shd w:val="clear" w:color="auto" w:fill="92D050"/>
-          </w:tcPr>
-          <w:p>
-            <w:pPr>
-              <w:pStyle w:val="KeinLeerraum"/>
-              <w:jc w:val="center"/>
-            </w:pPr>
-          </w:p>
-        </w:tc>
-        <w:tc>
-          <w:tcPr>
-            <w:tcW w:w="417" w:type="dxa"/>
-            <w:shd w:val="clear" w:color="auto" w:fill="92D050"/>
-          </w:tcPr>
-          <w:p>
-            <w:pPr>
-              <w:pStyle w:val="KeinLeerraum"/>
-              <w:jc w:val="center"/>
-            </w:pPr>
-          </w:p>
-        </w:tc>
-        <w:tc>
-          <w:tcPr>
-            <w:tcW w:w="417" w:type="dxa"/>
-            <w:shd w:val="clear" w:color="auto" w:fill="92D050"/>
-          </w:tcPr>
-          <w:p>
-            <w:pPr>
-              <w:pStyle w:val="KeinLeerraum"/>
-              <w:jc w:val="center"/>
-            </w:pPr>
-          </w:p>
-        </w:tc>
-        <w:tc>
-          <w:tcPr>
-            <w:tcW w:w="417" w:type="dxa"/>
-            <w:shd w:val="clear" w:color="auto" w:fill="92D050"/>
-          </w:tcPr>
-          <w:p>
-            <w:pPr>
-              <w:pStyle w:val="KeinLeerraum"/>
-              <w:jc w:val="center"/>
-            </w:pPr>
-          </w:p>
-        </w:tc>
-        <w:tc>
-          <w:tcPr>
-            <w:tcW w:w="417" w:type="dxa"/>
-            <w:shd w:val="clear" w:color="auto" w:fill="92D050"/>
-          </w:tcPr>
-          <w:p>
-            <w:pPr>
-              <w:pStyle w:val="KeinLeerraum"/>
-              <w:jc w:val="center"/>
-            </w:pPr>
-          </w:p>
-        </w:tc>
-        <w:tc>
-          <w:tcPr>
-            <w:tcW w:w="709" w:type="dxa"/>
-            <w:shd w:val="clear" w:color="auto" w:fill="FF0000"/>
-          </w:tcPr>
-          <w:p>
-            <w:pPr>
-              <w:pStyle w:val="KeinLeerraum"/>
-              <w:jc w:val="center"/>
-            </w:pPr>
-          </w:p>
-        </w:tc>
-        <w:tc>
-          <w:tcPr>
-            <w:tcW w:w="709" w:type="dxa"/>
-            <w:shd w:val="clear" w:color="auto" w:fill="92D050"/>
-          </w:tcPr>
-          <w:p>
-            <w:pPr>
-              <w:pStyle w:val="KeinLeerraum"/>
-              <w:jc w:val="center"/>
-            </w:pPr>
-          </w:p>
-        </w:tc>
-        <w:tc>
-          <w:tcPr>
-            <w:tcW w:w="709" w:type="dxa"/>
-            <w:shd w:val="clear" w:color="auto" w:fill="92D050"/>
-          </w:tcPr>
-          <w:p>
-            <w:pPr>
-              <w:pStyle w:val="KeinLeerraum"/>
-              <w:jc w:val="center"/>
-            </w:pPr>
-          </w:p>
-        </w:tc>
-        <w:tc>
-          <w:tcPr>
-            <w:tcW w:w="1702" w:type="dxa"/>
-            <w:shd w:val="clear" w:color="auto" w:fill="92D050"/>
-          </w:tcPr>
-          <w:p>
-            <w:pPr>
-              <w:pStyle w:val="KeinLeerraum"/>
-              <w:jc w:val="center"/>
-            </w:pPr>
-          </w:p>
-        </w:tc>
-        <w:tc>
-          <w:tcPr>
-            <w:tcW w:w="2127" w:type="dxa"/>
-            <w:shd w:val="clear" w:color="auto" w:fill="92D050"/>
-          </w:tcPr>
-          <w:p>
-            <w:pPr>
-              <w:pStyle w:val="KeinLeerraum"/>
-              <w:jc w:val="center"/>
-            </w:pPr>
-          </w:p>
-        </w:tc>
-      </w:tr>
-      <w:tr>
-        <w:tc>
-          <w:tcPr>
-            <w:tcW w:w="2791" w:type="dxa"/>
-          </w:tcPr>
-          <w:p>
-            <w:pPr>
-              <w:pStyle w:val="KeinLeerraum"/>
-              <w:jc w:val="center"/>
-            </w:pPr>
-            <w:proofErr w:type="spellStart"/>
-            <w:r>
-              <w:t>getReturnAdressRegister</w:t>
-            </w:r>
-            <w:proofErr w:type="spellEnd"/>
-          </w:p>
-        </w:tc>
-        <w:tc>
-          <w:tcPr>
-            <w:tcW w:w="418" w:type="dxa"/>
-            <w:shd w:val="clear" w:color="auto" w:fill="92D050"/>
-          </w:tcPr>
-          <w:p>
-            <w:pPr>
-              <w:pStyle w:val="KeinLeerraum"/>
-              <w:jc w:val="center"/>
-            </w:pPr>
-          </w:p>
-        </w:tc>
-        <w:tc>
-          <w:tcPr>
-            <w:tcW w:w="417" w:type="dxa"/>
-            <w:shd w:val="clear" w:color="auto" w:fill="92D050"/>
-          </w:tcPr>
-          <w:p>
-            <w:pPr>
-              <w:pStyle w:val="KeinLeerraum"/>
-              <w:jc w:val="center"/>
-            </w:pPr>
-          </w:p>
-        </w:tc>
-        <w:tc>
-          <w:tcPr>
-            <w:tcW w:w="417" w:type="dxa"/>
-            <w:shd w:val="clear" w:color="auto" w:fill="92D050"/>
-          </w:tcPr>
-          <w:p>
-            <w:pPr>
-              <w:pStyle w:val="KeinLeerraum"/>
-              <w:jc w:val="center"/>
-            </w:pPr>
-          </w:p>
-        </w:tc>
-        <w:tc>
-          <w:tcPr>
-            <w:tcW w:w="417" w:type="dxa"/>
-            <w:shd w:val="clear" w:color="auto" w:fill="92D050"/>
-          </w:tcPr>
-          <w:p>
-            <w:pPr>
-              <w:pStyle w:val="KeinLeerraum"/>
-              <w:jc w:val="center"/>
-            </w:pPr>
-          </w:p>
-        </w:tc>
-        <w:tc>
-          <w:tcPr>
-            <w:tcW w:w="417" w:type="dxa"/>
-            <w:shd w:val="clear" w:color="auto" w:fill="92D050"/>
-          </w:tcPr>
-          <w:p>
-            <w:pPr>
-              <w:pStyle w:val="KeinLeerraum"/>
-              <w:jc w:val="center"/>
-            </w:pPr>
-          </w:p>
-        </w:tc>
-        <w:tc>
-          <w:tcPr>
-            <w:tcW w:w="417" w:type="dxa"/>
-            <w:shd w:val="clear" w:color="auto" w:fill="92D050"/>
-          </w:tcPr>
-          <w:p>
-            <w:pPr>
-              <w:pStyle w:val="KeinLeerraum"/>
-              <w:jc w:val="center"/>
-            </w:pPr>
-          </w:p>
-        </w:tc>
-        <w:tc>
-          <w:tcPr>
-            <w:tcW w:w="709" w:type="dxa"/>
-            <w:shd w:val="clear" w:color="auto" w:fill="FF0000"/>
-          </w:tcPr>
-          <w:p>
-            <w:pPr>
-              <w:pStyle w:val="KeinLeerraum"/>
-              <w:jc w:val="center"/>
-            </w:pPr>
-          </w:p>
-        </w:tc>
-        <w:tc>
-          <w:tcPr>
-            <w:tcW w:w="709" w:type="dxa"/>
-            <w:shd w:val="clear" w:color="auto" w:fill="92D050"/>
-          </w:tcPr>
-          <w:p>
-            <w:pPr>
-              <w:pStyle w:val="KeinLeerraum"/>
-              <w:jc w:val="center"/>
-            </w:pPr>
-          </w:p>
-        </w:tc>
-        <w:tc>
-          <w:tcPr>
-            <w:tcW w:w="709" w:type="dxa"/>
-            <w:shd w:val="clear" w:color="auto" w:fill="92D050"/>
-          </w:tcPr>
-          <w:p>
-            <w:pPr>
-              <w:pStyle w:val="KeinLeerraum"/>
-              <w:jc w:val="center"/>
-            </w:pPr>
-          </w:p>
-        </w:tc>
-        <w:tc>
-          <w:tcPr>
-            <w:tcW w:w="1702" w:type="dxa"/>
-            <w:shd w:val="clear" w:color="auto" w:fill="92D050"/>
-          </w:tcPr>
-          <w:p>
-            <w:pPr>
-              <w:pStyle w:val="KeinLeerraum"/>
-              <w:jc w:val="center"/>
-            </w:pPr>
-          </w:p>
-        </w:tc>
-        <w:tc>
-          <w:tcPr>
-            <w:tcW w:w="2127" w:type="dxa"/>
-            <w:shd w:val="clear" w:color="auto" w:fill="92D050"/>
-          </w:tcPr>
-          <w:p>
-            <w:pPr>
-              <w:pStyle w:val="KeinLeerraum"/>
-              <w:jc w:val="center"/>
-            </w:pPr>
-          </w:p>
-        </w:tc>
-      </w:tr>
-      <w:tr>
-        <w:tc>
-          <w:tcPr>
-            <w:tcW w:w="2791" w:type="dxa"/>
-          </w:tcPr>
-          <w:p>
-            <w:pPr>
-              <w:pStyle w:val="KeinLeerraum"/>
-              <w:jc w:val="center"/>
-            </w:pPr>
-            <w:proofErr w:type="spellStart"/>
-            <w:r>
-              <w:t>getUnusedRegister</w:t>
-            </w:r>
-            <w:proofErr w:type="spellEnd"/>
-          </w:p>
-        </w:tc>
-        <w:tc>
-          <w:tcPr>
-            <w:tcW w:w="418" w:type="dxa"/>
-            <w:shd w:val="clear" w:color="auto" w:fill="FFFF00"/>
-          </w:tcPr>
-          <w:p>
-            <w:pPr>
-              <w:pStyle w:val="KeinLeerraum"/>
-              <w:jc w:val="center"/>
-            </w:pPr>
-          </w:p>
-        </w:tc>
-        <w:tc>
-          <w:tcPr>
-            <w:tcW w:w="417" w:type="dxa"/>
-            <w:shd w:val="clear" w:color="auto" w:fill="FFFF00"/>
-          </w:tcPr>
-          <w:p>
-            <w:pPr>
-              <w:pStyle w:val="KeinLeerraum"/>
-              <w:jc w:val="center"/>
-            </w:pPr>
-          </w:p>
-        </w:tc>
-        <w:tc>
-          <w:tcPr>
-            <w:tcW w:w="417" w:type="dxa"/>
-            <w:shd w:val="clear" w:color="auto" w:fill="FFFF00"/>
-          </w:tcPr>
-          <w:p>
-            <w:pPr>
-              <w:pStyle w:val="KeinLeerraum"/>
-              <w:jc w:val="center"/>
-            </w:pPr>
-          </w:p>
-        </w:tc>
-        <w:tc>
-          <w:tcPr>
-            <w:tcW w:w="417" w:type="dxa"/>
-            <w:shd w:val="clear" w:color="auto" w:fill="FFFF00"/>
-          </w:tcPr>
-          <w:p>
-            <w:pPr>
-              <w:pStyle w:val="KeinLeerraum"/>
-              <w:jc w:val="center"/>
-            </w:pPr>
-          </w:p>
-        </w:tc>
-        <w:tc>
-          <w:tcPr>
-            <w:tcW w:w="417" w:type="dxa"/>
-            <w:shd w:val="clear" w:color="auto" w:fill="FFFF00"/>
-          </w:tcPr>
-          <w:p>
-            <w:pPr>
-              <w:pStyle w:val="KeinLeerraum"/>
-              <w:jc w:val="center"/>
-            </w:pPr>
-          </w:p>
-        </w:tc>
-        <w:tc>
-          <w:tcPr>
-            <w:tcW w:w="417" w:type="dxa"/>
-            <w:shd w:val="clear" w:color="auto" w:fill="FFFF00"/>
-          </w:tcPr>
-          <w:p>
-            <w:pPr>
-              <w:pStyle w:val="KeinLeerraum"/>
-              <w:jc w:val="center"/>
-            </w:pPr>
-          </w:p>
-        </w:tc>
-        <w:tc>
-          <w:tcPr>
-            <w:tcW w:w="709" w:type="dxa"/>
-            <w:shd w:val="clear" w:color="auto" w:fill="FF0000"/>
-          </w:tcPr>
-          <w:p>
-            <w:pPr>
-              <w:pStyle w:val="KeinLeerraum"/>
-              <w:jc w:val="center"/>
-            </w:pPr>
-          </w:p>
-        </w:tc>
-        <w:tc>
-          <w:tcPr>
-            <w:tcW w:w="709" w:type="dxa"/>
-            <w:shd w:val="clear" w:color="auto" w:fill="FFFF00"/>
-          </w:tcPr>
-          <w:p>
-            <w:pPr>
-              <w:pStyle w:val="KeinLeerraum"/>
-              <w:jc w:val="center"/>
-            </w:pPr>
-          </w:p>
-        </w:tc>
-        <w:tc>
-          <w:tcPr>
-            <w:tcW w:w="709" w:type="dxa"/>
-            <w:shd w:val="clear" w:color="auto" w:fill="92D050"/>
-          </w:tcPr>
-          <w:p>
-            <w:pPr>
-              <w:pStyle w:val="KeinLeerraum"/>
-              <w:jc w:val="center"/>
-            </w:pPr>
-          </w:p>
-        </w:tc>
-        <w:tc>
-          <w:tcPr>
-            <w:tcW w:w="1702" w:type="dxa"/>
-            <w:shd w:val="clear" w:color="auto" w:fill="FFFF00"/>
-          </w:tcPr>
-          <w:p>
-            <w:pPr>
-              <w:pStyle w:val="KeinLeerraum"/>
-              <w:jc w:val="center"/>
-            </w:pPr>
-          </w:p>
-        </w:tc>
-        <w:tc>
-          <w:tcPr>
-            <w:tcW w:w="2127" w:type="dxa"/>
-            <w:shd w:val="clear" w:color="auto" w:fill="92D050"/>
-          </w:tcPr>
-          <w:p>
-            <w:pPr>
-              <w:pStyle w:val="KeinLeerraum"/>
-              <w:jc w:val="center"/>
-            </w:pPr>
-          </w:p>
-        </w:tc>
-      </w:tr>
-      <w:tr>
-        <w:tc>
-          <w:tcPr>
-            <w:tcW w:w="2791" w:type="dxa"/>
-          </w:tcPr>
-          <w:p>
-            <w:pPr>
-              <w:pStyle w:val="KeinLeerraum"/>
-              <w:jc w:val="center"/>
-            </w:pPr>
-            <w:proofErr w:type="spellStart"/>
-            <w:r>
-              <w:t>getRegisterByNumber</w:t>
-            </w:r>
-            <w:proofErr w:type="spellEnd"/>
-          </w:p>
-        </w:tc>
-        <w:tc>
-          <w:tcPr>
-            <w:tcW w:w="418" w:type="dxa"/>
-            <w:shd w:val="clear" w:color="auto" w:fill="FFFF00"/>
-          </w:tcPr>
-          <w:p>
-            <w:pPr>
-              <w:pStyle w:val="KeinLeerraum"/>
-              <w:jc w:val="center"/>
-            </w:pPr>
-          </w:p>
-        </w:tc>
-        <w:tc>
-          <w:tcPr>
-            <w:tcW w:w="417" w:type="dxa"/>
-            <w:shd w:val="clear" w:color="auto" w:fill="FFFF00"/>
-          </w:tcPr>
-          <w:p>
-            <w:pPr>
-              <w:pStyle w:val="KeinLeerraum"/>
-              <w:jc w:val="center"/>
-            </w:pPr>
-          </w:p>
-        </w:tc>
-        <w:tc>
-          <w:tcPr>
-            <w:tcW w:w="417" w:type="dxa"/>
-            <w:shd w:val="clear" w:color="auto" w:fill="FFFF00"/>
-          </w:tcPr>
-          <w:p>
-            <w:pPr>
-              <w:pStyle w:val="KeinLeerraum"/>
-              <w:jc w:val="center"/>
-            </w:pPr>
-          </w:p>
-        </w:tc>
-        <w:tc>
-          <w:tcPr>
-            <w:tcW w:w="417" w:type="dxa"/>
-            <w:shd w:val="clear" w:color="auto" w:fill="FFFF00"/>
-          </w:tcPr>
-          <w:p>
-            <w:pPr>
-              <w:pStyle w:val="KeinLeerraum"/>
-              <w:jc w:val="center"/>
-            </w:pPr>
-          </w:p>
-        </w:tc>
-        <w:tc>
-          <w:tcPr>
-            <w:tcW w:w="417" w:type="dxa"/>
-            <w:shd w:val="clear" w:color="auto" w:fill="FFFF00"/>
-          </w:tcPr>
-          <w:p>
-            <w:pPr>
-              <w:pStyle w:val="KeinLeerraum"/>
-              <w:jc w:val="center"/>
-            </w:pPr>
-          </w:p>
-        </w:tc>
-        <w:tc>
-          <w:tcPr>
-            <w:tcW w:w="417" w:type="dxa"/>
-            <w:shd w:val="clear" w:color="auto" w:fill="FFFF00"/>
-          </w:tcPr>
-          <w:p>
-            <w:pPr>
-              <w:pStyle w:val="KeinLeerraum"/>
-              <w:jc w:val="center"/>
-            </w:pPr>
-          </w:p>
-        </w:tc>
-        <w:tc>
-          <w:tcPr>
-            <w:tcW w:w="709" w:type="dxa"/>
-            <w:shd w:val="clear" w:color="auto" w:fill="FF0000"/>
-          </w:tcPr>
-          <w:p>
-            <w:pPr>
-              <w:pStyle w:val="KeinLeerraum"/>
-              <w:jc w:val="center"/>
-            </w:pPr>
-          </w:p>
-        </w:tc>
-        <w:tc>
-          <w:tcPr>
-            <w:tcW w:w="709" w:type="dxa"/>
-            <w:shd w:val="clear" w:color="auto" w:fill="FFFF00"/>
-          </w:tcPr>
-          <w:p>
-            <w:pPr>
-              <w:pStyle w:val="KeinLeerraum"/>
-              <w:jc w:val="center"/>
-            </w:pPr>
-          </w:p>
-        </w:tc>
-        <w:tc>
-          <w:tcPr>
-            <w:tcW w:w="709" w:type="dxa"/>
-            <w:shd w:val="clear" w:color="auto" w:fill="FFFF00"/>
-          </w:tcPr>
-          <w:p>
-            <w:pPr>
-              <w:pStyle w:val="KeinLeerraum"/>
-              <w:jc w:val="center"/>
-            </w:pPr>
-          </w:p>
-        </w:tc>
-        <w:tc>
-          <w:tcPr>
-            <w:tcW w:w="1702" w:type="dxa"/>
-            <w:shd w:val="clear" w:color="auto" w:fill="FFFF00"/>
-          </w:tcPr>
-          <w:p>
-            <w:pPr>
-              <w:pStyle w:val="KeinLeerraum"/>
-              <w:jc w:val="center"/>
-            </w:pPr>
-          </w:p>
-        </w:tc>
-        <w:tc>
-          <w:tcPr>
-            <w:tcW w:w="2127" w:type="dxa"/>
-            <w:shd w:val="clear" w:color="auto" w:fill="FFFF00"/>
-          </w:tcPr>
-          <w:p>
-            <w:pPr>
-              <w:pStyle w:val="KeinLeerraum"/>
-              <w:jc w:val="center"/>
-            </w:pPr>
-          </w:p>
-        </w:tc>
-      </w:tr>
-      <w:tr>
-        <w:tc>
-          <w:tcPr>
-            <w:tcW w:w="2791" w:type="dxa"/>
-          </w:tcPr>
-          <w:p>
-            <w:pPr>
-              <w:pStyle w:val="KeinLeerraum"/>
-              <w:jc w:val="center"/>
-            </w:pPr>
-            <w:proofErr w:type="spellStart"/>
-            <w:r>
-              <w:t>freeRegister</w:t>
-            </w:r>
-            <w:proofErr w:type="spellEnd"/>
-          </w:p>
-        </w:tc>
-        <w:tc>
-          <w:tcPr>
-            <w:tcW w:w="418" w:type="dxa"/>
-            <w:shd w:val="clear" w:color="auto" w:fill="FFFF00"/>
-          </w:tcPr>
-          <w:p>
-            <w:pPr>
-              <w:pStyle w:val="KeinLeerraum"/>
-              <w:jc w:val="center"/>
-            </w:pPr>
-          </w:p>
-        </w:tc>
-        <w:tc>
-          <w:tcPr>
-            <w:tcW w:w="417" w:type="dxa"/>
-            <w:shd w:val="clear" w:color="auto" w:fill="FFFF00"/>
-          </w:tcPr>
-          <w:p>
-            <w:pPr>
-              <w:pStyle w:val="KeinLeerraum"/>
-              <w:jc w:val="center"/>
-            </w:pPr>
-          </w:p>
-        </w:tc>
-        <w:tc>
-          <w:tcPr>
-            <w:tcW w:w="417" w:type="dxa"/>
-            <w:shd w:val="clear" w:color="auto" w:fill="FFFF00"/>
-          </w:tcPr>
-          <w:p>
-            <w:pPr>
-              <w:pStyle w:val="KeinLeerraum"/>
-              <w:jc w:val="center"/>
-            </w:pPr>
-          </w:p>
-        </w:tc>
-        <w:tc>
-          <w:tcPr>
-            <w:tcW w:w="417" w:type="dxa"/>
-            <w:shd w:val="clear" w:color="auto" w:fill="FFFF00"/>
-          </w:tcPr>
-          <w:p>
-            <w:pPr>
-              <w:pStyle w:val="KeinLeerraum"/>
-              <w:jc w:val="center"/>
-            </w:pPr>
-          </w:p>
-        </w:tc>
-        <w:tc>
-          <w:tcPr>
-            <w:tcW w:w="417" w:type="dxa"/>
-            <w:shd w:val="clear" w:color="auto" w:fill="FFFF00"/>
-          </w:tcPr>
-          <w:p>
-            <w:pPr>
-              <w:pStyle w:val="KeinLeerraum"/>
-              <w:jc w:val="center"/>
-            </w:pPr>
-          </w:p>
-        </w:tc>
-        <w:tc>
-          <w:tcPr>
-            <w:tcW w:w="417" w:type="dxa"/>
-            <w:shd w:val="clear" w:color="auto" w:fill="FFFF00"/>
-          </w:tcPr>
-          <w:p>
-            <w:pPr>
-              <w:pStyle w:val="KeinLeerraum"/>
-              <w:jc w:val="center"/>
-            </w:pPr>
-          </w:p>
-        </w:tc>
-        <w:tc>
-          <w:tcPr>
-            <w:tcW w:w="709" w:type="dxa"/>
-            <w:shd w:val="clear" w:color="auto" w:fill="FF0000"/>
-          </w:tcPr>
-          <w:p>
-            <w:pPr>
-              <w:pStyle w:val="KeinLeerraum"/>
-              <w:jc w:val="center"/>
-            </w:pPr>
-          </w:p>
-        </w:tc>
-        <w:tc>
-          <w:tcPr>
-            <w:tcW w:w="709" w:type="dxa"/>
-            <w:shd w:val="clear" w:color="auto" w:fill="FFFF00"/>
-          </w:tcPr>
-          <w:p>
-            <w:pPr>
-              <w:pStyle w:val="KeinLeerraum"/>
-              <w:jc w:val="center"/>
-            </w:pPr>
-          </w:p>
-        </w:tc>
-        <w:tc>
-          <w:tcPr>
-            <w:tcW w:w="709" w:type="dxa"/>
-            <w:shd w:val="clear" w:color="auto" w:fill="FFFF00"/>
-          </w:tcPr>
-          <w:p>
-            <w:pPr>
-              <w:pStyle w:val="KeinLeerraum"/>
-              <w:jc w:val="center"/>
-            </w:pPr>
-          </w:p>
-        </w:tc>
-        <w:tc>
-          <w:tcPr>
-            <w:tcW w:w="1702" w:type="dxa"/>
-            <w:shd w:val="clear" w:color="auto" w:fill="FFFF00"/>
-          </w:tcPr>
-          <w:p>
-            <w:pPr>
-              <w:pStyle w:val="KeinLeerraum"/>
-              <w:jc w:val="center"/>
-            </w:pPr>
-          </w:p>
-        </w:tc>
-        <w:tc>
-          <w:tcPr>
-            <w:tcW w:w="2127" w:type="dxa"/>
-            <w:shd w:val="clear" w:color="auto" w:fill="FFFF00"/>
-          </w:tcPr>
-          <w:p>
-            <w:pPr>
-              <w:pStyle w:val="KeinLeerraum"/>
-              <w:jc w:val="center"/>
-            </w:pPr>
-          </w:p>
-        </w:tc>
-      </w:tr>
-      <w:tr>
-        <w:tc>
-          <w:tcPr>
-            <w:tcW w:w="2791" w:type="dxa"/>
-          </w:tcPr>
-          <w:p>
-            <w:pPr>
-              <w:pStyle w:val="KeinLeerraum"/>
-              <w:jc w:val="center"/>
-            </w:pPr>
-            <w:proofErr w:type="spellStart"/>
-            <w:r>
-              <w:t>freeAllRegister</w:t>
-            </w:r>
-            <w:proofErr w:type="spellEnd"/>
-          </w:p>
-        </w:tc>
-        <w:tc>
-          <w:tcPr>
-            <w:tcW w:w="418" w:type="dxa"/>
-            <w:shd w:val="clear" w:color="auto" w:fill="92D050"/>
-          </w:tcPr>
-          <w:p>
-            <w:pPr>
-              <w:pStyle w:val="KeinLeerraum"/>
-              <w:jc w:val="center"/>
-            </w:pPr>
-          </w:p>
-        </w:tc>
-        <w:tc>
-          <w:tcPr>
-            <w:tcW w:w="417" w:type="dxa"/>
-            <w:shd w:val="clear" w:color="auto" w:fill="92D050"/>
-          </w:tcPr>
-          <w:p>
-            <w:pPr>
-              <w:pStyle w:val="KeinLeerraum"/>
-              <w:jc w:val="center"/>
-            </w:pPr>
-          </w:p>
-        </w:tc>
-        <w:tc>
-          <w:tcPr>
-            <w:tcW w:w="417" w:type="dxa"/>
-            <w:shd w:val="clear" w:color="auto" w:fill="92D050"/>
-          </w:tcPr>
-          <w:p>
-            <w:pPr>
-              <w:pStyle w:val="KeinLeerraum"/>
-              <w:jc w:val="center"/>
-            </w:pPr>
-          </w:p>
-        </w:tc>
-        <w:tc>
-          <w:tcPr>
-            <w:tcW w:w="417" w:type="dxa"/>
-            <w:shd w:val="clear" w:color="auto" w:fill="92D050"/>
-          </w:tcPr>
-          <w:p>
-            <w:pPr>
-              <w:pStyle w:val="KeinLeerraum"/>
-              <w:jc w:val="center"/>
-            </w:pPr>
-          </w:p>
-        </w:tc>
-        <w:tc>
-          <w:tcPr>
-            <w:tcW w:w="417" w:type="dxa"/>
-            <w:shd w:val="clear" w:color="auto" w:fill="92D050"/>
-          </w:tcPr>
-          <w:p>
-            <w:pPr>
-              <w:pStyle w:val="KeinLeerraum"/>
-              <w:jc w:val="center"/>
-            </w:pPr>
-          </w:p>
-        </w:tc>
-        <w:tc>
-          <w:tcPr>
-            <w:tcW w:w="417" w:type="dxa"/>
-            <w:shd w:val="clear" w:color="auto" w:fill="92D050"/>
-          </w:tcPr>
-          <w:p>
-            <w:pPr>
-              <w:pStyle w:val="KeinLeerraum"/>
-              <w:jc w:val="center"/>
-            </w:pPr>
-          </w:p>
-        </w:tc>
-        <w:tc>
-          <w:tcPr>
-            <w:tcW w:w="709" w:type="dxa"/>
-            <w:shd w:val="clear" w:color="auto" w:fill="FF0000"/>
-          </w:tcPr>
-          <w:p>
-            <w:pPr>
-              <w:pStyle w:val="KeinLeerraum"/>
-              <w:jc w:val="center"/>
-            </w:pPr>
-          </w:p>
-        </w:tc>
-        <w:tc>
-          <w:tcPr>
-            <w:tcW w:w="709" w:type="dxa"/>
-            <w:shd w:val="clear" w:color="auto" w:fill="92D050"/>
-          </w:tcPr>
-          <w:p>
-            <w:pPr>
-              <w:pStyle w:val="KeinLeerraum"/>
-              <w:jc w:val="center"/>
-            </w:pPr>
-          </w:p>
-        </w:tc>
-        <w:tc>
-          <w:tcPr>
-            <w:tcW w:w="709" w:type="dxa"/>
-            <w:shd w:val="clear" w:color="auto" w:fill="FF0000"/>
-          </w:tcPr>
-          <w:p>
-            <w:pPr>
-              <w:pStyle w:val="KeinLeerraum"/>
-              <w:jc w:val="center"/>
-            </w:pPr>
-          </w:p>
-        </w:tc>
-        <w:tc>
-          <w:tcPr>
-            <w:tcW w:w="1702" w:type="dxa"/>
-            <w:shd w:val="clear" w:color="auto" w:fill="FF0000"/>
-          </w:tcPr>
-          <w:p>
-            <w:pPr>
-              <w:pStyle w:val="KeinLeerraum"/>
-              <w:jc w:val="center"/>
-            </w:pPr>
-          </w:p>
-        </w:tc>
-        <w:tc>
-          <w:tcPr>
-            <w:tcW w:w="2127" w:type="dxa"/>
-            <w:shd w:val="clear" w:color="auto" w:fill="92D050"/>
-          </w:tcPr>
-          <w:p>
-            <w:pPr>
-              <w:pStyle w:val="KeinLeerraum"/>
-              <w:jc w:val="center"/>
-            </w:pPr>
-          </w:p>
-        </w:tc>
-      </w:tr>
-      <w:tr>
-        <w:tc>
-          <w:tcPr>
-            <w:tcW w:w="2791" w:type="dxa"/>
-          </w:tcPr>
-          <w:p>
-            <w:pPr>
-              <w:pStyle w:val="KeinLeerraum"/>
-              <w:jc w:val="center"/>
-            </w:pPr>
-            <w:r>
-              <w:t>getV0</w:t>
-            </w:r>
-          </w:p>
-        </w:tc>
-        <w:tc>
-          <w:tcPr>
-            <w:tcW w:w="418" w:type="dxa"/>
-            <w:shd w:val="clear" w:color="auto" w:fill="92D050"/>
-          </w:tcPr>
-          <w:p>
-            <w:pPr>
-              <w:pStyle w:val="KeinLeerraum"/>
-              <w:jc w:val="center"/>
-            </w:pPr>
-          </w:p>
-        </w:tc>
-        <w:tc>
-          <w:tcPr>
-            <w:tcW w:w="417" w:type="dxa"/>
-            <w:shd w:val="clear" w:color="auto" w:fill="92D050"/>
-          </w:tcPr>
-          <w:p>
-            <w:pPr>
-              <w:pStyle w:val="KeinLeerraum"/>
-              <w:jc w:val="center"/>
-            </w:pPr>
-          </w:p>
-        </w:tc>
-        <w:tc>
-          <w:tcPr>
-            <w:tcW w:w="417" w:type="dxa"/>
-            <w:shd w:val="clear" w:color="auto" w:fill="92D050"/>
-          </w:tcPr>
-          <w:p>
-            <w:pPr>
-              <w:pStyle w:val="KeinLeerraum"/>
-              <w:jc w:val="center"/>
-            </w:pPr>
-          </w:p>
-        </w:tc>
-        <w:tc>
-          <w:tcPr>
-            <w:tcW w:w="417" w:type="dxa"/>
-            <w:shd w:val="clear" w:color="auto" w:fill="92D050"/>
-          </w:tcPr>
-          <w:p>
-            <w:pPr>
-              <w:pStyle w:val="KeinLeerraum"/>
-              <w:jc w:val="center"/>
-            </w:pPr>
-          </w:p>
-        </w:tc>
-        <w:tc>
-          <w:tcPr>
-            <w:tcW w:w="417" w:type="dxa"/>
-            <w:shd w:val="clear" w:color="auto" w:fill="92D050"/>
-          </w:tcPr>
-          <w:p>
-            <w:pPr>
-              <w:pStyle w:val="KeinLeerraum"/>
-              <w:jc w:val="center"/>
-            </w:pPr>
-          </w:p>
-        </w:tc>
-        <w:tc>
-          <w:tcPr>
-            <w:tcW w:w="417" w:type="dxa"/>
-            <w:shd w:val="clear" w:color="auto" w:fill="92D050"/>
-          </w:tcPr>
-          <w:p>
-            <w:pPr>
-              <w:pStyle w:val="KeinLeerraum"/>
-              <w:jc w:val="center"/>
-            </w:pPr>
-          </w:p>
-        </w:tc>
-        <w:tc>
-          <w:tcPr>
-            <w:tcW w:w="709" w:type="dxa"/>
-            <w:shd w:val="clear" w:color="auto" w:fill="FF0000"/>
-          </w:tcPr>
-          <w:p>
-            <w:pPr>
-              <w:pStyle w:val="KeinLeerraum"/>
-              <w:jc w:val="center"/>
-            </w:pPr>
-          </w:p>
-        </w:tc>
-        <w:tc>
-          <w:tcPr>
-            <w:tcW w:w="709" w:type="dxa"/>
-            <w:shd w:val="clear" w:color="auto" w:fill="92D050"/>
-          </w:tcPr>
-          <w:p>
-            <w:pPr>
-              <w:pStyle w:val="KeinLeerraum"/>
-              <w:jc w:val="center"/>
-            </w:pPr>
-          </w:p>
-        </w:tc>
-        <w:tc>
-          <w:tcPr>
-            <w:tcW w:w="709" w:type="dxa"/>
-            <w:shd w:val="clear" w:color="auto" w:fill="92D050"/>
-          </w:tcPr>
-          <w:p>
-            <w:pPr>
-              <w:pStyle w:val="KeinLeerraum"/>
-              <w:jc w:val="center"/>
-            </w:pPr>
-          </w:p>
-        </w:tc>
-        <w:tc>
-          <w:tcPr>
-            <w:tcW w:w="1702" w:type="dxa"/>
-            <w:shd w:val="clear" w:color="auto" w:fill="92D050"/>
-          </w:tcPr>
-          <w:p>
-            <w:pPr>
-              <w:pStyle w:val="KeinLeerraum"/>
-              <w:jc w:val="center"/>
-            </w:pPr>
-          </w:p>
-        </w:tc>
-        <w:tc>
-          <w:tcPr>
-            <w:tcW w:w="2127" w:type="dxa"/>
-            <w:shd w:val="clear" w:color="auto" w:fill="92D050"/>
-          </w:tcPr>
-          <w:p>
-            <w:pPr>
-              <w:pStyle w:val="KeinLeerraum"/>
-              <w:jc w:val="center"/>
-            </w:pPr>
-          </w:p>
-        </w:tc>
-      </w:tr>
-      <w:tr>
-        <w:tc>
-          <w:tcPr>
-            <w:tcW w:w="2791" w:type="dxa"/>
-          </w:tcPr>
-          <w:p>
-            <w:pPr>
-              <w:pStyle w:val="KeinLeerraum"/>
-              <w:jc w:val="center"/>
-            </w:pPr>
-            <w:r>
-              <w:t>getV1</w:t>
-            </w:r>
-          </w:p>
-        </w:tc>
-        <w:tc>
-          <w:tcPr>
-            <w:tcW w:w="418" w:type="dxa"/>
-            <w:shd w:val="clear" w:color="auto" w:fill="FF0000"/>
-          </w:tcPr>
-          <w:p>
-            <w:pPr>
-              <w:pStyle w:val="KeinLeerraum"/>
-              <w:jc w:val="center"/>
-            </w:pPr>
-          </w:p>
-        </w:tc>
-        <w:tc>
-          <w:tcPr>
-            <w:tcW w:w="417" w:type="dxa"/>
-            <w:shd w:val="clear" w:color="auto" w:fill="FF0000"/>
-          </w:tcPr>
-          <w:p>
-            <w:pPr>
-              <w:pStyle w:val="KeinLeerraum"/>
-              <w:jc w:val="center"/>
-            </w:pPr>
-          </w:p>
-        </w:tc>
-        <w:tc>
-          <w:tcPr>
-            <w:tcW w:w="417" w:type="dxa"/>
-            <w:shd w:val="clear" w:color="auto" w:fill="FF0000"/>
-          </w:tcPr>
-          <w:p>
-            <w:pPr>
-              <w:pStyle w:val="KeinLeerraum"/>
-              <w:jc w:val="center"/>
-            </w:pPr>
-          </w:p>
-        </w:tc>
-        <w:tc>
-          <w:tcPr>
-            <w:tcW w:w="417" w:type="dxa"/>
-            <w:shd w:val="clear" w:color="auto" w:fill="FF0000"/>
-          </w:tcPr>
-          <w:p>
-            <w:pPr>
-              <w:pStyle w:val="KeinLeerraum"/>
-              <w:jc w:val="center"/>
-            </w:pPr>
-          </w:p>
-        </w:tc>
-        <w:tc>
-          <w:tcPr>
-            <w:tcW w:w="417" w:type="dxa"/>
-            <w:shd w:val="clear" w:color="auto" w:fill="FF0000"/>
-          </w:tcPr>
-          <w:p>
-            <w:pPr>
-              <w:pStyle w:val="KeinLeerraum"/>
-              <w:jc w:val="center"/>
-            </w:pPr>
-          </w:p>
-        </w:tc>
-        <w:tc>
-          <w:tcPr>
-            <w:tcW w:w="417" w:type="dxa"/>
-            <w:shd w:val="clear" w:color="auto" w:fill="FF0000"/>
-          </w:tcPr>
-          <w:p>
-            <w:pPr>
-              <w:pStyle w:val="KeinLeerraum"/>
-              <w:jc w:val="center"/>
-            </w:pPr>
-          </w:p>
-        </w:tc>
-        <w:tc>
-          <w:tcPr>
-            <w:tcW w:w="709" w:type="dxa"/>
-            <w:shd w:val="clear" w:color="auto" w:fill="FF0000"/>
-          </w:tcPr>
-          <w:p>
-            <w:pPr>
-              <w:pStyle w:val="KeinLeerraum"/>
-              <w:jc w:val="center"/>
-            </w:pPr>
-          </w:p>
-        </w:tc>
-        <w:tc>
-          <w:tcPr>
-            <w:tcW w:w="709" w:type="dxa"/>
-            <w:shd w:val="clear" w:color="auto" w:fill="FF0000"/>
-          </w:tcPr>
-          <w:p>
-            <w:pPr>
-              <w:pStyle w:val="KeinLeerraum"/>
-              <w:jc w:val="center"/>
-            </w:pPr>
-          </w:p>
-        </w:tc>
-        <w:tc>
-          <w:tcPr>
-            <w:tcW w:w="709" w:type="dxa"/>
-            <w:shd w:val="clear" w:color="auto" w:fill="FF0000"/>
-          </w:tcPr>
-          <w:p>
-            <w:pPr>
-              <w:pStyle w:val="KeinLeerraum"/>
-              <w:jc w:val="center"/>
-            </w:pPr>
-          </w:p>
-        </w:tc>
-        <w:tc>
-          <w:tcPr>
-            <w:tcW w:w="1702" w:type="dxa"/>
-            <w:shd w:val="clear" w:color="auto" w:fill="FF0000"/>
-          </w:tcPr>
-          <w:p>
-            <w:pPr>
-              <w:pStyle w:val="KeinLeerraum"/>
-              <w:jc w:val="center"/>
-            </w:pPr>
-          </w:p>
-        </w:tc>
-        <w:tc>
-          <w:tcPr>
-            <w:tcW w:w="2127" w:type="dxa"/>
-            <w:shd w:val="clear" w:color="auto" w:fill="FF0000"/>
-          </w:tcPr>
-          <w:p>
-            <w:pPr>
-              <w:pStyle w:val="KeinLeerraum"/>
-              <w:jc w:val="center"/>
-            </w:pPr>
-          </w:p>
-        </w:tc>
-      </w:tr>
-      <w:tr>
-        <w:tc>
-          <w:tcPr>
-            <w:tcW w:w="2791" w:type="dxa"/>
-          </w:tcPr>
-          <w:p>
-            <w:pPr>
-              <w:pStyle w:val="KeinLeerraum"/>
-              <w:jc w:val="center"/>
-            </w:pPr>
-            <w:r>
-              <w:t>getA0</w:t>
-            </w:r>
-          </w:p>
-        </w:tc>
-        <w:tc>
-          <w:tcPr>
-            <w:tcW w:w="418" w:type="dxa"/>
-            <w:shd w:val="clear" w:color="auto" w:fill="92D050"/>
-          </w:tcPr>
-          <w:p>
-            <w:pPr>
-              <w:pStyle w:val="KeinLeerraum"/>
-              <w:jc w:val="center"/>
-            </w:pPr>
-          </w:p>
-        </w:tc>
-        <w:tc>
-          <w:tcPr>
-            <w:tcW w:w="417" w:type="dxa"/>
-            <w:shd w:val="clear" w:color="auto" w:fill="92D050"/>
-          </w:tcPr>
-          <w:p>
-            <w:pPr>
-              <w:pStyle w:val="KeinLeerraum"/>
-              <w:jc w:val="center"/>
-            </w:pPr>
-          </w:p>
-        </w:tc>
-        <w:tc>
-          <w:tcPr>
-            <w:tcW w:w="417" w:type="dxa"/>
-            <w:shd w:val="clear" w:color="auto" w:fill="92D050"/>
-          </w:tcPr>
-          <w:p>
-            <w:pPr>
-              <w:pStyle w:val="KeinLeerraum"/>
-              <w:jc w:val="center"/>
-            </w:pPr>
-          </w:p>
-        </w:tc>
-        <w:tc>
-          <w:tcPr>
-            <w:tcW w:w="417" w:type="dxa"/>
-            <w:shd w:val="clear" w:color="auto" w:fill="92D050"/>
-          </w:tcPr>
-          <w:p>
-            <w:pPr>
-              <w:pStyle w:val="KeinLeerraum"/>
-              <w:jc w:val="center"/>
-            </w:pPr>
-          </w:p>
-        </w:tc>
-        <w:tc>
-          <w:tcPr>
-            <w:tcW w:w="417" w:type="dxa"/>
-            <w:shd w:val="clear" w:color="auto" w:fill="92D050"/>
-          </w:tcPr>
-          <w:p>
-            <w:pPr>
-              <w:pStyle w:val="KeinLeerraum"/>
-              <w:jc w:val="center"/>
-            </w:pPr>
-          </w:p>
-        </w:tc>
-        <w:tc>
-          <w:tcPr>
-            <w:tcW w:w="417" w:type="dxa"/>
-            <w:shd w:val="clear" w:color="auto" w:fill="92D050"/>
-          </w:tcPr>
-          <w:p>
-            <w:pPr>
-              <w:pStyle w:val="KeinLeerraum"/>
-              <w:jc w:val="center"/>
-            </w:pPr>
-          </w:p>
-        </w:tc>
-        <w:tc>
-          <w:tcPr>
-            <w:tcW w:w="709" w:type="dxa"/>
-            <w:shd w:val="clear" w:color="auto" w:fill="FF0000"/>
-          </w:tcPr>
-          <w:p>
-            <w:pPr>
-              <w:pStyle w:val="KeinLeerraum"/>
-              <w:jc w:val="center"/>
-            </w:pPr>
-          </w:p>
-        </w:tc>
-        <w:tc>
-          <w:tcPr>
-            <w:tcW w:w="709" w:type="dxa"/>
-            <w:shd w:val="clear" w:color="auto" w:fill="92D050"/>
-          </w:tcPr>
-          <w:p>
-            <w:pPr>
-              <w:pStyle w:val="KeinLeerraum"/>
-              <w:jc w:val="center"/>
-            </w:pPr>
-          </w:p>
-        </w:tc>
-        <w:tc>
-          <w:tcPr>
-            <w:tcW w:w="709" w:type="dxa"/>
-            <w:shd w:val="clear" w:color="auto" w:fill="92D050"/>
-          </w:tcPr>
-          <w:p>
-            <w:pPr>
-              <w:pStyle w:val="KeinLeerraum"/>
-              <w:jc w:val="center"/>
-            </w:pPr>
-          </w:p>
-        </w:tc>
-        <w:tc>
-          <w:tcPr>
-            <w:tcW w:w="1702" w:type="dxa"/>
-            <w:shd w:val="clear" w:color="auto" w:fill="92D050"/>
-          </w:tcPr>
-          <w:p>
-            <w:pPr>
-              <w:pStyle w:val="KeinLeerraum"/>
-              <w:jc w:val="center"/>
-            </w:pPr>
-          </w:p>
-        </w:tc>
-        <w:tc>
-          <w:tcPr>
-            <w:tcW w:w="2127" w:type="dxa"/>
-            <w:shd w:val="clear" w:color="auto" w:fill="92D050"/>
-          </w:tcPr>
-          <w:p>
-            <w:pPr>
-              <w:pStyle w:val="KeinLeerraum"/>
-              <w:jc w:val="center"/>
-            </w:pPr>
-          </w:p>
-        </w:tc>
-      </w:tr>
-      <w:tr>
-        <w:tc>
-          <w:tcPr>
-            <w:tcW w:w="2791" w:type="dxa"/>
-          </w:tcPr>
-          <w:p>
-            <w:pPr>
-              <w:pStyle w:val="KeinLeerraum"/>
-              <w:jc w:val="center"/>
-            </w:pPr>
-            <w:r>
-              <w:t>getA1</w:t>
-            </w:r>
-          </w:p>
-        </w:tc>
-        <w:tc>
-          <w:tcPr>
-            <w:tcW w:w="418" w:type="dxa"/>
-            <w:shd w:val="clear" w:color="auto" w:fill="FF0000"/>
-          </w:tcPr>
-          <w:p>
-            <w:pPr>
-              <w:pStyle w:val="KeinLeerraum"/>
-              <w:jc w:val="center"/>
-            </w:pPr>
-          </w:p>
-        </w:tc>
-        <w:tc>
-          <w:tcPr>
-            <w:tcW w:w="417" w:type="dxa"/>
-            <w:shd w:val="clear" w:color="auto" w:fill="FF0000"/>
-          </w:tcPr>
-          <w:p>
-            <w:pPr>
-              <w:pStyle w:val="KeinLeerraum"/>
-              <w:jc w:val="center"/>
-            </w:pPr>
-          </w:p>
-        </w:tc>
-        <w:tc>
-          <w:tcPr>
-            <w:tcW w:w="417" w:type="dxa"/>
-            <w:shd w:val="clear" w:color="auto" w:fill="FF0000"/>
-          </w:tcPr>
-          <w:p>
-            <w:pPr>
-              <w:pStyle w:val="KeinLeerraum"/>
-              <w:jc w:val="center"/>
-            </w:pPr>
-          </w:p>
-        </w:tc>
-        <w:tc>
-          <w:tcPr>
-            <w:tcW w:w="417" w:type="dxa"/>
-            <w:shd w:val="clear" w:color="auto" w:fill="FF0000"/>
-          </w:tcPr>
-          <w:p>
-            <w:pPr>
-              <w:pStyle w:val="KeinLeerraum"/>
-              <w:jc w:val="center"/>
-            </w:pPr>
-          </w:p>
-        </w:tc>
-        <w:tc>
-          <w:tcPr>
-            <w:tcW w:w="417" w:type="dxa"/>
-            <w:shd w:val="clear" w:color="auto" w:fill="FF0000"/>
-          </w:tcPr>
-          <w:p>
-            <w:pPr>
-              <w:pStyle w:val="KeinLeerraum"/>
-              <w:jc w:val="center"/>
-            </w:pPr>
-          </w:p>
-        </w:tc>
-        <w:tc>
-          <w:tcPr>
-            <w:tcW w:w="417" w:type="dxa"/>
-            <w:shd w:val="clear" w:color="auto" w:fill="FF0000"/>
-          </w:tcPr>
-          <w:p>
-            <w:pPr>
-              <w:pStyle w:val="KeinLeerraum"/>
-              <w:jc w:val="center"/>
-            </w:pPr>
-          </w:p>
-        </w:tc>
-        <w:tc>
-          <w:tcPr>
-            <w:tcW w:w="709" w:type="dxa"/>
-            <w:shd w:val="clear" w:color="auto" w:fill="FF0000"/>
-          </w:tcPr>
-          <w:p>
-            <w:pPr>
-              <w:pStyle w:val="KeinLeerraum"/>
-              <w:jc w:val="center"/>
-            </w:pPr>
-          </w:p>
-        </w:tc>
-        <w:tc>
-          <w:tcPr>
-            <w:tcW w:w="709" w:type="dxa"/>
-            <w:shd w:val="clear" w:color="auto" w:fill="FF0000"/>
-          </w:tcPr>
-          <w:p>
-            <w:pPr>
-              <w:pStyle w:val="KeinLeerraum"/>
-              <w:jc w:val="center"/>
-            </w:pPr>
-          </w:p>
-        </w:tc>
-        <w:tc>
-          <w:tcPr>
-            <w:tcW w:w="709" w:type="dxa"/>
-            <w:shd w:val="clear" w:color="auto" w:fill="FF0000"/>
-          </w:tcPr>
-          <w:p>
-            <w:pPr>
-              <w:pStyle w:val="KeinLeerraum"/>
-              <w:jc w:val="center"/>
-            </w:pPr>
-          </w:p>
-        </w:tc>
-        <w:tc>
-          <w:tcPr>
-            <w:tcW w:w="1702" w:type="dxa"/>
-            <w:shd w:val="clear" w:color="auto" w:fill="FF0000"/>
-          </w:tcPr>
-          <w:p>
-            <w:pPr>
-              <w:pStyle w:val="KeinLeerraum"/>
-              <w:jc w:val="center"/>
-            </w:pPr>
-          </w:p>
-        </w:tc>
-        <w:tc>
-          <w:tcPr>
-            <w:tcW w:w="2127" w:type="dxa"/>
-            <w:shd w:val="clear" w:color="auto" w:fill="FF0000"/>
-          </w:tcPr>
-          <w:p>
-            <w:pPr>
-              <w:pStyle w:val="KeinLeerraum"/>
-              <w:jc w:val="center"/>
-            </w:pPr>
-          </w:p>
-        </w:tc>
-      </w:tr>
-      <w:tr>
-        <w:tc>
-          <w:tcPr>
-            <w:tcW w:w="2791" w:type="dxa"/>
-          </w:tcPr>
-          <w:p>
-            <w:pPr>
-              <w:pStyle w:val="KeinLeerraum"/>
-              <w:jc w:val="center"/>
-            </w:pPr>
-            <w:r>
-              <w:lastRenderedPageBreak/>
-              <w:t>getA2</w:t>
-            </w:r>
-          </w:p>
-        </w:tc>
-        <w:tc>
-          <w:tcPr>
-            <w:tcW w:w="418" w:type="dxa"/>
-            <w:shd w:val="clear" w:color="auto" w:fill="FF0000"/>
-          </w:tcPr>
-          <w:p>
-            <w:pPr>
-              <w:pStyle w:val="KeinLeerraum"/>
-              <w:jc w:val="center"/>
-            </w:pPr>
-          </w:p>
-        </w:tc>
-        <w:tc>
-          <w:tcPr>
-            <w:tcW w:w="417" w:type="dxa"/>
-            <w:shd w:val="clear" w:color="auto" w:fill="FF0000"/>
-          </w:tcPr>
-          <w:p>
-            <w:pPr>
-              <w:pStyle w:val="KeinLeerraum"/>
-              <w:jc w:val="center"/>
-            </w:pPr>
-          </w:p>
-        </w:tc>
-        <w:tc>
-          <w:tcPr>
-            <w:tcW w:w="417" w:type="dxa"/>
-            <w:shd w:val="clear" w:color="auto" w:fill="FF0000"/>
-          </w:tcPr>
-          <w:p>
-            <w:pPr>
-              <w:pStyle w:val="KeinLeerraum"/>
-              <w:jc w:val="center"/>
-            </w:pPr>
-          </w:p>
-        </w:tc>
-        <w:tc>
-          <w:tcPr>
-            <w:tcW w:w="417" w:type="dxa"/>
-            <w:shd w:val="clear" w:color="auto" w:fill="FF0000"/>
-          </w:tcPr>
-          <w:p>
-            <w:pPr>
-              <w:pStyle w:val="KeinLeerraum"/>
-              <w:jc w:val="center"/>
-            </w:pPr>
-          </w:p>
-        </w:tc>
-        <w:tc>
-          <w:tcPr>
-            <w:tcW w:w="417" w:type="dxa"/>
-            <w:shd w:val="clear" w:color="auto" w:fill="FF0000"/>
-          </w:tcPr>
-          <w:p>
-            <w:pPr>
-              <w:pStyle w:val="KeinLeerraum"/>
-              <w:jc w:val="center"/>
-            </w:pPr>
-          </w:p>
-        </w:tc>
-        <w:tc>
-          <w:tcPr>
-            <w:tcW w:w="417" w:type="dxa"/>
-            <w:shd w:val="clear" w:color="auto" w:fill="FF0000"/>
-          </w:tcPr>
-          <w:p>
-            <w:pPr>
-              <w:pStyle w:val="KeinLeerraum"/>
-              <w:jc w:val="center"/>
-            </w:pPr>
-          </w:p>
-        </w:tc>
-        <w:tc>
-          <w:tcPr>
-            <w:tcW w:w="709" w:type="dxa"/>
-            <w:shd w:val="clear" w:color="auto" w:fill="FF0000"/>
-          </w:tcPr>
-          <w:p>
-            <w:pPr>
-              <w:pStyle w:val="KeinLeerraum"/>
-              <w:jc w:val="center"/>
-            </w:pPr>
-          </w:p>
-        </w:tc>
-        <w:tc>
-          <w:tcPr>
-            <w:tcW w:w="709" w:type="dxa"/>
-            <w:shd w:val="clear" w:color="auto" w:fill="FF0000"/>
-          </w:tcPr>
-          <w:p>
-            <w:pPr>
-              <w:pStyle w:val="KeinLeerraum"/>
-              <w:jc w:val="center"/>
-            </w:pPr>
-          </w:p>
-        </w:tc>
-        <w:tc>
-          <w:tcPr>
-            <w:tcW w:w="709" w:type="dxa"/>
-            <w:shd w:val="clear" w:color="auto" w:fill="FF0000"/>
-          </w:tcPr>
-          <w:p>
-            <w:pPr>
-              <w:pStyle w:val="KeinLeerraum"/>
-              <w:jc w:val="center"/>
-            </w:pPr>
-          </w:p>
-        </w:tc>
-        <w:tc>
-          <w:tcPr>
-            <w:tcW w:w="1702" w:type="dxa"/>
-            <w:shd w:val="clear" w:color="auto" w:fill="FF0000"/>
-          </w:tcPr>
-          <w:p>
-            <w:pPr>
-              <w:pStyle w:val="KeinLeerraum"/>
-              <w:jc w:val="center"/>
-            </w:pPr>
-          </w:p>
-        </w:tc>
-        <w:tc>
-          <w:tcPr>
-            <w:tcW w:w="2127" w:type="dxa"/>
-            <w:shd w:val="clear" w:color="auto" w:fill="FF0000"/>
-          </w:tcPr>
-          <w:p>
-            <w:pPr>
-              <w:pStyle w:val="KeinLeerraum"/>
-              <w:jc w:val="center"/>
-            </w:pPr>
-          </w:p>
-        </w:tc>
-      </w:tr>
-      <w:tr>
-        <w:tc>
-          <w:tcPr>
-            <w:tcW w:w="2791" w:type="dxa"/>
-          </w:tcPr>
-          <w:p>
-            <w:pPr>
-              <w:pStyle w:val="KeinLeerraum"/>
-              <w:jc w:val="center"/>
-            </w:pPr>
-            <w:r>
-              <w:t>getA3</w:t>
-            </w:r>
-          </w:p>
-        </w:tc>
-        <w:tc>
-          <w:tcPr>
-            <w:tcW w:w="418" w:type="dxa"/>
-            <w:shd w:val="clear" w:color="auto" w:fill="FF0000"/>
-          </w:tcPr>
-          <w:p>
-            <w:pPr>
-              <w:pStyle w:val="KeinLeerraum"/>
-              <w:jc w:val="center"/>
-            </w:pPr>
-          </w:p>
-        </w:tc>
-        <w:tc>
-          <w:tcPr>
-            <w:tcW w:w="417" w:type="dxa"/>
-            <w:shd w:val="clear" w:color="auto" w:fill="FF0000"/>
-          </w:tcPr>
-          <w:p>
-            <w:pPr>
-              <w:pStyle w:val="KeinLeerraum"/>
-              <w:jc w:val="center"/>
-            </w:pPr>
-          </w:p>
-        </w:tc>
-        <w:tc>
-          <w:tcPr>
-            <w:tcW w:w="417" w:type="dxa"/>
-            <w:shd w:val="clear" w:color="auto" w:fill="FF0000"/>
-          </w:tcPr>
-          <w:p>
-            <w:pPr>
-              <w:pStyle w:val="KeinLeerraum"/>
-              <w:jc w:val="center"/>
-            </w:pPr>
-          </w:p>
-        </w:tc>
-        <w:tc>
-          <w:tcPr>
-            <w:tcW w:w="417" w:type="dxa"/>
-            <w:shd w:val="clear" w:color="auto" w:fill="FF0000"/>
-          </w:tcPr>
-          <w:p>
-            <w:pPr>
-              <w:pStyle w:val="KeinLeerraum"/>
-              <w:jc w:val="center"/>
-            </w:pPr>
-          </w:p>
-        </w:tc>
-        <w:tc>
-          <w:tcPr>
-            <w:tcW w:w="417" w:type="dxa"/>
-            <w:shd w:val="clear" w:color="auto" w:fill="FF0000"/>
-          </w:tcPr>
-          <w:p>
-            <w:pPr>
-              <w:pStyle w:val="KeinLeerraum"/>
-              <w:jc w:val="center"/>
-            </w:pPr>
-          </w:p>
-        </w:tc>
-        <w:tc>
-          <w:tcPr>
-            <w:tcW w:w="417" w:type="dxa"/>
-            <w:shd w:val="clear" w:color="auto" w:fill="FF0000"/>
-          </w:tcPr>
-          <w:p>
-            <w:pPr>
-              <w:pStyle w:val="KeinLeerraum"/>
-              <w:jc w:val="center"/>
-            </w:pPr>
-          </w:p>
-        </w:tc>
-        <w:tc>
-          <w:tcPr>
-            <w:tcW w:w="709" w:type="dxa"/>
-            <w:shd w:val="clear" w:color="auto" w:fill="FF0000"/>
-          </w:tcPr>
-          <w:p>
-            <w:pPr>
-              <w:pStyle w:val="KeinLeerraum"/>
-              <w:jc w:val="center"/>
-            </w:pPr>
-          </w:p>
-        </w:tc>
-        <w:tc>
-          <w:tcPr>
-            <w:tcW w:w="709" w:type="dxa"/>
-            <w:shd w:val="clear" w:color="auto" w:fill="FF0000"/>
-          </w:tcPr>
-          <w:p>
-            <w:pPr>
-              <w:pStyle w:val="KeinLeerraum"/>
-              <w:jc w:val="center"/>
-            </w:pPr>
-          </w:p>
-        </w:tc>
-        <w:tc>
-          <w:tcPr>
-            <w:tcW w:w="709" w:type="dxa"/>
-            <w:shd w:val="clear" w:color="auto" w:fill="FF0000"/>
-          </w:tcPr>
-          <w:p>
-            <w:pPr>
-              <w:pStyle w:val="KeinLeerraum"/>
-              <w:jc w:val="center"/>
-            </w:pPr>
-          </w:p>
-        </w:tc>
-        <w:tc>
-          <w:tcPr>
-            <w:tcW w:w="1702" w:type="dxa"/>
-            <w:shd w:val="clear" w:color="auto" w:fill="FF0000"/>
-          </w:tcPr>
-          <w:p>
-            <w:pPr>
-              <w:pStyle w:val="KeinLeerraum"/>
-              <w:jc w:val="center"/>
-            </w:pPr>
-          </w:p>
-        </w:tc>
-        <w:tc>
-          <w:tcPr>
-            <w:tcW w:w="2127" w:type="dxa"/>
-            <w:shd w:val="clear" w:color="auto" w:fill="FF0000"/>
-          </w:tcPr>
-          <w:p>
-            <w:pPr>
-              <w:pStyle w:val="KeinLeerraum"/>
-              <w:jc w:val="center"/>
-            </w:pPr>
-          </w:p>
-        </w:tc>
-      </w:tr>
-      <w:tr>
-        <w:tc>
-          <w:tcPr>
-            <w:tcW w:w="2791" w:type="dxa"/>
-          </w:tcPr>
-          <w:p>
-            <w:pPr>
-              <w:pStyle w:val="KeinLeerraum"/>
-              <w:jc w:val="center"/>
-            </w:pPr>
-            <w:proofErr w:type="spellStart"/>
-            <w:r>
-              <w:t>getArrayLengthRegister</w:t>
-            </w:r>
-            <w:proofErr w:type="spellEnd"/>
-          </w:p>
-        </w:tc>
-        <w:tc>
-          <w:tcPr>
-            <w:tcW w:w="418" w:type="dxa"/>
-            <w:shd w:val="clear" w:color="auto" w:fill="FF0000"/>
-          </w:tcPr>
-          <w:p>
-            <w:pPr>
-              <w:pStyle w:val="KeinLeerraum"/>
-              <w:jc w:val="center"/>
-            </w:pPr>
-          </w:p>
-        </w:tc>
-        <w:tc>
-          <w:tcPr>
-            <w:tcW w:w="417" w:type="dxa"/>
-            <w:shd w:val="clear" w:color="auto" w:fill="FF0000"/>
-          </w:tcPr>
-          <w:p>
-            <w:pPr>
-              <w:pStyle w:val="KeinLeerraum"/>
-              <w:jc w:val="center"/>
-            </w:pPr>
-          </w:p>
-        </w:tc>
-        <w:tc>
-          <w:tcPr>
-            <w:tcW w:w="417" w:type="dxa"/>
-            <w:shd w:val="clear" w:color="auto" w:fill="FF0000"/>
-          </w:tcPr>
-          <w:p>
-            <w:pPr>
-              <w:pStyle w:val="KeinLeerraum"/>
-              <w:jc w:val="center"/>
-            </w:pPr>
-          </w:p>
-        </w:tc>
-        <w:tc>
-          <w:tcPr>
-            <w:tcW w:w="417" w:type="dxa"/>
-            <w:shd w:val="clear" w:color="auto" w:fill="FF0000"/>
-          </w:tcPr>
-          <w:p>
-            <w:pPr>
-              <w:pStyle w:val="KeinLeerraum"/>
-              <w:jc w:val="center"/>
-            </w:pPr>
-          </w:p>
-        </w:tc>
-        <w:tc>
-          <w:tcPr>
-            <w:tcW w:w="417" w:type="dxa"/>
-            <w:shd w:val="clear" w:color="auto" w:fill="92D050"/>
-          </w:tcPr>
-          <w:p>
-            <w:pPr>
-              <w:pStyle w:val="KeinLeerraum"/>
-              <w:jc w:val="center"/>
-            </w:pPr>
-          </w:p>
-        </w:tc>
-        <w:tc>
-          <w:tcPr>
-            <w:tcW w:w="417" w:type="dxa"/>
-            <w:shd w:val="clear" w:color="auto" w:fill="FF0000"/>
-          </w:tcPr>
-          <w:p>
-            <w:pPr>
-              <w:pStyle w:val="KeinLeerraum"/>
-              <w:jc w:val="center"/>
-            </w:pPr>
-          </w:p>
-        </w:tc>
-        <w:tc>
-          <w:tcPr>
-            <w:tcW w:w="709" w:type="dxa"/>
-            <w:shd w:val="clear" w:color="auto" w:fill="FF0000"/>
-          </w:tcPr>
-          <w:p>
-            <w:pPr>
-              <w:pStyle w:val="KeinLeerraum"/>
-              <w:jc w:val="center"/>
-            </w:pPr>
-          </w:p>
-        </w:tc>
-        <w:tc>
-          <w:tcPr>
-            <w:tcW w:w="709" w:type="dxa"/>
-            <w:shd w:val="clear" w:color="auto" w:fill="FF0000"/>
-          </w:tcPr>
-          <w:p>
-            <w:pPr>
-              <w:pStyle w:val="KeinLeerraum"/>
-              <w:jc w:val="center"/>
-            </w:pPr>
-          </w:p>
-        </w:tc>
-        <w:tc>
-          <w:tcPr>
-            <w:tcW w:w="709" w:type="dxa"/>
-            <w:shd w:val="clear" w:color="auto" w:fill="FF0000"/>
-          </w:tcPr>
-          <w:p>
-            <w:pPr>
-              <w:pStyle w:val="KeinLeerraum"/>
-              <w:jc w:val="center"/>
-            </w:pPr>
-          </w:p>
-        </w:tc>
-        <w:tc>
-          <w:tcPr>
-            <w:tcW w:w="1702" w:type="dxa"/>
-            <w:shd w:val="clear" w:color="auto" w:fill="FF0000"/>
-          </w:tcPr>
-          <w:p>
-            <w:pPr>
-              <w:pStyle w:val="KeinLeerraum"/>
-              <w:jc w:val="center"/>
-            </w:pPr>
-          </w:p>
-        </w:tc>
-        <w:tc>
-          <w:tcPr>
-            <w:tcW w:w="2127" w:type="dxa"/>
-            <w:shd w:val="clear" w:color="auto" w:fill="92D050"/>
-          </w:tcPr>
-          <w:p>
-            <w:pPr>
-              <w:pStyle w:val="KeinLeerraum"/>
-              <w:jc w:val="center"/>
-            </w:pPr>
-          </w:p>
-        </w:tc>
-      </w:tr>
-      <w:tr>
-        <w:trPr>
-          <w:gridAfter w:val="11"/>
-          <w:wAfter w:w="8459" w:type="dxa"/>
-        </w:trPr>
-        <w:tc>
-          <w:tcPr>
-            <w:tcW w:w="2791" w:type="dxa"/>
-            <w:shd w:val="clear" w:color="auto" w:fill="FFC000"/>
-          </w:tcPr>
-          <w:p>
-            <w:pPr>
-              <w:pStyle w:val="KeinLeerraum"/>
-              <w:jc w:val="center"/>
-              <w:rPr>
-                <w:b/>
-              </w:rPr>
-            </w:pPr>
-            <w:r>
-              <w:rPr>
-                <w:b/>
-              </w:rPr>
-              <w:t>Segment</w:t>
-            </w:r>
-          </w:p>
-        </w:tc>
-      </w:tr>
-      <w:tr>
-        <w:tc>
-          <w:tcPr>
-            <w:tcW w:w="2791" w:type="dxa"/>
-          </w:tcPr>
-          <w:p>
-            <w:pPr>
-              <w:pStyle w:val="KeinLeerraum"/>
-              <w:jc w:val="center"/>
-            </w:pPr>
-            <w:r>
-              <w:t>Segment</w:t>
-            </w:r>
-          </w:p>
-        </w:tc>
-        <w:tc>
-          <w:tcPr>
-            <w:tcW w:w="418" w:type="dxa"/>
-            <w:shd w:val="clear" w:color="auto" w:fill="92D050"/>
-          </w:tcPr>
-          <w:p>
-            <w:pPr>
-              <w:pStyle w:val="KeinLeerraum"/>
-              <w:jc w:val="center"/>
-            </w:pPr>
-          </w:p>
-        </w:tc>
-        <w:tc>
-          <w:tcPr>
-            <w:tcW w:w="417" w:type="dxa"/>
-            <w:shd w:val="clear" w:color="auto" w:fill="92D050"/>
-          </w:tcPr>
-          <w:p>
-            <w:pPr>
-              <w:pStyle w:val="KeinLeerraum"/>
-              <w:jc w:val="center"/>
-            </w:pPr>
-          </w:p>
-        </w:tc>
-        <w:tc>
-          <w:tcPr>
-            <w:tcW w:w="417" w:type="dxa"/>
-            <w:shd w:val="clear" w:color="auto" w:fill="92D050"/>
-          </w:tcPr>
-          <w:p>
-            <w:pPr>
-              <w:pStyle w:val="KeinLeerraum"/>
-              <w:jc w:val="center"/>
-            </w:pPr>
-          </w:p>
-        </w:tc>
-        <w:tc>
-          <w:tcPr>
-            <w:tcW w:w="417" w:type="dxa"/>
-            <w:shd w:val="clear" w:color="auto" w:fill="92D050"/>
-          </w:tcPr>
-          <w:p>
-            <w:pPr>
-              <w:pStyle w:val="KeinLeerraum"/>
-              <w:jc w:val="center"/>
-            </w:pPr>
-          </w:p>
-        </w:tc>
-        <w:tc>
-          <w:tcPr>
-            <w:tcW w:w="417" w:type="dxa"/>
-            <w:shd w:val="clear" w:color="auto" w:fill="92D050"/>
-          </w:tcPr>
-          <w:p>
-            <w:pPr>
-              <w:pStyle w:val="KeinLeerraum"/>
-              <w:jc w:val="center"/>
-            </w:pPr>
-          </w:p>
-        </w:tc>
-        <w:tc>
-          <w:tcPr>
-            <w:tcW w:w="417" w:type="dxa"/>
-            <w:shd w:val="clear" w:color="auto" w:fill="92D050"/>
-          </w:tcPr>
-          <w:p>
-            <w:pPr>
-              <w:pStyle w:val="KeinLeerraum"/>
-              <w:jc w:val="center"/>
-            </w:pPr>
-          </w:p>
-        </w:tc>
-        <w:tc>
-          <w:tcPr>
-            <w:tcW w:w="709" w:type="dxa"/>
-            <w:shd w:val="clear" w:color="auto" w:fill="FF0000"/>
-          </w:tcPr>
-          <w:p>
-            <w:pPr>
-              <w:pStyle w:val="KeinLeerraum"/>
-              <w:jc w:val="center"/>
-            </w:pPr>
-          </w:p>
-        </w:tc>
-        <w:tc>
-          <w:tcPr>
-            <w:tcW w:w="709" w:type="dxa"/>
-            <w:shd w:val="clear" w:color="auto" w:fill="92D050"/>
-          </w:tcPr>
-          <w:p>
-            <w:pPr>
-              <w:pStyle w:val="KeinLeerraum"/>
-              <w:jc w:val="center"/>
-            </w:pPr>
-          </w:p>
-        </w:tc>
-        <w:tc>
-          <w:tcPr>
-            <w:tcW w:w="709" w:type="dxa"/>
-            <w:shd w:val="clear" w:color="auto" w:fill="92D050"/>
-          </w:tcPr>
-          <w:p>
-            <w:pPr>
-              <w:pStyle w:val="KeinLeerraum"/>
-              <w:jc w:val="center"/>
-            </w:pPr>
-          </w:p>
-        </w:tc>
-        <w:tc>
-          <w:tcPr>
-            <w:tcW w:w="1702" w:type="dxa"/>
-            <w:shd w:val="clear" w:color="auto" w:fill="92D050"/>
-          </w:tcPr>
-          <w:p>
-            <w:pPr>
-              <w:pStyle w:val="KeinLeerraum"/>
-              <w:jc w:val="center"/>
-            </w:pPr>
-          </w:p>
-        </w:tc>
-        <w:tc>
-          <w:tcPr>
-            <w:tcW w:w="2127" w:type="dxa"/>
-            <w:shd w:val="clear" w:color="auto" w:fill="92D050"/>
-          </w:tcPr>
-          <w:p>
-            <w:pPr>
-              <w:pStyle w:val="KeinLeerraum"/>
-              <w:jc w:val="center"/>
-            </w:pPr>
-          </w:p>
-        </w:tc>
-      </w:tr>
-      <w:tr>
-        <w:tc>
-          <w:tcPr>
-            <w:tcW w:w="2791" w:type="dxa"/>
-          </w:tcPr>
-          <w:p>
-            <w:pPr>
-              <w:pStyle w:val="KeinLeerraum"/>
-              <w:jc w:val="center"/>
-            </w:pPr>
-            <w:proofErr w:type="spellStart"/>
-            <w:r>
-              <w:t>toString</w:t>
-            </w:r>
-            <w:proofErr w:type="spellEnd"/>
-          </w:p>
-        </w:tc>
-        <w:tc>
-          <w:tcPr>
-            <w:tcW w:w="418" w:type="dxa"/>
-            <w:shd w:val="clear" w:color="auto" w:fill="92D050"/>
-          </w:tcPr>
-          <w:p>
-            <w:pPr>
-              <w:pStyle w:val="KeinLeerraum"/>
-              <w:jc w:val="center"/>
-            </w:pPr>
-          </w:p>
-        </w:tc>
-        <w:tc>
-          <w:tcPr>
-            <w:tcW w:w="417" w:type="dxa"/>
-            <w:shd w:val="clear" w:color="auto" w:fill="92D050"/>
-          </w:tcPr>
-          <w:p>
-            <w:pPr>
-              <w:pStyle w:val="KeinLeerraum"/>
-              <w:jc w:val="center"/>
-            </w:pPr>
-          </w:p>
-        </w:tc>
-        <w:tc>
-          <w:tcPr>
-            <w:tcW w:w="417" w:type="dxa"/>
-            <w:shd w:val="clear" w:color="auto" w:fill="92D050"/>
-          </w:tcPr>
-          <w:p>
-            <w:pPr>
-              <w:pStyle w:val="KeinLeerraum"/>
-              <w:jc w:val="center"/>
-            </w:pPr>
-          </w:p>
-        </w:tc>
-        <w:tc>
-          <w:tcPr>
-            <w:tcW w:w="417" w:type="dxa"/>
-            <w:shd w:val="clear" w:color="auto" w:fill="92D050"/>
-          </w:tcPr>
-          <w:p>
-            <w:pPr>
-              <w:pStyle w:val="KeinLeerraum"/>
-              <w:jc w:val="center"/>
-            </w:pPr>
-          </w:p>
-        </w:tc>
-        <w:tc>
-          <w:tcPr>
-            <w:tcW w:w="417" w:type="dxa"/>
-            <w:shd w:val="clear" w:color="auto" w:fill="92D050"/>
-          </w:tcPr>
-          <w:p>
-            <w:pPr>
-              <w:pStyle w:val="KeinLeerraum"/>
-              <w:jc w:val="center"/>
-            </w:pPr>
-          </w:p>
-        </w:tc>
-        <w:tc>
-          <w:tcPr>
-            <w:tcW w:w="417" w:type="dxa"/>
-            <w:shd w:val="clear" w:color="auto" w:fill="92D050"/>
-          </w:tcPr>
-          <w:p>
-            <w:pPr>
-              <w:pStyle w:val="KeinLeerraum"/>
-              <w:jc w:val="center"/>
-            </w:pPr>
-          </w:p>
-        </w:tc>
-        <w:tc>
-          <w:tcPr>
-            <w:tcW w:w="709" w:type="dxa"/>
-            <w:shd w:val="clear" w:color="auto" w:fill="FF0000"/>
-          </w:tcPr>
-          <w:p>
-            <w:pPr>
-              <w:pStyle w:val="KeinLeerraum"/>
-              <w:jc w:val="center"/>
-            </w:pPr>
-          </w:p>
-        </w:tc>
-        <w:tc>
-          <w:tcPr>
-            <w:tcW w:w="709" w:type="dxa"/>
-            <w:tcBorders>
-              <w:bottom w:val="nil"/>
-            </w:tcBorders>
-            <w:shd w:val="clear" w:color="auto" w:fill="92D050"/>
-          </w:tcPr>
-          <w:p>
-            <w:pPr>
-              <w:pStyle w:val="KeinLeerraum"/>
-              <w:jc w:val="center"/>
-            </w:pPr>
-          </w:p>
-        </w:tc>
-        <w:tc>
-          <w:tcPr>
-            <w:tcW w:w="709" w:type="dxa"/>
-            <w:shd w:val="clear" w:color="auto" w:fill="92D050"/>
-          </w:tcPr>
-          <w:p>
-            <w:pPr>
-              <w:pStyle w:val="KeinLeerraum"/>
-              <w:jc w:val="center"/>
-            </w:pPr>
-          </w:p>
-        </w:tc>
-        <w:tc>
-          <w:tcPr>
-            <w:tcW w:w="1702" w:type="dxa"/>
-            <w:shd w:val="clear" w:color="auto" w:fill="92D050"/>
-          </w:tcPr>
-          <w:p>
-            <w:pPr>
-              <w:pStyle w:val="KeinLeerraum"/>
-              <w:jc w:val="center"/>
-            </w:pPr>
-          </w:p>
-        </w:tc>
-        <w:tc>
-          <w:tcPr>
-            <w:tcW w:w="2127" w:type="dxa"/>
-            <w:shd w:val="clear" w:color="auto" w:fill="92D050"/>
-          </w:tcPr>
-          <w:p>
-            <w:pPr>
-              <w:pStyle w:val="KeinLeerraum"/>
-              <w:jc w:val="center"/>
-            </w:pPr>
-          </w:p>
-        </w:tc>
-      </w:tr>
-      <w:tr>
-        <w:trPr>
-          <w:gridAfter w:val="11"/>
-          <w:wAfter w:w="8459" w:type="dxa"/>
-        </w:trPr>
-        <w:tc>
-          <w:tcPr>
-            <w:tcW w:w="2791" w:type="dxa"/>
-            <w:shd w:val="clear" w:color="auto" w:fill="FFC000"/>
-          </w:tcPr>
-          <w:p>
-            <w:pPr>
-              <w:pStyle w:val="KeinLeerraum"/>
-              <w:jc w:val="center"/>
-              <w:rPr>
-                <w:b/>
-              </w:rPr>
-            </w:pPr>
-            <w:proofErr w:type="spellStart"/>
-            <w:r>
-              <w:rPr>
-                <w:b/>
-              </w:rPr>
-              <w:t>StackPointerRegister</w:t>
-            </w:r>
-            <w:proofErr w:type="spellEnd"/>
-          </w:p>
-        </w:tc>
-      </w:tr>
-      <w:tr>
-        <w:tc>
-          <w:tcPr>
-            <w:tcW w:w="2791" w:type="dxa"/>
-          </w:tcPr>
-          <w:p>
-            <w:pPr>
-              <w:pStyle w:val="KeinLeerraum"/>
-              <w:jc w:val="center"/>
-            </w:pPr>
-            <w:proofErr w:type="spellStart"/>
-            <w:r>
-              <w:t>StackPointerRegister</w:t>
-            </w:r>
-            <w:proofErr w:type="spellEnd"/>
-          </w:p>
-        </w:tc>
-        <w:tc>
-          <w:tcPr>
-            <w:tcW w:w="418" w:type="dxa"/>
-            <w:shd w:val="clear" w:color="auto" w:fill="92D050"/>
-          </w:tcPr>
-          <w:p>
-            <w:pPr>
-              <w:pStyle w:val="KeinLeerraum"/>
-              <w:jc w:val="center"/>
-            </w:pPr>
-          </w:p>
-        </w:tc>
-        <w:tc>
-          <w:tcPr>
-            <w:tcW w:w="417" w:type="dxa"/>
-            <w:shd w:val="clear" w:color="auto" w:fill="92D050"/>
-          </w:tcPr>
-          <w:p>
-            <w:pPr>
-              <w:pStyle w:val="KeinLeerraum"/>
-              <w:jc w:val="center"/>
-            </w:pPr>
-          </w:p>
-        </w:tc>
-        <w:tc>
-          <w:tcPr>
-            <w:tcW w:w="417" w:type="dxa"/>
-            <w:shd w:val="clear" w:color="auto" w:fill="92D050"/>
-          </w:tcPr>
-          <w:p>
-            <w:pPr>
-              <w:pStyle w:val="KeinLeerraum"/>
-              <w:jc w:val="center"/>
-            </w:pPr>
-          </w:p>
-        </w:tc>
-        <w:tc>
-          <w:tcPr>
-            <w:tcW w:w="417" w:type="dxa"/>
-            <w:shd w:val="clear" w:color="auto" w:fill="92D050"/>
-          </w:tcPr>
-          <w:p>
-            <w:pPr>
-              <w:pStyle w:val="KeinLeerraum"/>
-              <w:jc w:val="center"/>
-            </w:pPr>
-          </w:p>
-        </w:tc>
-        <w:tc>
-          <w:tcPr>
-            <w:tcW w:w="417" w:type="dxa"/>
-            <w:shd w:val="clear" w:color="auto" w:fill="92D050"/>
-          </w:tcPr>
-          <w:p>
-            <w:pPr>
-              <w:pStyle w:val="KeinLeerraum"/>
-              <w:jc w:val="center"/>
-            </w:pPr>
-          </w:p>
-        </w:tc>
-        <w:tc>
-          <w:tcPr>
-            <w:tcW w:w="417" w:type="dxa"/>
-            <w:shd w:val="clear" w:color="auto" w:fill="92D050"/>
-          </w:tcPr>
-          <w:p>
-            <w:pPr>
-              <w:pStyle w:val="KeinLeerraum"/>
-              <w:jc w:val="center"/>
-            </w:pPr>
-          </w:p>
-        </w:tc>
-        <w:tc>
-          <w:tcPr>
-            <w:tcW w:w="709" w:type="dxa"/>
-            <w:shd w:val="clear" w:color="auto" w:fill="92D050"/>
-          </w:tcPr>
-          <w:p>
-            <w:pPr>
-              <w:pStyle w:val="KeinLeerraum"/>
-              <w:jc w:val="center"/>
-            </w:pPr>
-          </w:p>
-        </w:tc>
-        <w:tc>
-          <w:tcPr>
-            <w:tcW w:w="709" w:type="dxa"/>
-            <w:shd w:val="clear" w:color="auto" w:fill="92D050"/>
-          </w:tcPr>
-          <w:p>
-            <w:pPr>
-              <w:pStyle w:val="KeinLeerraum"/>
-              <w:jc w:val="center"/>
-            </w:pPr>
-          </w:p>
-        </w:tc>
-        <w:tc>
-          <w:tcPr>
-            <w:tcW w:w="709" w:type="dxa"/>
-            <w:shd w:val="clear" w:color="auto" w:fill="92D050"/>
-          </w:tcPr>
-          <w:p>
-            <w:pPr>
-              <w:pStyle w:val="KeinLeerraum"/>
-              <w:jc w:val="center"/>
-            </w:pPr>
-          </w:p>
-        </w:tc>
-        <w:tc>
-          <w:tcPr>
-            <w:tcW w:w="1702" w:type="dxa"/>
-            <w:shd w:val="clear" w:color="auto" w:fill="92D050"/>
-          </w:tcPr>
-          <w:p>
-            <w:pPr>
-              <w:pStyle w:val="KeinLeerraum"/>
-              <w:jc w:val="center"/>
-            </w:pPr>
-          </w:p>
-        </w:tc>
-        <w:tc>
-          <w:tcPr>
-            <w:tcW w:w="2127" w:type="dxa"/>
-            <w:shd w:val="clear" w:color="auto" w:fill="92D050"/>
-          </w:tcPr>
-          <w:p>
-            <w:pPr>
-              <w:pStyle w:val="KeinLeerraum"/>
-              <w:jc w:val="center"/>
-            </w:pPr>
-          </w:p>
-        </w:tc>
-      </w:tr>
-      <w:tr>
-        <w:tc>
-          <w:tcPr>
-            <w:tcW w:w="2791" w:type="dxa"/>
-          </w:tcPr>
-          <w:p>
-            <w:pPr>
-              <w:pStyle w:val="KeinLeerraum"/>
-              <w:jc w:val="center"/>
-            </w:pPr>
-            <w:proofErr w:type="spellStart"/>
-            <w:r>
-              <w:t>allocateBytes</w:t>
-            </w:r>
-            <w:proofErr w:type="spellEnd"/>
-          </w:p>
-        </w:tc>
-        <w:tc>
-          <w:tcPr>
-            <w:tcW w:w="418" w:type="dxa"/>
-            <w:shd w:val="clear" w:color="auto" w:fill="FFFF00"/>
-          </w:tcPr>
-          <w:p>
-            <w:pPr>
-              <w:pStyle w:val="KeinLeerraum"/>
-              <w:jc w:val="center"/>
-            </w:pPr>
-          </w:p>
-        </w:tc>
-        <w:tc>
-          <w:tcPr>
-            <w:tcW w:w="417" w:type="dxa"/>
-            <w:shd w:val="clear" w:color="auto" w:fill="FFFF00"/>
-          </w:tcPr>
-          <w:p>
-            <w:pPr>
-              <w:pStyle w:val="KeinLeerraum"/>
-              <w:jc w:val="center"/>
-            </w:pPr>
-          </w:p>
-        </w:tc>
-        <w:tc>
-          <w:tcPr>
-            <w:tcW w:w="417" w:type="dxa"/>
-            <w:shd w:val="clear" w:color="auto" w:fill="FFFF00"/>
-          </w:tcPr>
-          <w:p>
-            <w:pPr>
-              <w:pStyle w:val="KeinLeerraum"/>
-              <w:jc w:val="center"/>
-            </w:pPr>
-          </w:p>
-        </w:tc>
-        <w:tc>
-          <w:tcPr>
-            <w:tcW w:w="417" w:type="dxa"/>
-            <w:shd w:val="clear" w:color="auto" w:fill="FFFF00"/>
-          </w:tcPr>
-          <w:p>
-            <w:pPr>
-              <w:pStyle w:val="KeinLeerraum"/>
-              <w:jc w:val="center"/>
-            </w:pPr>
-          </w:p>
-        </w:tc>
-        <w:tc>
-          <w:tcPr>
-            <w:tcW w:w="417" w:type="dxa"/>
-            <w:shd w:val="clear" w:color="auto" w:fill="FFFF00"/>
-          </w:tcPr>
-          <w:p>
-            <w:pPr>
-              <w:pStyle w:val="KeinLeerraum"/>
-              <w:jc w:val="center"/>
-            </w:pPr>
-          </w:p>
-        </w:tc>
-        <w:tc>
-          <w:tcPr>
-            <w:tcW w:w="417" w:type="dxa"/>
-            <w:shd w:val="clear" w:color="auto" w:fill="FFFF00"/>
-          </w:tcPr>
-          <w:p>
-            <w:pPr>
-              <w:pStyle w:val="KeinLeerraum"/>
-              <w:jc w:val="center"/>
-            </w:pPr>
-          </w:p>
-        </w:tc>
-        <w:tc>
-          <w:tcPr>
-            <w:tcW w:w="709" w:type="dxa"/>
-            <w:shd w:val="clear" w:color="auto" w:fill="FF0000"/>
-          </w:tcPr>
-          <w:p>
-            <w:pPr>
-              <w:pStyle w:val="KeinLeerraum"/>
-              <w:jc w:val="center"/>
-            </w:pPr>
-          </w:p>
-        </w:tc>
-        <w:tc>
-          <w:tcPr>
-            <w:tcW w:w="709" w:type="dxa"/>
-            <w:shd w:val="clear" w:color="auto" w:fill="FFFF00"/>
-          </w:tcPr>
-          <w:p>
-            <w:pPr>
-              <w:pStyle w:val="KeinLeerraum"/>
-              <w:jc w:val="center"/>
-            </w:pPr>
-          </w:p>
-        </w:tc>
-        <w:tc>
-          <w:tcPr>
-            <w:tcW w:w="709" w:type="dxa"/>
-            <w:shd w:val="clear" w:color="auto" w:fill="FFFF00"/>
-          </w:tcPr>
-          <w:p>
-            <w:pPr>
-              <w:pStyle w:val="KeinLeerraum"/>
-              <w:jc w:val="center"/>
-            </w:pPr>
-          </w:p>
-        </w:tc>
-        <w:tc>
-          <w:tcPr>
-            <w:tcW w:w="1702" w:type="dxa"/>
-            <w:shd w:val="clear" w:color="auto" w:fill="FFFF00"/>
-          </w:tcPr>
-          <w:p>
-            <w:pPr>
-              <w:pStyle w:val="KeinLeerraum"/>
-              <w:jc w:val="center"/>
-            </w:pPr>
-          </w:p>
-        </w:tc>
-        <w:tc>
-          <w:tcPr>
-            <w:tcW w:w="2127" w:type="dxa"/>
-            <w:shd w:val="clear" w:color="auto" w:fill="FFFF00"/>
-          </w:tcPr>
-          <w:p>
-            <w:pPr>
-              <w:pStyle w:val="KeinLeerraum"/>
-              <w:jc w:val="center"/>
-            </w:pPr>
-          </w:p>
-        </w:tc>
-      </w:tr>
-      <w:tr>
-        <w:tc>
-          <w:tcPr>
-            <w:tcW w:w="2791" w:type="dxa"/>
-          </w:tcPr>
-          <w:p>
-            <w:pPr>
-              <w:pStyle w:val="KeinLeerraum"/>
-              <w:jc w:val="center"/>
-            </w:pPr>
-            <w:proofErr w:type="spellStart"/>
-            <w:r>
-              <w:t>doWordAlignment</w:t>
-            </w:r>
-            <w:proofErr w:type="spellEnd"/>
-          </w:p>
-        </w:tc>
-        <w:tc>
-          <w:tcPr>
-            <w:tcW w:w="418" w:type="dxa"/>
-            <w:shd w:val="clear" w:color="auto" w:fill="FFFF00"/>
-          </w:tcPr>
-          <w:p>
-            <w:pPr>
-              <w:pStyle w:val="KeinLeerraum"/>
-              <w:jc w:val="center"/>
-            </w:pPr>
-          </w:p>
-        </w:tc>
-        <w:tc>
-          <w:tcPr>
-            <w:tcW w:w="417" w:type="dxa"/>
-            <w:shd w:val="clear" w:color="auto" w:fill="FFFF00"/>
-          </w:tcPr>
-          <w:p>
-            <w:pPr>
-              <w:pStyle w:val="KeinLeerraum"/>
-              <w:jc w:val="center"/>
-            </w:pPr>
-          </w:p>
-        </w:tc>
-        <w:tc>
-          <w:tcPr>
-            <w:tcW w:w="417" w:type="dxa"/>
-            <w:shd w:val="clear" w:color="auto" w:fill="FFFF00"/>
-          </w:tcPr>
-          <w:p>
-            <w:pPr>
-              <w:pStyle w:val="KeinLeerraum"/>
-              <w:jc w:val="center"/>
-            </w:pPr>
-          </w:p>
-        </w:tc>
-        <w:tc>
-          <w:tcPr>
-            <w:tcW w:w="417" w:type="dxa"/>
-            <w:shd w:val="clear" w:color="auto" w:fill="FFFF00"/>
-          </w:tcPr>
-          <w:p>
-            <w:pPr>
-              <w:pStyle w:val="KeinLeerraum"/>
-              <w:jc w:val="center"/>
-            </w:pPr>
-          </w:p>
-        </w:tc>
-        <w:tc>
-          <w:tcPr>
-            <w:tcW w:w="417" w:type="dxa"/>
-            <w:shd w:val="clear" w:color="auto" w:fill="FFFF00"/>
-          </w:tcPr>
-          <w:p>
-            <w:pPr>
-              <w:pStyle w:val="KeinLeerraum"/>
-              <w:jc w:val="center"/>
-            </w:pPr>
-          </w:p>
-        </w:tc>
-        <w:tc>
-          <w:tcPr>
-            <w:tcW w:w="417" w:type="dxa"/>
-            <w:shd w:val="clear" w:color="auto" w:fill="FFFF00"/>
-          </w:tcPr>
-          <w:p>
-            <w:pPr>
-              <w:pStyle w:val="KeinLeerraum"/>
-              <w:jc w:val="center"/>
-            </w:pPr>
-          </w:p>
-        </w:tc>
-        <w:tc>
-          <w:tcPr>
-            <w:tcW w:w="709" w:type="dxa"/>
-            <w:shd w:val="clear" w:color="auto" w:fill="FF0000"/>
-          </w:tcPr>
-          <w:p>
-            <w:pPr>
-              <w:pStyle w:val="KeinLeerraum"/>
-              <w:jc w:val="center"/>
-            </w:pPr>
-          </w:p>
-        </w:tc>
-        <w:tc>
-          <w:tcPr>
-            <w:tcW w:w="709" w:type="dxa"/>
-            <w:shd w:val="clear" w:color="auto" w:fill="FFFF00"/>
-          </w:tcPr>
-          <w:p>
-            <w:pPr>
-              <w:pStyle w:val="KeinLeerraum"/>
-              <w:jc w:val="center"/>
-            </w:pPr>
-          </w:p>
-        </w:tc>
-        <w:tc>
-          <w:tcPr>
-            <w:tcW w:w="709" w:type="dxa"/>
-            <w:shd w:val="clear" w:color="auto" w:fill="FFFF00"/>
-          </w:tcPr>
-          <w:p>
-            <w:pPr>
-              <w:pStyle w:val="KeinLeerraum"/>
-              <w:jc w:val="center"/>
-            </w:pPr>
-          </w:p>
-        </w:tc>
-        <w:tc>
-          <w:tcPr>
-            <w:tcW w:w="1702" w:type="dxa"/>
-            <w:shd w:val="clear" w:color="auto" w:fill="FFFF00"/>
-          </w:tcPr>
-          <w:p>
-            <w:pPr>
-              <w:pStyle w:val="KeinLeerraum"/>
-              <w:jc w:val="center"/>
-            </w:pPr>
-          </w:p>
-        </w:tc>
-        <w:tc>
-          <w:tcPr>
-            <w:tcW w:w="2127" w:type="dxa"/>
-            <w:shd w:val="clear" w:color="auto" w:fill="FFFF00"/>
-          </w:tcPr>
-          <w:p>
-            <w:pPr>
-              <w:pStyle w:val="KeinLeerraum"/>
-              <w:jc w:val="center"/>
-            </w:pPr>
-          </w:p>
-        </w:tc>
-      </w:tr>
-      <w:tr>
-        <w:tc>
-          <w:tcPr>
-            <w:tcW w:w="2791" w:type="dxa"/>
-          </w:tcPr>
-          <w:p>
-            <w:pPr>
-              <w:pStyle w:val="KeinLeerraum"/>
-              <w:jc w:val="center"/>
-            </w:pPr>
-            <w:proofErr w:type="spellStart"/>
-            <w:r>
-              <w:t>freeBytes</w:t>
-            </w:r>
-            <w:proofErr w:type="spellEnd"/>
-          </w:p>
-        </w:tc>
-        <w:tc>
-          <w:tcPr>
-            <w:tcW w:w="418" w:type="dxa"/>
-            <w:shd w:val="clear" w:color="auto" w:fill="FF0000"/>
-          </w:tcPr>
-          <w:p>
-            <w:pPr>
-              <w:pStyle w:val="KeinLeerraum"/>
-              <w:jc w:val="center"/>
-            </w:pPr>
-          </w:p>
-        </w:tc>
-        <w:tc>
-          <w:tcPr>
-            <w:tcW w:w="417" w:type="dxa"/>
-            <w:shd w:val="clear" w:color="auto" w:fill="92D050"/>
-          </w:tcPr>
-          <w:p>
-            <w:pPr>
-              <w:pStyle w:val="KeinLeerraum"/>
-              <w:jc w:val="center"/>
-            </w:pPr>
-          </w:p>
-        </w:tc>
-        <w:tc>
-          <w:tcPr>
-            <w:tcW w:w="417" w:type="dxa"/>
-            <w:shd w:val="clear" w:color="auto" w:fill="92D050"/>
-          </w:tcPr>
-          <w:p>
-            <w:pPr>
-              <w:pStyle w:val="KeinLeerraum"/>
-              <w:jc w:val="center"/>
-            </w:pPr>
-          </w:p>
-        </w:tc>
-        <w:tc>
-          <w:tcPr>
-            <w:tcW w:w="417" w:type="dxa"/>
-            <w:shd w:val="clear" w:color="auto" w:fill="92D050"/>
-          </w:tcPr>
-          <w:p>
-            <w:pPr>
-              <w:pStyle w:val="KeinLeerraum"/>
-              <w:jc w:val="center"/>
-            </w:pPr>
-          </w:p>
-        </w:tc>
-        <w:tc>
-          <w:tcPr>
-            <w:tcW w:w="417" w:type="dxa"/>
-            <w:shd w:val="clear" w:color="auto" w:fill="92D050"/>
-          </w:tcPr>
-          <w:p>
-            <w:pPr>
-              <w:pStyle w:val="KeinLeerraum"/>
-              <w:jc w:val="center"/>
-            </w:pPr>
-          </w:p>
-        </w:tc>
-        <w:tc>
-          <w:tcPr>
-            <w:tcW w:w="417" w:type="dxa"/>
-            <w:shd w:val="clear" w:color="auto" w:fill="92D050"/>
-          </w:tcPr>
-          <w:p>
-            <w:pPr>
-              <w:pStyle w:val="KeinLeerraum"/>
-              <w:jc w:val="center"/>
-            </w:pPr>
-          </w:p>
-        </w:tc>
-        <w:tc>
-          <w:tcPr>
-            <w:tcW w:w="709" w:type="dxa"/>
-            <w:shd w:val="clear" w:color="auto" w:fill="FF0000"/>
-          </w:tcPr>
-          <w:p>
-            <w:pPr>
-              <w:pStyle w:val="KeinLeerraum"/>
-              <w:jc w:val="center"/>
-            </w:pPr>
-          </w:p>
-        </w:tc>
-        <w:tc>
-          <w:tcPr>
-            <w:tcW w:w="709" w:type="dxa"/>
-            <w:shd w:val="clear" w:color="auto" w:fill="FF0000"/>
-          </w:tcPr>
-          <w:p>
-            <w:pPr>
-              <w:pStyle w:val="KeinLeerraum"/>
-              <w:jc w:val="center"/>
-            </w:pPr>
-          </w:p>
-        </w:tc>
-        <w:tc>
-          <w:tcPr>
-            <w:tcW w:w="709" w:type="dxa"/>
-            <w:shd w:val="clear" w:color="auto" w:fill="FF0000"/>
-          </w:tcPr>
-          <w:p>
-            <w:pPr>
-              <w:pStyle w:val="KeinLeerraum"/>
-              <w:jc w:val="center"/>
-            </w:pPr>
-          </w:p>
-        </w:tc>
-        <w:tc>
-          <w:tcPr>
-            <w:tcW w:w="1702" w:type="dxa"/>
-            <w:shd w:val="clear" w:color="auto" w:fill="FF0000"/>
-          </w:tcPr>
-          <w:p>
-            <w:pPr>
-              <w:pStyle w:val="KeinLeerraum"/>
-              <w:jc w:val="center"/>
-            </w:pPr>
-          </w:p>
-        </w:tc>
-        <w:tc>
-          <w:tcPr>
-            <w:tcW w:w="2127" w:type="dxa"/>
-            <w:shd w:val="clear" w:color="auto" w:fill="92D050"/>
-          </w:tcPr>
-          <w:p>
-            <w:pPr>
-              <w:pStyle w:val="KeinLeerraum"/>
-              <w:jc w:val="center"/>
-            </w:pPr>
-          </w:p>
-        </w:tc>
-      </w:tr>
-      <w:tr>
-        <w:tc>
-          <w:tcPr>
-            <w:tcW w:w="2791" w:type="dxa"/>
-          </w:tcPr>
-          <w:p>
-            <w:pPr>
-              <w:pStyle w:val="KeinLeerraum"/>
-              <w:jc w:val="center"/>
-            </w:pPr>
-            <w:proofErr w:type="spellStart"/>
-            <w:r>
-              <w:t>requestNewOffset</w:t>
-            </w:r>
-            <w:proofErr w:type="spellEnd"/>
-          </w:p>
-        </w:tc>
-        <w:tc>
-          <w:tcPr>
-            <w:tcW w:w="418" w:type="dxa"/>
-            <w:shd w:val="clear" w:color="auto" w:fill="92D050"/>
-          </w:tcPr>
-          <w:p>
-            <w:pPr>
-              <w:pStyle w:val="KeinLeerraum"/>
-              <w:jc w:val="center"/>
-            </w:pPr>
-          </w:p>
-        </w:tc>
-        <w:tc>
-          <w:tcPr>
-            <w:tcW w:w="417" w:type="dxa"/>
-            <w:shd w:val="clear" w:color="auto" w:fill="92D050"/>
-          </w:tcPr>
-          <w:p>
-            <w:pPr>
-              <w:pStyle w:val="KeinLeerraum"/>
-              <w:jc w:val="center"/>
-            </w:pPr>
-          </w:p>
-        </w:tc>
-        <w:tc>
-          <w:tcPr>
-            <w:tcW w:w="417" w:type="dxa"/>
-            <w:shd w:val="clear" w:color="auto" w:fill="92D050"/>
-          </w:tcPr>
-          <w:p>
-            <w:pPr>
-              <w:pStyle w:val="KeinLeerraum"/>
-              <w:jc w:val="center"/>
-            </w:pPr>
-          </w:p>
-        </w:tc>
-        <w:tc>
-          <w:tcPr>
-            <w:tcW w:w="417" w:type="dxa"/>
-            <w:shd w:val="clear" w:color="auto" w:fill="92D050"/>
-          </w:tcPr>
-          <w:p>
-            <w:pPr>
-              <w:pStyle w:val="KeinLeerraum"/>
-              <w:jc w:val="center"/>
-            </w:pPr>
-          </w:p>
-        </w:tc>
-        <w:tc>
-          <w:tcPr>
-            <w:tcW w:w="417" w:type="dxa"/>
-            <w:shd w:val="clear" w:color="auto" w:fill="92D050"/>
-          </w:tcPr>
-          <w:p>
-            <w:pPr>
-              <w:pStyle w:val="KeinLeerraum"/>
-              <w:jc w:val="center"/>
-            </w:pPr>
-          </w:p>
-        </w:tc>
-        <w:tc>
-          <w:tcPr>
-            <w:tcW w:w="417" w:type="dxa"/>
-            <w:shd w:val="clear" w:color="auto" w:fill="92D050"/>
-          </w:tcPr>
-          <w:p>
-            <w:pPr>
-              <w:pStyle w:val="KeinLeerraum"/>
-              <w:jc w:val="center"/>
-            </w:pPr>
-          </w:p>
-        </w:tc>
-        <w:tc>
-          <w:tcPr>
-            <w:tcW w:w="709" w:type="dxa"/>
-            <w:shd w:val="clear" w:color="auto" w:fill="FF0000"/>
-          </w:tcPr>
-          <w:p>
-            <w:pPr>
-              <w:pStyle w:val="KeinLeerraum"/>
-              <w:jc w:val="center"/>
-            </w:pPr>
-          </w:p>
-        </w:tc>
-        <w:tc>
-          <w:tcPr>
-            <w:tcW w:w="709" w:type="dxa"/>
-            <w:shd w:val="clear" w:color="auto" w:fill="92D050"/>
-          </w:tcPr>
-          <w:p>
-            <w:pPr>
-              <w:pStyle w:val="KeinLeerraum"/>
-              <w:jc w:val="center"/>
-            </w:pPr>
-          </w:p>
-        </w:tc>
-        <w:tc>
-          <w:tcPr>
-            <w:tcW w:w="709" w:type="dxa"/>
-            <w:shd w:val="clear" w:color="auto" w:fill="92D050"/>
-          </w:tcPr>
-          <w:p>
-            <w:pPr>
-              <w:pStyle w:val="KeinLeerraum"/>
-              <w:jc w:val="center"/>
-            </w:pPr>
-          </w:p>
-        </w:tc>
-        <w:tc>
-          <w:tcPr>
-            <w:tcW w:w="1702" w:type="dxa"/>
-            <w:shd w:val="clear" w:color="auto" w:fill="92D050"/>
-          </w:tcPr>
-          <w:p>
-            <w:pPr>
-              <w:pStyle w:val="KeinLeerraum"/>
-              <w:jc w:val="center"/>
-            </w:pPr>
-          </w:p>
-        </w:tc>
-        <w:tc>
-          <w:tcPr>
-            <w:tcW w:w="2127" w:type="dxa"/>
-            <w:shd w:val="clear" w:color="auto" w:fill="92D050"/>
-          </w:tcPr>
-          <w:p>
-            <w:pPr>
-              <w:pStyle w:val="KeinLeerraum"/>
-              <w:jc w:val="center"/>
-            </w:pPr>
-          </w:p>
-        </w:tc>
-      </w:tr>
-      <w:tr>
-        <w:tc>
-          <w:tcPr>
-            <w:tcW w:w="2791" w:type="dxa"/>
-          </w:tcPr>
-          <w:p>
-            <w:pPr>
-              <w:pStyle w:val="KeinLeerraum"/>
-              <w:jc w:val="center"/>
-            </w:pPr>
-            <w:proofErr w:type="spellStart"/>
-            <w:r>
-              <w:t>deleteCurrentOffset</w:t>
-            </w:r>
-            <w:proofErr w:type="spellEnd"/>
-          </w:p>
-        </w:tc>
-        <w:tc>
-          <w:tcPr>
-            <w:tcW w:w="418" w:type="dxa"/>
-            <w:shd w:val="clear" w:color="auto" w:fill="92D050"/>
-          </w:tcPr>
-          <w:p>
-            <w:pPr>
-              <w:pStyle w:val="KeinLeerraum"/>
-              <w:jc w:val="center"/>
-            </w:pPr>
-          </w:p>
-        </w:tc>
-        <w:tc>
-          <w:tcPr>
-            <w:tcW w:w="417" w:type="dxa"/>
-            <w:shd w:val="clear" w:color="auto" w:fill="92D050"/>
-          </w:tcPr>
-          <w:p>
-            <w:pPr>
-              <w:pStyle w:val="KeinLeerraum"/>
-              <w:jc w:val="center"/>
-            </w:pPr>
-          </w:p>
-        </w:tc>
-        <w:tc>
-          <w:tcPr>
-            <w:tcW w:w="417" w:type="dxa"/>
-            <w:shd w:val="clear" w:color="auto" w:fill="92D050"/>
-          </w:tcPr>
-          <w:p>
-            <w:pPr>
-              <w:pStyle w:val="KeinLeerraum"/>
-              <w:jc w:val="center"/>
-            </w:pPr>
-          </w:p>
-        </w:tc>
-        <w:tc>
-          <w:tcPr>
-            <w:tcW w:w="417" w:type="dxa"/>
-            <w:shd w:val="clear" w:color="auto" w:fill="92D050"/>
-          </w:tcPr>
-          <w:p>
-            <w:pPr>
-              <w:pStyle w:val="KeinLeerraum"/>
-              <w:jc w:val="center"/>
-            </w:pPr>
-          </w:p>
-        </w:tc>
-        <w:tc>
-          <w:tcPr>
-            <w:tcW w:w="417" w:type="dxa"/>
-            <w:shd w:val="clear" w:color="auto" w:fill="92D050"/>
-          </w:tcPr>
-          <w:p>
-            <w:pPr>
-              <w:pStyle w:val="KeinLeerraum"/>
-              <w:jc w:val="center"/>
-            </w:pPr>
-          </w:p>
-        </w:tc>
-        <w:tc>
-          <w:tcPr>
-            <w:tcW w:w="417" w:type="dxa"/>
-            <w:shd w:val="clear" w:color="auto" w:fill="92D050"/>
-          </w:tcPr>
-          <w:p>
-            <w:pPr>
-              <w:pStyle w:val="KeinLeerraum"/>
-              <w:jc w:val="center"/>
-            </w:pPr>
-          </w:p>
-        </w:tc>
-        <w:tc>
-          <w:tcPr>
-            <w:tcW w:w="709" w:type="dxa"/>
-            <w:shd w:val="clear" w:color="auto" w:fill="FF0000"/>
-          </w:tcPr>
-          <w:p>
-            <w:pPr>
-              <w:pStyle w:val="KeinLeerraum"/>
-              <w:jc w:val="center"/>
-            </w:pPr>
-          </w:p>
-        </w:tc>
-        <w:tc>
-          <w:tcPr>
-            <w:tcW w:w="709" w:type="dxa"/>
-            <w:shd w:val="clear" w:color="auto" w:fill="92D050"/>
-          </w:tcPr>
-          <w:p>
-            <w:pPr>
-              <w:pStyle w:val="KeinLeerraum"/>
-              <w:jc w:val="center"/>
-            </w:pPr>
-          </w:p>
-        </w:tc>
-        <w:tc>
-          <w:tcPr>
-            <w:tcW w:w="709" w:type="dxa"/>
-            <w:shd w:val="clear" w:color="auto" w:fill="92D050"/>
-          </w:tcPr>
-          <w:p>
-            <w:pPr>
-              <w:pStyle w:val="KeinLeerraum"/>
-              <w:jc w:val="center"/>
-            </w:pPr>
-          </w:p>
-        </w:tc>
-        <w:tc>
-          <w:tcPr>
-            <w:tcW w:w="1702" w:type="dxa"/>
-            <w:shd w:val="clear" w:color="auto" w:fill="92D050"/>
-          </w:tcPr>
-          <w:p>
-            <w:pPr>
-              <w:pStyle w:val="KeinLeerraum"/>
-              <w:jc w:val="center"/>
-            </w:pPr>
-          </w:p>
-        </w:tc>
-        <w:tc>
-          <w:tcPr>
-            <w:tcW w:w="2127" w:type="dxa"/>
-            <w:shd w:val="clear" w:color="auto" w:fill="92D050"/>
-          </w:tcPr>
-          <w:p>
-            <w:pPr>
-              <w:pStyle w:val="KeinLeerraum"/>
-              <w:jc w:val="center"/>
-            </w:pPr>
-          </w:p>
-        </w:tc>
-      </w:tr>
-      <w:tr>
-        <w:trPr>
-          <w:gridAfter w:val="11"/>
-          <w:wAfter w:w="8459" w:type="dxa"/>
-        </w:trPr>
-        <w:tc>
-          <w:tcPr>
-            <w:tcW w:w="2791" w:type="dxa"/>
-            <w:shd w:val="clear" w:color="auto" w:fill="FFC000"/>
-          </w:tcPr>
-          <w:p>
-            <w:pPr>
-              <w:pStyle w:val="KeinLeerraum"/>
-              <w:jc w:val="center"/>
-              <w:rPr>
-                <w:b/>
-              </w:rPr>
-            </w:pPr>
-            <w:proofErr w:type="spellStart"/>
-            <w:r>
-              <w:rPr>
-                <w:b/>
-              </w:rPr>
-              <w:t>SyscallCode</w:t>
-            </w:r>
-            <w:proofErr w:type="spellEnd"/>
-          </w:p>
-        </w:tc>
-      </w:tr>
-      <w:tr>
-        <w:tc>
-          <w:tcPr>
-            <w:tcW w:w="2791" w:type="dxa"/>
-          </w:tcPr>
-          <w:p>
-            <w:pPr>
-              <w:pStyle w:val="KeinLeerraum"/>
-              <w:jc w:val="center"/>
-            </w:pPr>
-            <w:proofErr w:type="spellStart"/>
-            <w:r>
-              <w:t>SyscallCode</w:t>
-            </w:r>
-            <w:proofErr w:type="spellEnd"/>
-          </w:p>
-        </w:tc>
-        <w:tc>
-          <w:tcPr>
-            <w:tcW w:w="418" w:type="dxa"/>
-            <w:shd w:val="clear" w:color="auto" w:fill="92D050"/>
-          </w:tcPr>
-          <w:p>
-            <w:pPr>
-              <w:pStyle w:val="KeinLeerraum"/>
-              <w:jc w:val="center"/>
-            </w:pPr>
-          </w:p>
-        </w:tc>
-        <w:tc>
-          <w:tcPr>
-            <w:tcW w:w="417" w:type="dxa"/>
-            <w:shd w:val="clear" w:color="auto" w:fill="92D050"/>
-          </w:tcPr>
-          <w:p>
-            <w:pPr>
-              <w:pStyle w:val="KeinLeerraum"/>
-              <w:jc w:val="center"/>
-            </w:pPr>
-          </w:p>
-        </w:tc>
-        <w:tc>
-          <w:tcPr>
-            <w:tcW w:w="417" w:type="dxa"/>
-            <w:shd w:val="clear" w:color="auto" w:fill="92D050"/>
-          </w:tcPr>
-          <w:p>
-            <w:pPr>
-              <w:pStyle w:val="KeinLeerraum"/>
-              <w:jc w:val="center"/>
-            </w:pPr>
-          </w:p>
-        </w:tc>
-        <w:tc>
-          <w:tcPr>
-            <w:tcW w:w="417" w:type="dxa"/>
-            <w:shd w:val="clear" w:color="auto" w:fill="92D050"/>
-          </w:tcPr>
-          <w:p>
-            <w:pPr>
-              <w:pStyle w:val="KeinLeerraum"/>
-              <w:jc w:val="center"/>
-            </w:pPr>
-          </w:p>
-        </w:tc>
-        <w:tc>
-          <w:tcPr>
-            <w:tcW w:w="417" w:type="dxa"/>
-            <w:shd w:val="clear" w:color="auto" w:fill="92D050"/>
-          </w:tcPr>
-          <w:p>
-            <w:pPr>
-              <w:pStyle w:val="KeinLeerraum"/>
-              <w:jc w:val="center"/>
-            </w:pPr>
-          </w:p>
-        </w:tc>
-        <w:tc>
-          <w:tcPr>
-            <w:tcW w:w="417" w:type="dxa"/>
-            <w:shd w:val="clear" w:color="auto" w:fill="92D050"/>
-          </w:tcPr>
-          <w:p>
-            <w:pPr>
-              <w:pStyle w:val="KeinLeerraum"/>
-              <w:jc w:val="center"/>
-            </w:pPr>
-          </w:p>
-        </w:tc>
-        <w:tc>
-          <w:tcPr>
-            <w:tcW w:w="709" w:type="dxa"/>
-            <w:shd w:val="clear" w:color="auto" w:fill="FF0000"/>
-          </w:tcPr>
-          <w:p>
-            <w:pPr>
-              <w:pStyle w:val="KeinLeerraum"/>
-              <w:jc w:val="center"/>
-            </w:pPr>
-          </w:p>
-        </w:tc>
-        <w:tc>
-          <w:tcPr>
-            <w:tcW w:w="709" w:type="dxa"/>
-            <w:shd w:val="clear" w:color="auto" w:fill="92D050"/>
-          </w:tcPr>
-          <w:p>
-            <w:pPr>
-              <w:pStyle w:val="KeinLeerraum"/>
-              <w:jc w:val="center"/>
-            </w:pPr>
-          </w:p>
-        </w:tc>
-        <w:tc>
-          <w:tcPr>
-            <w:tcW w:w="709" w:type="dxa"/>
-            <w:shd w:val="clear" w:color="auto" w:fill="92D050"/>
-          </w:tcPr>
-          <w:p>
-            <w:pPr>
-              <w:pStyle w:val="KeinLeerraum"/>
-              <w:jc w:val="center"/>
-            </w:pPr>
-          </w:p>
-        </w:tc>
-        <w:tc>
-          <w:tcPr>
-            <w:tcW w:w="1702" w:type="dxa"/>
-            <w:shd w:val="clear" w:color="auto" w:fill="92D050"/>
-          </w:tcPr>
-          <w:p>
-            <w:pPr>
-              <w:pStyle w:val="KeinLeerraum"/>
-              <w:jc w:val="center"/>
-            </w:pPr>
-          </w:p>
-        </w:tc>
-        <w:tc>
-          <w:tcPr>
-            <w:tcW w:w="2127" w:type="dxa"/>
-            <w:shd w:val="clear" w:color="auto" w:fill="92D050"/>
-          </w:tcPr>
-          <w:p>
-            <w:pPr>
-              <w:pStyle w:val="KeinLeerraum"/>
-              <w:jc w:val="center"/>
-            </w:pPr>
-          </w:p>
-        </w:tc>
-      </w:tr>
-      <w:tr>
-        <w:tc>
-          <w:tcPr>
-            <w:tcW w:w="2791" w:type="dxa"/>
-          </w:tcPr>
-          <w:p>
-            <w:pPr>
-              <w:pStyle w:val="KeinLeerraum"/>
-              <w:jc w:val="center"/>
-            </w:pPr>
-            <w:proofErr w:type="spellStart"/>
-            <w:r>
-              <w:t>getValue</w:t>
-            </w:r>
-            <w:proofErr w:type="spellEnd"/>
-          </w:p>
-        </w:tc>
-        <w:tc>
-          <w:tcPr>
-            <w:tcW w:w="418" w:type="dxa"/>
-            <w:shd w:val="clear" w:color="auto" w:fill="92D050"/>
-          </w:tcPr>
-          <w:p>
-            <w:pPr>
-              <w:pStyle w:val="KeinLeerraum"/>
-              <w:jc w:val="center"/>
-            </w:pPr>
-          </w:p>
-        </w:tc>
-        <w:tc>
-          <w:tcPr>
-            <w:tcW w:w="417" w:type="dxa"/>
-            <w:shd w:val="clear" w:color="auto" w:fill="92D050"/>
-          </w:tcPr>
-          <w:p>
-            <w:pPr>
-              <w:pStyle w:val="KeinLeerraum"/>
-              <w:jc w:val="center"/>
-            </w:pPr>
-          </w:p>
-        </w:tc>
-        <w:tc>
-          <w:tcPr>
-            <w:tcW w:w="417" w:type="dxa"/>
-            <w:shd w:val="clear" w:color="auto" w:fill="92D050"/>
-          </w:tcPr>
-          <w:p>
-            <w:pPr>
-              <w:pStyle w:val="KeinLeerraum"/>
-              <w:jc w:val="center"/>
-            </w:pPr>
-          </w:p>
-        </w:tc>
-        <w:tc>
-          <w:tcPr>
-            <w:tcW w:w="417" w:type="dxa"/>
-            <w:shd w:val="clear" w:color="auto" w:fill="92D050"/>
-          </w:tcPr>
-          <w:p>
-            <w:pPr>
-              <w:pStyle w:val="KeinLeerraum"/>
-              <w:jc w:val="center"/>
-            </w:pPr>
-          </w:p>
-        </w:tc>
-        <w:tc>
-          <w:tcPr>
-            <w:tcW w:w="417" w:type="dxa"/>
-            <w:shd w:val="clear" w:color="auto" w:fill="92D050"/>
-          </w:tcPr>
-          <w:p>
-            <w:pPr>
-              <w:pStyle w:val="KeinLeerraum"/>
-              <w:jc w:val="center"/>
-            </w:pPr>
-          </w:p>
-        </w:tc>
-        <w:tc>
-          <w:tcPr>
-            <w:tcW w:w="417" w:type="dxa"/>
-            <w:shd w:val="clear" w:color="auto" w:fill="92D050"/>
-          </w:tcPr>
-          <w:p>
-            <w:pPr>
-              <w:pStyle w:val="KeinLeerraum"/>
-              <w:jc w:val="center"/>
-            </w:pPr>
-          </w:p>
-        </w:tc>
-        <w:tc>
-          <w:tcPr>
-            <w:tcW w:w="709" w:type="dxa"/>
-            <w:shd w:val="clear" w:color="auto" w:fill="FF0000"/>
-          </w:tcPr>
-          <w:p>
-            <w:pPr>
-              <w:pStyle w:val="KeinLeerraum"/>
-              <w:jc w:val="center"/>
-            </w:pPr>
-          </w:p>
-        </w:tc>
-        <w:tc>
-          <w:tcPr>
-            <w:tcW w:w="709" w:type="dxa"/>
-            <w:shd w:val="clear" w:color="auto" w:fill="92D050"/>
-          </w:tcPr>
-          <w:p>
-            <w:pPr>
-              <w:pStyle w:val="KeinLeerraum"/>
-              <w:jc w:val="center"/>
-            </w:pPr>
-          </w:p>
-        </w:tc>
-        <w:tc>
-          <w:tcPr>
-            <w:tcW w:w="709" w:type="dxa"/>
-            <w:shd w:val="clear" w:color="auto" w:fill="92D050"/>
-          </w:tcPr>
-          <w:p>
-            <w:pPr>
-              <w:pStyle w:val="KeinLeerraum"/>
-              <w:jc w:val="center"/>
-            </w:pPr>
-          </w:p>
-        </w:tc>
-        <w:tc>
-          <w:tcPr>
-            <w:tcW w:w="1702" w:type="dxa"/>
             <w:shd w:val="clear" w:color="auto" w:fill="92D050"/>
           </w:tcPr>
           <w:p>
@@ -17964,8 +11376,8 @@
     </w:p>
     <w:sectPr>
       <w:headerReference w:type="default" r:id="rId8"/>
-      <w:pgSz w:w="16838" w:h="11906" w:orient="landscape"/>
-      <w:pgMar w:top="1417" w:right="1417" w:bottom="1417" w:left="1134" w:header="708" w:footer="708" w:gutter="0"/>
+      <w:pgSz w:w="11906" w:h="16838"/>
+      <w:pgMar w:top="1417" w:right="1417" w:bottom="1134" w:left="1417" w:header="708" w:footer="708" w:gutter="0"/>
       <w:cols w:space="708"/>
       <w:docGrid w:linePitch="360"/>
     </w:sectPr>
@@ -18042,14 +11454,9 @@
       <w:tab/>
     </w:r>
     <w:r>
-      <w:tab/>
+      <w:t xml:space="preserve">       </w:t>
     </w:r>
     <w:r>
-      <w:tab/>
-      <w:t xml:space="preserve">    </w:t>
-    </w:r>
-    <w:r>
-      <w:tab/>
       <w:t xml:space="preserve">Weinberger, </w:t>
     </w:r>
     <w:proofErr w:type="spellStart"/>
@@ -18410,6 +11817,119 @@
     </w:lvl>
   </w:abstractNum>
   <w:abstractNum w:abstractNumId="3" w15:restartNumberingAfterBreak="0">
+    <w:nsid w:val="55A0292C"/>
+    <w:multiLevelType w:val="hybridMultilevel"/>
+    <w:tmpl w:val="F82A24D6"/>
+    <w:lvl w:ilvl="0" w:tplc="08090001">
+      <w:start w:val="1"/>
+      <w:numFmt w:val="bullet"/>
+      <w:lvlText w:val=""/>
+      <w:lvlJc w:val="left"/>
+      <w:pPr>
+        <w:ind w:left="1440" w:hanging="360"/>
+      </w:pPr>
+      <w:rPr>
+        <w:rFonts w:ascii="Symbol" w:hAnsi="Symbol" w:hint="default"/>
+      </w:rPr>
+    </w:lvl>
+    <w:lvl w:ilvl="1" w:tplc="08090003" w:tentative="1">
+      <w:start w:val="1"/>
+      <w:numFmt w:val="bullet"/>
+      <w:lvlText w:val="o"/>
+      <w:lvlJc w:val="left"/>
+      <w:pPr>
+        <w:ind w:left="2160" w:hanging="360"/>
+      </w:pPr>
+      <w:rPr>
+        <w:rFonts w:ascii="Courier New" w:hAnsi="Courier New" w:cs="Courier New" w:hint="default"/>
+      </w:rPr>
+    </w:lvl>
+    <w:lvl w:ilvl="2" w:tplc="08090005" w:tentative="1">
+      <w:start w:val="1"/>
+      <w:numFmt w:val="bullet"/>
+      <w:lvlText w:val=""/>
+      <w:lvlJc w:val="left"/>
+      <w:pPr>
+        <w:ind w:left="2880" w:hanging="360"/>
+      </w:pPr>
+      <w:rPr>
+        <w:rFonts w:ascii="Wingdings" w:hAnsi="Wingdings" w:hint="default"/>
+      </w:rPr>
+    </w:lvl>
+    <w:lvl w:ilvl="3" w:tplc="08090001" w:tentative="1">
+      <w:start w:val="1"/>
+      <w:numFmt w:val="bullet"/>
+      <w:lvlText w:val=""/>
+      <w:lvlJc w:val="left"/>
+      <w:pPr>
+        <w:ind w:left="3600" w:hanging="360"/>
+      </w:pPr>
+      <w:rPr>
+        <w:rFonts w:ascii="Symbol" w:hAnsi="Symbol" w:hint="default"/>
+      </w:rPr>
+    </w:lvl>
+    <w:lvl w:ilvl="4" w:tplc="08090003" w:tentative="1">
+      <w:start w:val="1"/>
+      <w:numFmt w:val="bullet"/>
+      <w:lvlText w:val="o"/>
+      <w:lvlJc w:val="left"/>
+      <w:pPr>
+        <w:ind w:left="4320" w:hanging="360"/>
+      </w:pPr>
+      <w:rPr>
+        <w:rFonts w:ascii="Courier New" w:hAnsi="Courier New" w:cs="Courier New" w:hint="default"/>
+      </w:rPr>
+    </w:lvl>
+    <w:lvl w:ilvl="5" w:tplc="08090005" w:tentative="1">
+      <w:start w:val="1"/>
+      <w:numFmt w:val="bullet"/>
+      <w:lvlText w:val=""/>
+      <w:lvlJc w:val="left"/>
+      <w:pPr>
+        <w:ind w:left="5040" w:hanging="360"/>
+      </w:pPr>
+      <w:rPr>
+        <w:rFonts w:ascii="Wingdings" w:hAnsi="Wingdings" w:hint="default"/>
+      </w:rPr>
+    </w:lvl>
+    <w:lvl w:ilvl="6" w:tplc="08090001" w:tentative="1">
+      <w:start w:val="1"/>
+      <w:numFmt w:val="bullet"/>
+      <w:lvlText w:val=""/>
+      <w:lvlJc w:val="left"/>
+      <w:pPr>
+        <w:ind w:left="5760" w:hanging="360"/>
+      </w:pPr>
+      <w:rPr>
+        <w:rFonts w:ascii="Symbol" w:hAnsi="Symbol" w:hint="default"/>
+      </w:rPr>
+    </w:lvl>
+    <w:lvl w:ilvl="7" w:tplc="08090003" w:tentative="1">
+      <w:start w:val="1"/>
+      <w:numFmt w:val="bullet"/>
+      <w:lvlText w:val="o"/>
+      <w:lvlJc w:val="left"/>
+      <w:pPr>
+        <w:ind w:left="6480" w:hanging="360"/>
+      </w:pPr>
+      <w:rPr>
+        <w:rFonts w:ascii="Courier New" w:hAnsi="Courier New" w:cs="Courier New" w:hint="default"/>
+      </w:rPr>
+    </w:lvl>
+    <w:lvl w:ilvl="8" w:tplc="08090005" w:tentative="1">
+      <w:start w:val="1"/>
+      <w:numFmt w:val="bullet"/>
+      <w:lvlText w:val=""/>
+      <w:lvlJc w:val="left"/>
+      <w:pPr>
+        <w:ind w:left="7200" w:hanging="360"/>
+      </w:pPr>
+      <w:rPr>
+        <w:rFonts w:ascii="Wingdings" w:hAnsi="Wingdings" w:hint="default"/>
+      </w:rPr>
+    </w:lvl>
+  </w:abstractNum>
+  <w:abstractNum w:abstractNumId="4" w15:restartNumberingAfterBreak="0">
     <w:nsid w:val="5B3557BE"/>
     <w:multiLevelType w:val="hybridMultilevel"/>
     <w:tmpl w:val="E22C49FC"/>
@@ -18522,10 +12042,10 @@
       </w:rPr>
     </w:lvl>
   </w:abstractNum>
-  <w:abstractNum w:abstractNumId="4" w15:restartNumberingAfterBreak="0">
+  <w:abstractNum w:abstractNumId="5" w15:restartNumberingAfterBreak="0">
     <w:nsid w:val="68BD5844"/>
     <w:multiLevelType w:val="hybridMultilevel"/>
-    <w:tmpl w:val="8A380888"/>
+    <w:tmpl w:val="3F807A8C"/>
     <w:lvl w:ilvl="0" w:tplc="08090009">
       <w:start w:val="1"/>
       <w:numFmt w:val="bullet"/>
@@ -18635,7 +12155,7 @@
       </w:rPr>
     </w:lvl>
   </w:abstractNum>
-  <w:abstractNum w:abstractNumId="5" w15:restartNumberingAfterBreak="0">
+  <w:abstractNum w:abstractNumId="6" w15:restartNumberingAfterBreak="0">
     <w:nsid w:val="6A2D1632"/>
     <w:multiLevelType w:val="hybridMultilevel"/>
     <w:tmpl w:val="3D30AE98"/>
@@ -18724,10 +12244,10 @@
       </w:pPr>
     </w:lvl>
   </w:abstractNum>
-  <w:abstractNum w:abstractNumId="6" w15:restartNumberingAfterBreak="0">
+  <w:abstractNum w:abstractNumId="7" w15:restartNumberingAfterBreak="0">
     <w:nsid w:val="6BE8706B"/>
     <w:multiLevelType w:val="hybridMultilevel"/>
-    <w:tmpl w:val="29367EBE"/>
+    <w:tmpl w:val="A76C5008"/>
     <w:lvl w:ilvl="0" w:tplc="08090001">
       <w:start w:val="1"/>
       <w:numFmt w:val="bullet"/>
@@ -18837,7 +12357,120 @@
       </w:rPr>
     </w:lvl>
   </w:abstractNum>
-  <w:abstractNum w:abstractNumId="7" w15:restartNumberingAfterBreak="0">
+  <w:abstractNum w:abstractNumId="8" w15:restartNumberingAfterBreak="0">
+    <w:nsid w:val="6F002AAB"/>
+    <w:multiLevelType w:val="hybridMultilevel"/>
+    <w:tmpl w:val="8F204326"/>
+    <w:lvl w:ilvl="0" w:tplc="08090001">
+      <w:start w:val="1"/>
+      <w:numFmt w:val="bullet"/>
+      <w:lvlText w:val=""/>
+      <w:lvlJc w:val="left"/>
+      <w:pPr>
+        <w:ind w:left="1080" w:hanging="360"/>
+      </w:pPr>
+      <w:rPr>
+        <w:rFonts w:ascii="Symbol" w:hAnsi="Symbol" w:hint="default"/>
+      </w:rPr>
+    </w:lvl>
+    <w:lvl w:ilvl="1" w:tplc="08090003" w:tentative="1">
+      <w:start w:val="1"/>
+      <w:numFmt w:val="bullet"/>
+      <w:lvlText w:val="o"/>
+      <w:lvlJc w:val="left"/>
+      <w:pPr>
+        <w:ind w:left="1800" w:hanging="360"/>
+      </w:pPr>
+      <w:rPr>
+        <w:rFonts w:ascii="Courier New" w:hAnsi="Courier New" w:cs="Courier New" w:hint="default"/>
+      </w:rPr>
+    </w:lvl>
+    <w:lvl w:ilvl="2" w:tplc="08090005" w:tentative="1">
+      <w:start w:val="1"/>
+      <w:numFmt w:val="bullet"/>
+      <w:lvlText w:val=""/>
+      <w:lvlJc w:val="left"/>
+      <w:pPr>
+        <w:ind w:left="2520" w:hanging="360"/>
+      </w:pPr>
+      <w:rPr>
+        <w:rFonts w:ascii="Wingdings" w:hAnsi="Wingdings" w:hint="default"/>
+      </w:rPr>
+    </w:lvl>
+    <w:lvl w:ilvl="3" w:tplc="08090001" w:tentative="1">
+      <w:start w:val="1"/>
+      <w:numFmt w:val="bullet"/>
+      <w:lvlText w:val=""/>
+      <w:lvlJc w:val="left"/>
+      <w:pPr>
+        <w:ind w:left="3240" w:hanging="360"/>
+      </w:pPr>
+      <w:rPr>
+        <w:rFonts w:ascii="Symbol" w:hAnsi="Symbol" w:hint="default"/>
+      </w:rPr>
+    </w:lvl>
+    <w:lvl w:ilvl="4" w:tplc="08090003" w:tentative="1">
+      <w:start w:val="1"/>
+      <w:numFmt w:val="bullet"/>
+      <w:lvlText w:val="o"/>
+      <w:lvlJc w:val="left"/>
+      <w:pPr>
+        <w:ind w:left="3960" w:hanging="360"/>
+      </w:pPr>
+      <w:rPr>
+        <w:rFonts w:ascii="Courier New" w:hAnsi="Courier New" w:cs="Courier New" w:hint="default"/>
+      </w:rPr>
+    </w:lvl>
+    <w:lvl w:ilvl="5" w:tplc="08090005" w:tentative="1">
+      <w:start w:val="1"/>
+      <w:numFmt w:val="bullet"/>
+      <w:lvlText w:val=""/>
+      <w:lvlJc w:val="left"/>
+      <w:pPr>
+        <w:ind w:left="4680" w:hanging="360"/>
+      </w:pPr>
+      <w:rPr>
+        <w:rFonts w:ascii="Wingdings" w:hAnsi="Wingdings" w:hint="default"/>
+      </w:rPr>
+    </w:lvl>
+    <w:lvl w:ilvl="6" w:tplc="08090001" w:tentative="1">
+      <w:start w:val="1"/>
+      <w:numFmt w:val="bullet"/>
+      <w:lvlText w:val=""/>
+      <w:lvlJc w:val="left"/>
+      <w:pPr>
+        <w:ind w:left="5400" w:hanging="360"/>
+      </w:pPr>
+      <w:rPr>
+        <w:rFonts w:ascii="Symbol" w:hAnsi="Symbol" w:hint="default"/>
+      </w:rPr>
+    </w:lvl>
+    <w:lvl w:ilvl="7" w:tplc="08090003" w:tentative="1">
+      <w:start w:val="1"/>
+      <w:numFmt w:val="bullet"/>
+      <w:lvlText w:val="o"/>
+      <w:lvlJc w:val="left"/>
+      <w:pPr>
+        <w:ind w:left="6120" w:hanging="360"/>
+      </w:pPr>
+      <w:rPr>
+        <w:rFonts w:ascii="Courier New" w:hAnsi="Courier New" w:cs="Courier New" w:hint="default"/>
+      </w:rPr>
+    </w:lvl>
+    <w:lvl w:ilvl="8" w:tplc="08090005" w:tentative="1">
+      <w:start w:val="1"/>
+      <w:numFmt w:val="bullet"/>
+      <w:lvlText w:val=""/>
+      <w:lvlJc w:val="left"/>
+      <w:pPr>
+        <w:ind w:left="6840" w:hanging="360"/>
+      </w:pPr>
+      <w:rPr>
+        <w:rFonts w:ascii="Wingdings" w:hAnsi="Wingdings" w:hint="default"/>
+      </w:rPr>
+    </w:lvl>
+  </w:abstractNum>
+  <w:abstractNum w:abstractNumId="9" w15:restartNumberingAfterBreak="0">
     <w:nsid w:val="784C5238"/>
     <w:multiLevelType w:val="hybridMultilevel"/>
     <w:tmpl w:val="CC52FEDC"/>
@@ -18954,16 +12587,16 @@
     <w:abstractNumId w:val="1"/>
   </w:num>
   <w:num w:numId="2">
-    <w:abstractNumId w:val="3"/>
+    <w:abstractNumId w:val="4"/>
   </w:num>
   <w:num w:numId="3">
-    <w:abstractNumId w:val="5"/>
+    <w:abstractNumId w:val="6"/>
   </w:num>
   <w:num w:numId="4">
-    <w:abstractNumId w:val="6"/>
+    <w:abstractNumId w:val="7"/>
   </w:num>
   <w:num w:numId="5">
-    <w:abstractNumId w:val="7"/>
+    <w:abstractNumId w:val="9"/>
   </w:num>
   <w:num w:numId="6">
     <w:abstractNumId w:val="2"/>
@@ -18972,7 +12605,13 @@
     <w:abstractNumId w:val="0"/>
   </w:num>
   <w:num w:numId="8">
-    <w:abstractNumId w:val="4"/>
+    <w:abstractNumId w:val="5"/>
+  </w:num>
+  <w:num w:numId="9">
+    <w:abstractNumId w:val="8"/>
+  </w:num>
+  <w:num w:numId="10">
+    <w:abstractNumId w:val="3"/>
   </w:num>
 </w:numbering>
 </file>
@@ -19532,6 +13171,17 @@
       <w:lang w:val="de-AT"/>
     </w:rPr>
   </w:style>
+  <w:style w:type="paragraph" w:styleId="Listenabsatz">
+    <w:name w:val="List Paragraph"/>
+    <w:basedOn w:val="Standard"/>
+    <w:uiPriority w:val="34"/>
+    <w:qFormat/>
+    <w:rsid w:val="00424ADB"/>
+    <w:pPr>
+      <w:ind w:left="720"/>
+      <w:contextualSpacing/>
+    </w:pPr>
+  </w:style>
 </w:styles>
 </file>
 
@@ -19801,7 +13451,7 @@
 </file>
 
 <file path=customXml/itemProps1.xml><?xml version="1.0" encoding="utf-8"?>
-<ds:datastoreItem xmlns:ds="http://schemas.openxmlformats.org/officeDocument/2006/customXml" ds:itemID="{03E457EB-6955-4292-A98B-F79E2F0C88EE}">
+<ds:datastoreItem xmlns:ds="http://schemas.openxmlformats.org/officeDocument/2006/customXml" ds:itemID="{9C772037-18AB-4DCC-A53E-0CCBEF7D7A04}">
   <ds:schemaRefs>
     <ds:schemaRef ds:uri="http://schemas.openxmlformats.org/officeDocument/2006/bibliography"/>
   </ds:schemaRefs>

--- a/README.docx
+++ b/README.docx
@@ -2522,6 +2522,8 @@
       <w:r>
         <w:t xml:space="preserve"> abgedeckt worden</w:t>
       </w:r>
+      <w:bookmarkStart w:id="0" w:name="_GoBack"/>
+      <w:bookmarkEnd w:id="0"/>
     </w:p>
     <w:p>
       <w:pPr>
@@ -2693,13 +2695,22 @@
         </w:numPr>
       </w:pPr>
       <w:r>
-        <w:t xml:space="preserve">Durch unseren zusätzlichen Testfall wurde somit eine Methodenabdeckung von 56 Methoden von insgesamt 56 Methoden erreicht </w:t>
+        <w:t>Durch unseren zusätzlichen Testfall wurde som</w:t>
+      </w:r>
+      <w:r>
+        <w:t>it eine Methodenabdeckung von 55</w:t>
+      </w:r>
+      <w:r>
+        <w:t xml:space="preserve"> Methoden von insgesamt 56 Methoden erreicht </w:t>
       </w:r>
       <w:r>
         <w:sym w:font="Wingdings" w:char="F0E0"/>
       </w:r>
       <w:r>
-        <w:t xml:space="preserve"> 100% Methodenabdeckung.</w:t>
+        <w:t xml:space="preserve"> 98,21</w:t>
+      </w:r>
+      <w:r>
+        <w:t>% Methodenabdeckung.</w:t>
       </w:r>
     </w:p>
     <w:p>
@@ -2726,7 +2737,13 @@
         <w:ind w:left="720"/>
       </w:pPr>
       <w:r>
-        <w:t>Insgesamt konnte also eine Erhöhung von 19,65% erreicht werden.</w:t>
+        <w:t xml:space="preserve">Insgesamt konnte also eine Erhöhung </w:t>
+      </w:r>
+      <w:r>
+        <w:t>von 17,86</w:t>
+      </w:r>
+      <w:r>
+        <w:t>% erreicht werden.</w:t>
       </w:r>
     </w:p>
     <w:p>
@@ -2753,8 +2770,6 @@
       <w:pPr>
         <w:pStyle w:val="KeinLeerraum"/>
       </w:pPr>
-      <w:bookmarkStart w:id="0" w:name="_GoBack"/>
-      <w:bookmarkEnd w:id="0"/>
     </w:p>
     <w:p>
       <w:pPr>
@@ -11025,7 +11040,7 @@
 </file>
 
 <file path=customXml/itemProps1.xml><?xml version="1.0" encoding="utf-8"?>
-<ds:datastoreItem xmlns:ds="http://schemas.openxmlformats.org/officeDocument/2006/customXml" ds:itemID="{22EBEEE6-893C-43A6-BAFB-6A6B40E3A7E3}">
+<ds:datastoreItem xmlns:ds="http://schemas.openxmlformats.org/officeDocument/2006/customXml" ds:itemID="{EB0F7514-1A28-44A6-BF76-E2178CE60D4E}">
   <ds:schemaRefs>
     <ds:schemaRef ds:uri="http://schemas.openxmlformats.org/officeDocument/2006/bibliography"/>
   </ds:schemaRefs>

--- a/README.docx
+++ b/README.docx
@@ -796,7 +796,10 @@
               <w:jc w:val="center"/>
             </w:pPr>
             <w:r>
-              <w:t>75%</w:t>
+              <w:t>84</w:t>
+            </w:r>
+            <w:r>
+              <w:t>%</w:t>
             </w:r>
           </w:p>
         </w:tc>
@@ -909,7 +912,10 @@
               <w:jc w:val="center"/>
             </w:pPr>
             <w:r>
-              <w:t>69%</w:t>
+              <w:t>76</w:t>
+            </w:r>
+            <w:r>
+              <w:t>%</w:t>
             </w:r>
           </w:p>
         </w:tc>
@@ -1551,7 +1557,10 @@
               <w:jc w:val="center"/>
             </w:pPr>
             <w:r>
-              <w:t>73%</w:t>
+              <w:t>78</w:t>
+            </w:r>
+            <w:r>
+              <w:t>%</w:t>
             </w:r>
           </w:p>
         </w:tc>
@@ -1664,7 +1673,12 @@
               <w:jc w:val="center"/>
             </w:pPr>
             <w:r>
-              <w:t>72%</w:t>
+              <w:t>74</w:t>
+            </w:r>
+            <w:bookmarkStart w:id="0" w:name="_GoBack"/>
+            <w:bookmarkEnd w:id="0"/>
+            <w:r>
+              <w:t>%</w:t>
             </w:r>
           </w:p>
         </w:tc>
@@ -2522,8 +2536,6 @@
       <w:r>
         <w:t xml:space="preserve"> abgedeckt worden</w:t>
       </w:r>
-      <w:bookmarkStart w:id="0" w:name="_GoBack"/>
-      <w:bookmarkEnd w:id="0"/>
     </w:p>
     <w:p>
       <w:pPr>
@@ -2551,6 +2563,21 @@
       </w:pPr>
       <w:proofErr w:type="spellStart"/>
       <w:r>
+        <w:t>arrayLength</w:t>
+      </w:r>
+      <w:proofErr w:type="spellEnd"/>
+    </w:p>
+    <w:p>
+      <w:pPr>
+        <w:pStyle w:val="KeinLeerraum"/>
+        <w:numPr>
+          <w:ilvl w:val="1"/>
+          <w:numId w:val="8"/>
+        </w:numPr>
+        <w:jc w:val="both"/>
+      </w:pPr>
+      <w:proofErr w:type="spellStart"/>
+      <w:r>
         <w:t>neg</w:t>
       </w:r>
       <w:proofErr w:type="spellEnd"/>
@@ -2698,28 +2725,10 @@
         <w:t>Durch unseren zusätzlichen Testfall wurde som</w:t>
       </w:r>
       <w:r>
-        <w:t>it eine Methodenabdeckung von 55</w:t>
+        <w:t xml:space="preserve">it eine Methodenabdeckung von 56 </w:t>
       </w:r>
       <w:r>
-        <w:t xml:space="preserve"> Methoden von insgesamt 56 Methoden erreicht </w:t>
-      </w:r>
-      <w:r>
-        <w:sym w:font="Wingdings" w:char="F0E0"/>
-      </w:r>
-      <w:r>
-        <w:t xml:space="preserve"> 98,21</w:t>
-      </w:r>
-      <w:r>
-        <w:t>% Methodenabdeckung.</w:t>
-      </w:r>
-    </w:p>
-    <w:p>
-      <w:pPr>
-        <w:pStyle w:val="KeinLeerraum"/>
-        <w:ind w:left="720"/>
-      </w:pPr>
-      <w:r>
-        <w:t xml:space="preserve">Ohne diesen Testfall waren es 45 Methoden </w:t>
+        <w:t xml:space="preserve">Methoden von insgesamt 56 Methoden erreicht </w:t>
       </w:r>
       <w:r>
         <w:sym w:font="Wingdings" w:char="F0E0"/>
@@ -2728,7 +2737,34 @@
         <w:t xml:space="preserve"> </w:t>
       </w:r>
       <w:r>
-        <w:t>80,35% Methodenabdeckung.</w:t>
+        <w:t>100</w:t>
+      </w:r>
+      <w:r>
+        <w:t>% Methodenabdeckung.</w:t>
+      </w:r>
+    </w:p>
+    <w:p>
+      <w:pPr>
+        <w:pStyle w:val="KeinLeerraum"/>
+        <w:ind w:left="720"/>
+      </w:pPr>
+      <w:r>
+        <w:t>Ohne diesen Testfall waren es 44</w:t>
+      </w:r>
+      <w:r>
+        <w:t xml:space="preserve"> Methoden </w:t>
+      </w:r>
+      <w:r>
+        <w:sym w:font="Wingdings" w:char="F0E0"/>
+      </w:r>
+      <w:r>
+        <w:t xml:space="preserve"> </w:t>
+      </w:r>
+      <w:r>
+        <w:t>78,57</w:t>
+      </w:r>
+      <w:r>
+        <w:t>% Methodenabdeckung.</w:t>
       </w:r>
     </w:p>
     <w:p>
@@ -2740,7 +2776,10 @@
         <w:t xml:space="preserve">Insgesamt konnte also eine Erhöhung </w:t>
       </w:r>
       <w:r>
-        <w:t>von 17,86</w:t>
+        <w:t xml:space="preserve">von </w:t>
+      </w:r>
+      <w:r>
+        <w:t>21,43</w:t>
       </w:r>
       <w:r>
         <w:t>% erreicht werden.</w:t>
@@ -5171,6 +5210,7 @@
             </w:pPr>
             <w:proofErr w:type="spellStart"/>
             <w:r>
+              <w:lastRenderedPageBreak/>
               <w:t>loadWordReg</w:t>
             </w:r>
             <w:proofErr w:type="spellEnd"/>
@@ -5273,7 +5313,6 @@
             </w:pPr>
             <w:proofErr w:type="spellStart"/>
             <w:r>
-              <w:lastRenderedPageBreak/>
               <w:t>loadWordReg</w:t>
             </w:r>
             <w:proofErr w:type="spellEnd"/>
@@ -5660,12 +5699,15 @@
         <w:tc>
           <w:tcPr>
             <w:tcW w:w="1229" w:type="dxa"/>
-            <w:shd w:val="clear" w:color="auto" w:fill="FF0000"/>
-          </w:tcPr>
-          <w:p>
-            <w:pPr>
-              <w:pStyle w:val="KeinLeerraum"/>
-              <w:jc w:val="center"/>
+            <w:shd w:val="clear" w:color="auto" w:fill="92D050"/>
+          </w:tcPr>
+          <w:p>
+            <w:pPr>
+              <w:pStyle w:val="KeinLeerraum"/>
+              <w:jc w:val="center"/>
+              <w:rPr>
+                <w:color w:val="92D050"/>
+              </w:rPr>
             </w:pPr>
           </w:p>
         </w:tc>
@@ -11040,7 +11082,7 @@
 </file>
 
 <file path=customXml/itemProps1.xml><?xml version="1.0" encoding="utf-8"?>
-<ds:datastoreItem xmlns:ds="http://schemas.openxmlformats.org/officeDocument/2006/customXml" ds:itemID="{EB0F7514-1A28-44A6-BF76-E2178CE60D4E}">
+<ds:datastoreItem xmlns:ds="http://schemas.openxmlformats.org/officeDocument/2006/customXml" ds:itemID="{B1081C17-C560-440B-911C-DF2DCD9B2E99}">
   <ds:schemaRefs>
     <ds:schemaRef ds:uri="http://schemas.openxmlformats.org/officeDocument/2006/bibliography"/>
   </ds:schemaRefs>
